--- a/DJ print.docx
+++ b/DJ print.docx
@@ -28,6 +28,7 @@
       <w:r>
         <w:t xml:space="preserve">1) </w:t>
       </w:r>
+      <w:proofErr w:type="gramStart"/>
       <w:r>
         <w:rPr>
           <w:b/>
@@ -58,6 +59,7 @@
         </w:rPr>
         <w:t xml:space="preserve"> :</w:t>
       </w:r>
+      <w:proofErr w:type="gramEnd"/>
     </w:p>
     <w:p>
       <w:pPr>
@@ -191,7 +193,15 @@
           <w:sz w:val="28"/>
           <w:szCs w:val="28"/>
         </w:rPr>
-        <w:t xml:space="preserve">Developers interact with models using high-level methods </w:t>
+        <w:t xml:space="preserve">Developers interact with models using high-level </w:t>
+      </w:r>
+      <w:proofErr w:type="gramStart"/>
+      <w:r>
+        <w:rPr>
+          <w:sz w:val="28"/>
+          <w:szCs w:val="28"/>
+        </w:rPr>
+        <w:t xml:space="preserve">methods </w:t>
       </w:r>
       <w:r>
         <w:rPr>
@@ -205,7 +215,15 @@
           <w:sz w:val="28"/>
           <w:szCs w:val="28"/>
         </w:rPr>
-        <w:t>without write raw SQL queries</w:t>
+        <w:t>without</w:t>
+      </w:r>
+      <w:proofErr w:type="gramEnd"/>
+      <w:r>
+        <w:rPr>
+          <w:sz w:val="28"/>
+          <w:szCs w:val="28"/>
+        </w:rPr>
+        <w:t xml:space="preserve"> write raw SQL queries</w:t>
       </w:r>
       <w:r>
         <w:rPr>
@@ -231,7 +249,7 @@
           <w:sz w:val="28"/>
           <w:szCs w:val="28"/>
         </w:rPr>
-        <w:t xml:space="preserve">Django's ORM is database agnostic, meaning it </w:t>
+        <w:t xml:space="preserve">Django's ORM </w:t>
       </w:r>
       <w:r>
         <w:rPr>
@@ -443,6 +461,7 @@
         </w:rPr>
         <w:t xml:space="preserve"> </w:t>
       </w:r>
+      <w:proofErr w:type="gramStart"/>
       <w:r>
         <w:rPr>
           <w:sz w:val="28"/>
@@ -450,6 +469,7 @@
         </w:rPr>
         <w:t>To</w:t>
       </w:r>
+      <w:proofErr w:type="gramEnd"/>
       <w:r>
         <w:rPr>
           <w:sz w:val="28"/>
@@ -535,6 +555,7 @@
         </w:rPr>
         <w:t xml:space="preserve">2) </w:t>
       </w:r>
+      <w:proofErr w:type="gramStart"/>
       <w:r>
         <w:rPr>
           <w:b/>
@@ -565,6 +586,7 @@
         </w:rPr>
         <w:t>:</w:t>
       </w:r>
+      <w:proofErr w:type="gramEnd"/>
     </w:p>
     <w:p>
       <w:pPr>
@@ -744,6 +766,7 @@
         <w:t xml:space="preserve">Rules and </w:t>
       </w:r>
       <w:proofErr w:type="spellStart"/>
+      <w:proofErr w:type="gramStart"/>
       <w:r>
         <w:rPr>
           <w:sz w:val="24"/>
@@ -752,6 +775,7 @@
         <w:t>Processes,Data</w:t>
       </w:r>
       <w:proofErr w:type="spellEnd"/>
+      <w:proofErr w:type="gramEnd"/>
       <w:r>
         <w:rPr>
           <w:sz w:val="24"/>
@@ -889,7 +913,42 @@
           <w:sz w:val="28"/>
           <w:szCs w:val="28"/>
         </w:rPr>
-        <w:t>Different types of views handle various actions like displaying data, accepting form submissions, and processing user input.</w:t>
+        <w:t xml:space="preserve">Different types of </w:t>
+      </w:r>
+      <w:proofErr w:type="gramStart"/>
+      <w:r>
+        <w:rPr>
+          <w:sz w:val="28"/>
+          <w:szCs w:val="28"/>
+        </w:rPr>
+        <w:t xml:space="preserve">views </w:t>
+      </w:r>
+      <w:r>
+        <w:rPr>
+          <w:sz w:val="28"/>
+          <w:szCs w:val="28"/>
+        </w:rPr>
+        <w:t xml:space="preserve"> 2</w:t>
+      </w:r>
+      <w:proofErr w:type="gramEnd"/>
+    </w:p>
+    <w:p>
+      <w:pPr>
+        <w:numPr>
+          <w:ilvl w:val="1"/>
+          <w:numId w:val="6"/>
+        </w:numPr>
+        <w:rPr>
+          <w:sz w:val="28"/>
+          <w:szCs w:val="28"/>
+        </w:rPr>
+      </w:pPr>
+      <w:r>
+        <w:rPr>
+          <w:sz w:val="28"/>
+          <w:szCs w:val="28"/>
+        </w:rPr>
+        <w:t>handle various actions like displaying data, accepting form submissions, and processing user input.</w:t>
       </w:r>
     </w:p>
     <w:p>
@@ -910,7 +969,29 @@
           <w:szCs w:val="28"/>
           <w:u w:val="single"/>
         </w:rPr>
-        <w:t>The choice of view type depends on your preference and the specific requirements of your project. Each view type offers different advantages, but they all can handle complex logic if implemented correctly.</w:t>
+        <w:lastRenderedPageBreak/>
+        <w:t xml:space="preserve">The choice of view type depends on your preference and the specific requirements of your project. </w:t>
+      </w:r>
+      <w:r>
+        <w:rPr>
+          <w:b/>
+          <w:bCs/>
+          <w:sz w:val="28"/>
+          <w:szCs w:val="28"/>
+          <w:highlight w:val="cyan"/>
+          <w:u w:val="single"/>
+        </w:rPr>
+        <w:t>Each view type offers different advantages,</w:t>
+      </w:r>
+      <w:r>
+        <w:rPr>
+          <w:b/>
+          <w:bCs/>
+          <w:sz w:val="28"/>
+          <w:szCs w:val="28"/>
+          <w:u w:val="single"/>
+        </w:rPr>
+        <w:t xml:space="preserve"> but they all can handle complex logic if implemented correctly.</w:t>
       </w:r>
     </w:p>
     <w:p>
@@ -1289,6 +1370,7 @@
         <w:t xml:space="preserve"> </w:t>
       </w:r>
       <w:proofErr w:type="spellStart"/>
+      <w:proofErr w:type="gramStart"/>
       <w:r>
         <w:rPr>
           <w:rFonts w:ascii="Consolas" w:eastAsia="Times New Roman" w:hAnsi="Consolas" w:cs="Times New Roman"/>
@@ -1326,6 +1408,7 @@
         <w:t>http</w:t>
       </w:r>
       <w:proofErr w:type="spellEnd"/>
+      <w:proofErr w:type="gramEnd"/>
       <w:r>
         <w:rPr>
           <w:rFonts w:ascii="Consolas" w:eastAsia="Times New Roman" w:hAnsi="Consolas" w:cs="Times New Roman"/>
@@ -1532,6 +1615,7 @@
         <w:t xml:space="preserve"> </w:t>
       </w:r>
       <w:proofErr w:type="spellStart"/>
+      <w:proofErr w:type="gramStart"/>
       <w:r>
         <w:rPr>
           <w:rFonts w:ascii="Consolas" w:eastAsia="Times New Roman" w:hAnsi="Consolas" w:cs="Times New Roman"/>
@@ -1557,6 +1641,7 @@
         </w:rPr>
         <w:t>(</w:t>
       </w:r>
+      <w:proofErr w:type="gramEnd"/>
       <w:r>
         <w:rPr>
           <w:rFonts w:ascii="Consolas" w:eastAsia="Times New Roman" w:hAnsi="Consolas" w:cs="Times New Roman"/>
@@ -1631,6 +1716,7 @@
           <w14:ligatures w14:val="none"/>
         </w:rPr>
       </w:pPr>
+      <w:proofErr w:type="gramStart"/>
       <w:r>
         <w:rPr>
           <w:rFonts w:ascii="Times New Roman" w:eastAsia="Times New Roman" w:hAnsi="Symbol" w:cs="Times New Roman"/>
@@ -1664,7 +1750,21 @@
           <w:lang w:eastAsia="en-IN"/>
           <w14:ligatures w14:val="none"/>
         </w:rPr>
-        <w:t>Modularity:</w:t>
+        <w:t>Modularity</w:t>
+      </w:r>
+      <w:proofErr w:type="gramEnd"/>
+      <w:r>
+        <w:rPr>
+          <w:rFonts w:ascii="Times New Roman" w:eastAsia="Times New Roman" w:hAnsi="Times New Roman" w:cs="Times New Roman"/>
+          <w:b/>
+          <w:bCs/>
+          <w:kern w:val="0"/>
+          <w:sz w:val="24"/>
+          <w:szCs w:val="24"/>
+          <w:lang w:eastAsia="en-IN"/>
+          <w14:ligatures w14:val="none"/>
+        </w:rPr>
+        <w:t>:</w:t>
       </w:r>
       <w:r>
         <w:rPr>
@@ -1712,6 +1812,7 @@
           <w14:ligatures w14:val="none"/>
         </w:rPr>
       </w:pPr>
+      <w:proofErr w:type="gramStart"/>
       <w:r>
         <w:rPr>
           <w:rFonts w:ascii="Times New Roman" w:eastAsia="Times New Roman" w:hAnsi="Symbol" w:cs="Times New Roman"/>
@@ -1745,7 +1846,21 @@
           <w:lang w:eastAsia="en-IN"/>
           <w14:ligatures w14:val="none"/>
         </w:rPr>
-        <w:t>Reusability:</w:t>
+        <w:t>Reusability</w:t>
+      </w:r>
+      <w:proofErr w:type="gramEnd"/>
+      <w:r>
+        <w:rPr>
+          <w:rFonts w:ascii="Times New Roman" w:eastAsia="Times New Roman" w:hAnsi="Times New Roman" w:cs="Times New Roman"/>
+          <w:b/>
+          <w:bCs/>
+          <w:kern w:val="0"/>
+          <w:sz w:val="24"/>
+          <w:szCs w:val="24"/>
+          <w:lang w:eastAsia="en-IN"/>
+          <w14:ligatures w14:val="none"/>
+        </w:rPr>
+        <w:t>:</w:t>
       </w:r>
       <w:r>
         <w:rPr>
@@ -1932,6 +2047,7 @@
         <w:t xml:space="preserve"> </w:t>
       </w:r>
       <w:proofErr w:type="spellStart"/>
+      <w:proofErr w:type="gramStart"/>
       <w:r>
         <w:rPr>
           <w:rFonts w:ascii="Consolas" w:eastAsia="Times New Roman" w:hAnsi="Consolas" w:cs="Times New Roman"/>
@@ -1968,6 +2084,7 @@
         </w:rPr>
         <w:t>views</w:t>
       </w:r>
+      <w:proofErr w:type="gramEnd"/>
       <w:r>
         <w:rPr>
           <w:rFonts w:ascii="Consolas" w:eastAsia="Times New Roman" w:hAnsi="Consolas" w:cs="Times New Roman"/>
@@ -2058,6 +2175,7 @@
           <w14:ligatures w14:val="none"/>
         </w:rPr>
       </w:pPr>
+      <w:proofErr w:type="gramStart"/>
       <w:r>
         <w:rPr>
           <w:rFonts w:ascii="Consolas" w:eastAsia="Times New Roman" w:hAnsi="Consolas" w:cs="Times New Roman"/>
@@ -2094,6 +2212,7 @@
         </w:rPr>
         <w:t>models</w:t>
       </w:r>
+      <w:proofErr w:type="gramEnd"/>
       <w:r>
         <w:rPr>
           <w:rFonts w:ascii="Consolas" w:eastAsia="Times New Roman" w:hAnsi="Consolas" w:cs="Times New Roman"/>
@@ -2185,6 +2304,7 @@
         <w:t xml:space="preserve"> </w:t>
       </w:r>
       <w:proofErr w:type="spellStart"/>
+      <w:proofErr w:type="gramStart"/>
       <w:r>
         <w:rPr>
           <w:rFonts w:ascii="Consolas" w:eastAsia="Times New Roman" w:hAnsi="Consolas" w:cs="Times New Roman"/>
@@ -2211,6 +2331,7 @@
         <w:t>(</w:t>
       </w:r>
       <w:proofErr w:type="spellStart"/>
+      <w:proofErr w:type="gramEnd"/>
       <w:r>
         <w:rPr>
           <w:rFonts w:ascii="Consolas" w:eastAsia="Times New Roman" w:hAnsi="Consolas" w:cs="Times New Roman"/>
@@ -2453,6 +2574,7 @@
           <w:sz w:val="28"/>
           <w:szCs w:val="28"/>
         </w:rPr>
+        <w:lastRenderedPageBreak/>
         <w:t>Overview:</w:t>
       </w:r>
       <w:r>
@@ -2520,7 +2642,6 @@
           <w:szCs w:val="28"/>
           <w:highlight w:val="cyan"/>
         </w:rPr>
-        <w:lastRenderedPageBreak/>
         <w:t>Displays a list of objects retrieved from a model.</w:t>
       </w:r>
     </w:p>
@@ -2746,6 +2867,7 @@
         <w:t xml:space="preserve"> </w:t>
       </w:r>
       <w:proofErr w:type="spellStart"/>
+      <w:proofErr w:type="gramStart"/>
       <w:r>
         <w:rPr>
           <w:rFonts w:ascii="Consolas" w:eastAsia="Times New Roman" w:hAnsi="Consolas" w:cs="Times New Roman"/>
@@ -2782,6 +2904,7 @@
         </w:rPr>
         <w:t>views</w:t>
       </w:r>
+      <w:proofErr w:type="gramEnd"/>
       <w:r>
         <w:rPr>
           <w:rFonts w:ascii="Consolas" w:eastAsia="Times New Roman" w:hAnsi="Consolas" w:cs="Times New Roman"/>
@@ -2872,6 +2995,7 @@
           <w14:ligatures w14:val="none"/>
         </w:rPr>
       </w:pPr>
+      <w:proofErr w:type="gramStart"/>
       <w:r>
         <w:rPr>
           <w:rFonts w:ascii="Consolas" w:eastAsia="Times New Roman" w:hAnsi="Consolas" w:cs="Times New Roman"/>
@@ -2908,6 +3032,7 @@
         </w:rPr>
         <w:t>models</w:t>
       </w:r>
+      <w:proofErr w:type="gramEnd"/>
       <w:r>
         <w:rPr>
           <w:rFonts w:ascii="Consolas" w:eastAsia="Times New Roman" w:hAnsi="Consolas" w:cs="Times New Roman"/>
@@ -3011,6 +3136,7 @@
         <w:t xml:space="preserve"> </w:t>
       </w:r>
       <w:proofErr w:type="spellStart"/>
+      <w:proofErr w:type="gramStart"/>
       <w:r>
         <w:rPr>
           <w:rFonts w:ascii="Consolas" w:eastAsia="Times New Roman" w:hAnsi="Consolas" w:cs="Times New Roman"/>
@@ -3037,6 +3163,7 @@
         <w:t>(</w:t>
       </w:r>
       <w:proofErr w:type="spellStart"/>
+      <w:proofErr w:type="gramEnd"/>
       <w:r>
         <w:rPr>
           <w:rFonts w:ascii="Consolas" w:eastAsia="Times New Roman" w:hAnsi="Consolas" w:cs="Times New Roman"/>
@@ -3410,6 +3537,7 @@
         <w:t xml:space="preserve"> </w:t>
       </w:r>
       <w:proofErr w:type="spellStart"/>
+      <w:proofErr w:type="gramStart"/>
       <w:r>
         <w:rPr>
           <w:rFonts w:ascii="Consolas" w:eastAsia="Times New Roman" w:hAnsi="Consolas" w:cs="Times New Roman"/>
@@ -3447,6 +3575,7 @@
         <w:t>shortcuts</w:t>
       </w:r>
       <w:proofErr w:type="spellEnd"/>
+      <w:proofErr w:type="gramEnd"/>
       <w:r>
         <w:rPr>
           <w:rFonts w:ascii="Consolas" w:eastAsia="Times New Roman" w:hAnsi="Consolas" w:cs="Times New Roman"/>
@@ -3773,6 +3902,7 @@
         </w:rPr>
         <w:t xml:space="preserve"> </w:t>
       </w:r>
+      <w:proofErr w:type="gramStart"/>
       <w:r>
         <w:rPr>
           <w:rFonts w:ascii="Consolas" w:eastAsia="Times New Roman" w:hAnsi="Consolas" w:cs="Times New Roman"/>
@@ -3797,6 +3927,7 @@
         </w:rPr>
         <w:t>(</w:t>
       </w:r>
+      <w:proofErr w:type="gramEnd"/>
       <w:r>
         <w:rPr>
           <w:rFonts w:ascii="Consolas" w:eastAsia="Times New Roman" w:hAnsi="Consolas" w:cs="Times New Roman"/>
@@ -4055,7 +4186,20 @@
           <w:lang w:eastAsia="en-IN"/>
           <w14:ligatures w14:val="none"/>
         </w:rPr>
-        <w:t>rest_framework</w:t>
+        <w:t>rest_</w:t>
+      </w:r>
+      <w:proofErr w:type="gramStart"/>
+      <w:r>
+        <w:rPr>
+          <w:rFonts w:ascii="Consolas" w:eastAsia="Times New Roman" w:hAnsi="Consolas" w:cs="Times New Roman"/>
+          <w:color w:val="4EC9B0"/>
+          <w:kern w:val="0"/>
+          <w:sz w:val="21"/>
+          <w:szCs w:val="21"/>
+          <w:lang w:eastAsia="en-IN"/>
+          <w14:ligatures w14:val="none"/>
+        </w:rPr>
+        <w:t>framework</w:t>
       </w:r>
       <w:r>
         <w:rPr>
@@ -4082,6 +4226,7 @@
         <w:t>views</w:t>
       </w:r>
       <w:proofErr w:type="spellEnd"/>
+      <w:proofErr w:type="gramEnd"/>
       <w:r>
         <w:rPr>
           <w:rFonts w:ascii="Consolas" w:eastAsia="Times New Roman" w:hAnsi="Consolas" w:cs="Times New Roman"/>
@@ -4182,7 +4327,20 @@
           <w:lang w:eastAsia="en-IN"/>
           <w14:ligatures w14:val="none"/>
         </w:rPr>
-        <w:t>rest_framework</w:t>
+        <w:t>rest_</w:t>
+      </w:r>
+      <w:proofErr w:type="gramStart"/>
+      <w:r>
+        <w:rPr>
+          <w:rFonts w:ascii="Consolas" w:eastAsia="Times New Roman" w:hAnsi="Consolas" w:cs="Times New Roman"/>
+          <w:color w:val="4EC9B0"/>
+          <w:kern w:val="0"/>
+          <w:sz w:val="21"/>
+          <w:szCs w:val="21"/>
+          <w:lang w:eastAsia="en-IN"/>
+          <w14:ligatures w14:val="none"/>
+        </w:rPr>
+        <w:t>framework</w:t>
       </w:r>
       <w:r>
         <w:rPr>
@@ -4209,6 +4367,7 @@
         <w:t>response</w:t>
       </w:r>
       <w:proofErr w:type="spellEnd"/>
+      <w:proofErr w:type="gramEnd"/>
       <w:r>
         <w:rPr>
           <w:rFonts w:ascii="Consolas" w:eastAsia="Times New Roman" w:hAnsi="Consolas" w:cs="Times New Roman"/>
@@ -4312,6 +4471,7 @@
         <w:t xml:space="preserve"> </w:t>
       </w:r>
       <w:proofErr w:type="spellStart"/>
+      <w:proofErr w:type="gramStart"/>
       <w:r>
         <w:rPr>
           <w:rFonts w:ascii="Consolas" w:eastAsia="Times New Roman" w:hAnsi="Consolas" w:cs="Times New Roman"/>
@@ -4338,6 +4498,7 @@
         <w:t>(</w:t>
       </w:r>
       <w:proofErr w:type="spellStart"/>
+      <w:proofErr w:type="gramEnd"/>
       <w:r>
         <w:rPr>
           <w:rFonts w:ascii="Consolas" w:eastAsia="Times New Roman" w:hAnsi="Consolas" w:cs="Times New Roman"/>
@@ -4388,6 +4549,7 @@
           <w:lang w:eastAsia="en-IN"/>
           <w14:ligatures w14:val="none"/>
         </w:rPr>
+        <w:lastRenderedPageBreak/>
         <w:t xml:space="preserve">    </w:t>
       </w:r>
       <w:r>
@@ -4414,6 +4576,7 @@
         </w:rPr>
         <w:t xml:space="preserve"> </w:t>
       </w:r>
+      <w:proofErr w:type="gramStart"/>
       <w:r>
         <w:rPr>
           <w:rFonts w:ascii="Consolas" w:eastAsia="Times New Roman" w:hAnsi="Consolas" w:cs="Times New Roman"/>
@@ -4438,6 +4601,7 @@
         </w:rPr>
         <w:t>(</w:t>
       </w:r>
+      <w:proofErr w:type="gramEnd"/>
       <w:r>
         <w:rPr>
           <w:rFonts w:ascii="Consolas" w:eastAsia="Times New Roman" w:hAnsi="Consolas" w:cs="Times New Roman"/>
@@ -4585,6 +4749,7 @@
         </w:rPr>
         <w:t xml:space="preserve"> </w:t>
       </w:r>
+      <w:proofErr w:type="gramStart"/>
       <w:r>
         <w:rPr>
           <w:rFonts w:ascii="Consolas" w:eastAsia="Times New Roman" w:hAnsi="Consolas" w:cs="Times New Roman"/>
@@ -4607,7 +4772,20 @@
           <w:lang w:eastAsia="en-IN"/>
           <w14:ligatures w14:val="none"/>
         </w:rPr>
-        <w:t>({</w:t>
+        <w:t>(</w:t>
+      </w:r>
+      <w:proofErr w:type="gramEnd"/>
+      <w:r>
+        <w:rPr>
+          <w:rFonts w:ascii="Consolas" w:eastAsia="Times New Roman" w:hAnsi="Consolas" w:cs="Times New Roman"/>
+          <w:color w:val="CCCCCC"/>
+          <w:kern w:val="0"/>
+          <w:sz w:val="21"/>
+          <w:szCs w:val="21"/>
+          <w:lang w:eastAsia="en-IN"/>
+          <w14:ligatures w14:val="none"/>
+        </w:rPr>
+        <w:t>{</w:t>
       </w:r>
       <w:r>
         <w:rPr>
@@ -4713,7 +4891,6 @@
           <w:szCs w:val="28"/>
           <w:highlight w:val="yellow"/>
         </w:rPr>
-        <w:lastRenderedPageBreak/>
         <w:t xml:space="preserve">Provide </w:t>
       </w:r>
       <w:proofErr w:type="spellStart"/>
@@ -4846,7 +5023,20 @@
           <w:lang w:eastAsia="en-IN"/>
           <w14:ligatures w14:val="none"/>
         </w:rPr>
-        <w:t>rest_framework</w:t>
+        <w:t>rest_</w:t>
+      </w:r>
+      <w:proofErr w:type="gramStart"/>
+      <w:r>
+        <w:rPr>
+          <w:rFonts w:ascii="Consolas" w:eastAsia="Times New Roman" w:hAnsi="Consolas" w:cs="Times New Roman"/>
+          <w:color w:val="4EC9B0"/>
+          <w:kern w:val="0"/>
+          <w:sz w:val="21"/>
+          <w:szCs w:val="21"/>
+          <w:lang w:eastAsia="en-IN"/>
+          <w14:ligatures w14:val="none"/>
+        </w:rPr>
+        <w:t>framework</w:t>
       </w:r>
       <w:r>
         <w:rPr>
@@ -4873,6 +5063,7 @@
         <w:t>views</w:t>
       </w:r>
       <w:proofErr w:type="spellEnd"/>
+      <w:proofErr w:type="gramEnd"/>
       <w:r>
         <w:rPr>
           <w:rFonts w:ascii="Consolas" w:eastAsia="Times New Roman" w:hAnsi="Consolas" w:cs="Times New Roman"/>
@@ -4973,7 +5164,20 @@
           <w:lang w:eastAsia="en-IN"/>
           <w14:ligatures w14:val="none"/>
         </w:rPr>
-        <w:t>rest_framework</w:t>
+        <w:t>rest_</w:t>
+      </w:r>
+      <w:proofErr w:type="gramStart"/>
+      <w:r>
+        <w:rPr>
+          <w:rFonts w:ascii="Consolas" w:eastAsia="Times New Roman" w:hAnsi="Consolas" w:cs="Times New Roman"/>
+          <w:color w:val="4EC9B0"/>
+          <w:kern w:val="0"/>
+          <w:sz w:val="21"/>
+          <w:szCs w:val="21"/>
+          <w:lang w:eastAsia="en-IN"/>
+          <w14:ligatures w14:val="none"/>
+        </w:rPr>
+        <w:t>framework</w:t>
       </w:r>
       <w:r>
         <w:rPr>
@@ -5000,6 +5204,7 @@
         <w:t>mixins</w:t>
       </w:r>
       <w:proofErr w:type="spellEnd"/>
+      <w:proofErr w:type="gramEnd"/>
       <w:r>
         <w:rPr>
           <w:rFonts w:ascii="Consolas" w:eastAsia="Times New Roman" w:hAnsi="Consolas" w:cs="Times New Roman"/>
@@ -5100,7 +5305,20 @@
           <w:lang w:eastAsia="en-IN"/>
           <w14:ligatures w14:val="none"/>
         </w:rPr>
-        <w:t>rest_framework</w:t>
+        <w:t>rest_</w:t>
+      </w:r>
+      <w:proofErr w:type="gramStart"/>
+      <w:r>
+        <w:rPr>
+          <w:rFonts w:ascii="Consolas" w:eastAsia="Times New Roman" w:hAnsi="Consolas" w:cs="Times New Roman"/>
+          <w:color w:val="4EC9B0"/>
+          <w:kern w:val="0"/>
+          <w:sz w:val="21"/>
+          <w:szCs w:val="21"/>
+          <w:lang w:eastAsia="en-IN"/>
+          <w14:ligatures w14:val="none"/>
+        </w:rPr>
+        <w:t>framework</w:t>
       </w:r>
       <w:r>
         <w:rPr>
@@ -5127,6 +5345,7 @@
         <w:t>response</w:t>
       </w:r>
       <w:proofErr w:type="spellEnd"/>
+      <w:proofErr w:type="gramEnd"/>
       <w:r>
         <w:rPr>
           <w:rFonts w:ascii="Consolas" w:eastAsia="Times New Roman" w:hAnsi="Consolas" w:cs="Times New Roman"/>
@@ -5190,6 +5409,7 @@
           <w14:ligatures w14:val="none"/>
         </w:rPr>
       </w:pPr>
+      <w:proofErr w:type="gramStart"/>
       <w:r>
         <w:rPr>
           <w:rFonts w:ascii="Consolas" w:eastAsia="Times New Roman" w:hAnsi="Consolas" w:cs="Times New Roman"/>
@@ -5226,6 +5446,7 @@
         </w:rPr>
         <w:t>models</w:t>
       </w:r>
+      <w:proofErr w:type="gramEnd"/>
       <w:r>
         <w:rPr>
           <w:rFonts w:ascii="Consolas" w:eastAsia="Times New Roman" w:hAnsi="Consolas" w:cs="Times New Roman"/>
@@ -5289,6 +5510,7 @@
           <w14:ligatures w14:val="none"/>
         </w:rPr>
       </w:pPr>
+      <w:proofErr w:type="gramStart"/>
       <w:r>
         <w:rPr>
           <w:rFonts w:ascii="Consolas" w:eastAsia="Times New Roman" w:hAnsi="Consolas" w:cs="Times New Roman"/>
@@ -5311,7 +5533,20 @@
           <w:lang w:eastAsia="en-IN"/>
           <w14:ligatures w14:val="none"/>
         </w:rPr>
-        <w:t xml:space="preserve"> .serializers </w:t>
+        <w:t xml:space="preserve"> .serializers</w:t>
+      </w:r>
+      <w:proofErr w:type="gramEnd"/>
+      <w:r>
+        <w:rPr>
+          <w:rFonts w:ascii="Consolas" w:eastAsia="Times New Roman" w:hAnsi="Consolas" w:cs="Times New Roman"/>
+          <w:color w:val="CCCCCC"/>
+          <w:kern w:val="0"/>
+          <w:sz w:val="21"/>
+          <w:szCs w:val="21"/>
+          <w:lang w:eastAsia="en-IN"/>
+          <w14:ligatures w14:val="none"/>
+        </w:rPr>
+        <w:t xml:space="preserve"> </w:t>
       </w:r>
       <w:r>
         <w:rPr>
@@ -5406,6 +5641,7 @@
         <w:t xml:space="preserve"> </w:t>
       </w:r>
       <w:proofErr w:type="spellStart"/>
+      <w:proofErr w:type="gramStart"/>
       <w:r>
         <w:rPr>
           <w:rFonts w:ascii="Consolas" w:eastAsia="Times New Roman" w:hAnsi="Consolas" w:cs="Times New Roman"/>
@@ -5432,6 +5668,7 @@
         <w:t>(</w:t>
       </w:r>
       <w:proofErr w:type="spellStart"/>
+      <w:proofErr w:type="gramEnd"/>
       <w:r>
         <w:rPr>
           <w:rFonts w:ascii="Consolas" w:eastAsia="Times New Roman" w:hAnsi="Consolas" w:cs="Times New Roman"/>
@@ -5561,6 +5798,7 @@
         <w:t xml:space="preserve"> </w:t>
       </w:r>
       <w:proofErr w:type="spellStart"/>
+      <w:proofErr w:type="gramStart"/>
       <w:r>
         <w:rPr>
           <w:rFonts w:ascii="Consolas" w:eastAsia="Times New Roman" w:hAnsi="Consolas" w:cs="Times New Roman"/>
@@ -5632,7 +5870,20 @@
           <w:lang w:eastAsia="en-IN"/>
           <w14:ligatures w14:val="none"/>
         </w:rPr>
-        <w:t>()</w:t>
+        <w:t>(</w:t>
+      </w:r>
+      <w:proofErr w:type="gramEnd"/>
+      <w:r>
+        <w:rPr>
+          <w:rFonts w:ascii="Consolas" w:eastAsia="Times New Roman" w:hAnsi="Consolas" w:cs="Times New Roman"/>
+          <w:color w:val="CCCCCC"/>
+          <w:kern w:val="0"/>
+          <w:sz w:val="21"/>
+          <w:szCs w:val="21"/>
+          <w:lang w:eastAsia="en-IN"/>
+          <w14:ligatures w14:val="none"/>
+        </w:rPr>
+        <w:t>)</w:t>
       </w:r>
     </w:p>
     <w:p>
@@ -5791,6 +6042,7 @@
         </w:rPr>
         <w:t xml:space="preserve"> </w:t>
       </w:r>
+      <w:proofErr w:type="gramStart"/>
       <w:r>
         <w:rPr>
           <w:rFonts w:ascii="Consolas" w:eastAsia="Times New Roman" w:hAnsi="Consolas" w:cs="Times New Roman"/>
@@ -5815,6 +6067,7 @@
         </w:rPr>
         <w:t>(</w:t>
       </w:r>
+      <w:proofErr w:type="gramEnd"/>
       <w:r>
         <w:rPr>
           <w:rFonts w:ascii="Consolas" w:eastAsia="Times New Roman" w:hAnsi="Consolas" w:cs="Times New Roman"/>
@@ -5991,6 +6244,7 @@
         <w:t xml:space="preserve"> </w:t>
       </w:r>
       <w:proofErr w:type="spellStart"/>
+      <w:proofErr w:type="gramStart"/>
       <w:r>
         <w:rPr>
           <w:rFonts w:ascii="Consolas" w:eastAsia="Times New Roman" w:hAnsi="Consolas" w:cs="Times New Roman"/>
@@ -6028,6 +6282,7 @@
         <w:t>list</w:t>
       </w:r>
       <w:proofErr w:type="spellEnd"/>
+      <w:proofErr w:type="gramEnd"/>
       <w:r>
         <w:rPr>
           <w:rFonts w:ascii="Consolas" w:eastAsia="Times New Roman" w:hAnsi="Consolas" w:cs="Times New Roman"/>
@@ -6194,7 +6449,23 @@
           <w:sz w:val="28"/>
           <w:szCs w:val="28"/>
         </w:rPr>
-        <w:t xml:space="preserve">. It web defines the structure of </w:t>
+        <w:t xml:space="preserve">. </w:t>
+      </w:r>
+      <w:proofErr w:type="gramStart"/>
+      <w:r>
+        <w:rPr>
+          <w:sz w:val="28"/>
+          <w:szCs w:val="28"/>
+        </w:rPr>
+        <w:t>It</w:t>
+      </w:r>
+      <w:proofErr w:type="gramEnd"/>
+      <w:r>
+        <w:rPr>
+          <w:sz w:val="28"/>
+          <w:szCs w:val="28"/>
+        </w:rPr>
+        <w:t xml:space="preserve"> web defines the structure of </w:t>
       </w:r>
       <w:r>
         <w:rPr>
@@ -6274,6 +6545,7 @@
         </w:rPr>
         <w:t xml:space="preserve"> </w:t>
       </w:r>
+      <w:proofErr w:type="gramStart"/>
       <w:r>
         <w:rPr>
           <w:b/>
@@ -6304,6 +6576,7 @@
         </w:rPr>
         <w:t>:</w:t>
       </w:r>
+      <w:proofErr w:type="gramEnd"/>
     </w:p>
     <w:p>
       <w:pPr>
@@ -6592,6 +6865,7 @@
         <w:t xml:space="preserve">- </w:t>
       </w:r>
       <w:proofErr w:type="spellStart"/>
+      <w:proofErr w:type="gramStart"/>
       <w:r>
         <w:rPr>
           <w:highlight w:val="cyan"/>
@@ -6599,6 +6873,7 @@
         <w:t>pickle.dump</w:t>
       </w:r>
       <w:proofErr w:type="spellEnd"/>
+      <w:proofErr w:type="gramEnd"/>
       <w:r>
         <w:rPr>
           <w:highlight w:val="cyan"/>
@@ -6608,6 +6883,7 @@
     </w:p>
     <w:p>
       <w:r>
+        <w:lastRenderedPageBreak/>
         <w:t xml:space="preserve">- </w:t>
       </w:r>
       <w:r>
@@ -6630,6 +6906,7 @@
         <w:t xml:space="preserve">    - </w:t>
       </w:r>
       <w:proofErr w:type="spellStart"/>
+      <w:proofErr w:type="gramStart"/>
       <w:r>
         <w:rPr>
           <w:highlight w:val="cyan"/>
@@ -6637,6 +6914,7 @@
         <w:t>pickle.load</w:t>
       </w:r>
       <w:proofErr w:type="spellEnd"/>
+      <w:proofErr w:type="gramEnd"/>
       <w:r>
         <w:rPr>
           <w:highlight w:val="cyan"/>
@@ -6646,7 +6924,6 @@
     </w:p>
     <w:p>
       <w:r>
-        <w:lastRenderedPageBreak/>
         <w:t>By understanding serialization and the role of the pickle module</w:t>
       </w:r>
       <w:r>
@@ -6688,6 +6965,7 @@
         </w:rPr>
         <w:t xml:space="preserve"> </w:t>
       </w:r>
+      <w:proofErr w:type="gramStart"/>
       <w:r>
         <w:rPr>
           <w:b/>
@@ -6708,6 +6986,7 @@
         </w:rPr>
         <w:t xml:space="preserve"> :</w:t>
       </w:r>
+      <w:proofErr w:type="gramEnd"/>
     </w:p>
     <w:p>
       <w:pPr>
@@ -6725,7 +7004,31 @@
           <w:sz w:val="28"/>
           <w:szCs w:val="28"/>
         </w:rPr>
-        <w:t>URLs in Django are defined using URL patterns that map URL paths to views</w:t>
+        <w:t xml:space="preserve">URLs in Django are defined using </w:t>
+      </w:r>
+      <w:r>
+        <w:rPr>
+          <w:b/>
+          <w:bCs/>
+          <w:sz w:val="28"/>
+          <w:szCs w:val="28"/>
+        </w:rPr>
+        <w:t>URL patterns</w:t>
+      </w:r>
+      <w:r>
+        <w:rPr>
+          <w:sz w:val="28"/>
+          <w:szCs w:val="28"/>
+        </w:rPr>
+        <w:t xml:space="preserve"> that </w:t>
+      </w:r>
+      <w:r>
+        <w:rPr>
+          <w:sz w:val="28"/>
+          <w:szCs w:val="28"/>
+          <w:highlight w:val="cyan"/>
+        </w:rPr>
+        <w:t>map URL paths to views</w:t>
       </w:r>
       <w:r>
         <w:rPr>
@@ -6733,6 +7036,923 @@
           <w:szCs w:val="28"/>
         </w:rPr>
         <w:t xml:space="preserve"> or other URL patterns.</w:t>
+      </w:r>
+    </w:p>
+    <w:p>
+      <w:pPr>
+        <w:pStyle w:val="ListParagraph"/>
+        <w:numPr>
+          <w:ilvl w:val="0"/>
+          <w:numId w:val="8"/>
+        </w:numPr>
+        <w:shd w:val="clear" w:color="auto" w:fill="1F1F1F"/>
+        <w:spacing w:after="0" w:line="285" w:lineRule="atLeast"/>
+        <w:rPr>
+          <w:rFonts w:ascii="Consolas" w:eastAsia="Times New Roman" w:hAnsi="Consolas" w:cs="Times New Roman"/>
+          <w:color w:val="CCCCCC"/>
+          <w:kern w:val="0"/>
+          <w:sz w:val="21"/>
+          <w:szCs w:val="21"/>
+          <w:lang w:eastAsia="en-IN"/>
+          <w14:ligatures w14:val="none"/>
+        </w:rPr>
+      </w:pPr>
+      <w:r>
+        <w:rPr>
+          <w:rFonts w:ascii="Consolas" w:eastAsia="Times New Roman" w:hAnsi="Consolas" w:cs="Times New Roman"/>
+          <w:color w:val="9CDCFE"/>
+          <w:kern w:val="0"/>
+          <w:sz w:val="21"/>
+          <w:szCs w:val="21"/>
+          <w:lang w:eastAsia="en-IN"/>
+          <w14:ligatures w14:val="none"/>
+        </w:rPr>
+        <w:t>router</w:t>
+      </w:r>
+      <w:r>
+        <w:rPr>
+          <w:rFonts w:ascii="Consolas" w:eastAsia="Times New Roman" w:hAnsi="Consolas" w:cs="Times New Roman"/>
+          <w:color w:val="CCCCCC"/>
+          <w:kern w:val="0"/>
+          <w:sz w:val="21"/>
+          <w:szCs w:val="21"/>
+          <w:lang w:eastAsia="en-IN"/>
+          <w14:ligatures w14:val="none"/>
+        </w:rPr>
+        <w:t xml:space="preserve"> </w:t>
+      </w:r>
+      <w:r>
+        <w:rPr>
+          <w:rFonts w:ascii="Consolas" w:eastAsia="Times New Roman" w:hAnsi="Consolas" w:cs="Times New Roman"/>
+          <w:color w:val="D4D4D4"/>
+          <w:kern w:val="0"/>
+          <w:sz w:val="21"/>
+          <w:szCs w:val="21"/>
+          <w:lang w:eastAsia="en-IN"/>
+          <w14:ligatures w14:val="none"/>
+        </w:rPr>
+        <w:t>=</w:t>
+      </w:r>
+      <w:r>
+        <w:rPr>
+          <w:rFonts w:ascii="Consolas" w:eastAsia="Times New Roman" w:hAnsi="Consolas" w:cs="Times New Roman"/>
+          <w:color w:val="CCCCCC"/>
+          <w:kern w:val="0"/>
+          <w:sz w:val="21"/>
+          <w:szCs w:val="21"/>
+          <w:lang w:eastAsia="en-IN"/>
+          <w14:ligatures w14:val="none"/>
+        </w:rPr>
+        <w:t xml:space="preserve"> </w:t>
+      </w:r>
+      <w:proofErr w:type="spellStart"/>
+      <w:proofErr w:type="gramStart"/>
+      <w:r>
+        <w:rPr>
+          <w:rFonts w:ascii="Consolas" w:eastAsia="Times New Roman" w:hAnsi="Consolas" w:cs="Times New Roman"/>
+          <w:color w:val="4EC9B0"/>
+          <w:kern w:val="0"/>
+          <w:sz w:val="21"/>
+          <w:szCs w:val="21"/>
+          <w:lang w:eastAsia="en-IN"/>
+          <w14:ligatures w14:val="none"/>
+        </w:rPr>
+        <w:t>routers</w:t>
+      </w:r>
+      <w:r>
+        <w:rPr>
+          <w:rFonts w:ascii="Consolas" w:eastAsia="Times New Roman" w:hAnsi="Consolas" w:cs="Times New Roman"/>
+          <w:color w:val="CCCCCC"/>
+          <w:kern w:val="0"/>
+          <w:sz w:val="21"/>
+          <w:szCs w:val="21"/>
+          <w:lang w:eastAsia="en-IN"/>
+          <w14:ligatures w14:val="none"/>
+        </w:rPr>
+        <w:t>.</w:t>
+      </w:r>
+      <w:r>
+        <w:rPr>
+          <w:rFonts w:ascii="Consolas" w:eastAsia="Times New Roman" w:hAnsi="Consolas" w:cs="Times New Roman"/>
+          <w:color w:val="4EC9B0"/>
+          <w:kern w:val="0"/>
+          <w:sz w:val="21"/>
+          <w:szCs w:val="21"/>
+          <w:lang w:eastAsia="en-IN"/>
+          <w14:ligatures w14:val="none"/>
+        </w:rPr>
+        <w:t>DefaultRouter</w:t>
+      </w:r>
+      <w:proofErr w:type="spellEnd"/>
+      <w:proofErr w:type="gramEnd"/>
+      <w:r>
+        <w:rPr>
+          <w:rFonts w:ascii="Consolas" w:eastAsia="Times New Roman" w:hAnsi="Consolas" w:cs="Times New Roman"/>
+          <w:color w:val="CCCCCC"/>
+          <w:kern w:val="0"/>
+          <w:sz w:val="21"/>
+          <w:szCs w:val="21"/>
+          <w:lang w:eastAsia="en-IN"/>
+          <w14:ligatures w14:val="none"/>
+        </w:rPr>
+        <w:t>()</w:t>
+      </w:r>
+    </w:p>
+    <w:p>
+      <w:pPr>
+        <w:pStyle w:val="ListParagraph"/>
+        <w:numPr>
+          <w:ilvl w:val="0"/>
+          <w:numId w:val="8"/>
+        </w:numPr>
+        <w:shd w:val="clear" w:color="auto" w:fill="1F1F1F"/>
+        <w:spacing w:after="0" w:line="285" w:lineRule="atLeast"/>
+        <w:rPr>
+          <w:rFonts w:ascii="Consolas" w:eastAsia="Times New Roman" w:hAnsi="Consolas" w:cs="Times New Roman"/>
+          <w:color w:val="CCCCCC"/>
+          <w:kern w:val="0"/>
+          <w:sz w:val="21"/>
+          <w:szCs w:val="21"/>
+          <w:lang w:eastAsia="en-IN"/>
+          <w14:ligatures w14:val="none"/>
+        </w:rPr>
+      </w:pPr>
+      <w:proofErr w:type="spellStart"/>
+      <w:proofErr w:type="gramStart"/>
+      <w:r>
+        <w:rPr>
+          <w:rFonts w:ascii="Consolas" w:eastAsia="Times New Roman" w:hAnsi="Consolas" w:cs="Times New Roman"/>
+          <w:color w:val="9CDCFE"/>
+          <w:kern w:val="0"/>
+          <w:sz w:val="21"/>
+          <w:szCs w:val="21"/>
+          <w:lang w:eastAsia="en-IN"/>
+          <w14:ligatures w14:val="none"/>
+        </w:rPr>
+        <w:t>router</w:t>
+      </w:r>
+      <w:r>
+        <w:rPr>
+          <w:rFonts w:ascii="Consolas" w:eastAsia="Times New Roman" w:hAnsi="Consolas" w:cs="Times New Roman"/>
+          <w:color w:val="CCCCCC"/>
+          <w:kern w:val="0"/>
+          <w:sz w:val="21"/>
+          <w:szCs w:val="21"/>
+          <w:lang w:eastAsia="en-IN"/>
+          <w14:ligatures w14:val="none"/>
+        </w:rPr>
+        <w:t>.</w:t>
+      </w:r>
+      <w:r>
+        <w:rPr>
+          <w:rFonts w:ascii="Consolas" w:eastAsia="Times New Roman" w:hAnsi="Consolas" w:cs="Times New Roman"/>
+          <w:color w:val="DCDCAA"/>
+          <w:kern w:val="0"/>
+          <w:sz w:val="21"/>
+          <w:szCs w:val="21"/>
+          <w:lang w:eastAsia="en-IN"/>
+          <w14:ligatures w14:val="none"/>
+        </w:rPr>
+        <w:t>register</w:t>
+      </w:r>
+      <w:proofErr w:type="spellEnd"/>
+      <w:proofErr w:type="gramEnd"/>
+      <w:r>
+        <w:rPr>
+          <w:rFonts w:ascii="Consolas" w:eastAsia="Times New Roman" w:hAnsi="Consolas" w:cs="Times New Roman"/>
+          <w:color w:val="CCCCCC"/>
+          <w:kern w:val="0"/>
+          <w:sz w:val="21"/>
+          <w:szCs w:val="21"/>
+          <w:lang w:eastAsia="en-IN"/>
+          <w14:ligatures w14:val="none"/>
+        </w:rPr>
+        <w:t>(</w:t>
+      </w:r>
+      <w:r>
+        <w:rPr>
+          <w:rFonts w:ascii="Consolas" w:eastAsia="Times New Roman" w:hAnsi="Consolas" w:cs="Times New Roman"/>
+          <w:color w:val="CE9178"/>
+          <w:kern w:val="0"/>
+          <w:sz w:val="21"/>
+          <w:szCs w:val="21"/>
+          <w:lang w:eastAsia="en-IN"/>
+          <w14:ligatures w14:val="none"/>
+        </w:rPr>
+        <w:t>'api'</w:t>
+      </w:r>
+      <w:r>
+        <w:rPr>
+          <w:rFonts w:ascii="Consolas" w:eastAsia="Times New Roman" w:hAnsi="Consolas" w:cs="Times New Roman"/>
+          <w:color w:val="CCCCCC"/>
+          <w:kern w:val="0"/>
+          <w:sz w:val="21"/>
+          <w:szCs w:val="21"/>
+          <w:lang w:eastAsia="en-IN"/>
+          <w14:ligatures w14:val="none"/>
+        </w:rPr>
+        <w:t>,</w:t>
+      </w:r>
+      <w:r>
+        <w:rPr>
+          <w:rFonts w:ascii="Consolas" w:eastAsia="Times New Roman" w:hAnsi="Consolas" w:cs="Times New Roman"/>
+          <w:color w:val="4EC9B0"/>
+          <w:kern w:val="0"/>
+          <w:sz w:val="21"/>
+          <w:szCs w:val="21"/>
+          <w:lang w:eastAsia="en-IN"/>
+          <w14:ligatures w14:val="none"/>
+        </w:rPr>
+        <w:t>StaffViewset1</w:t>
+      </w:r>
+      <w:r>
+        <w:rPr>
+          <w:rFonts w:ascii="Consolas" w:eastAsia="Times New Roman" w:hAnsi="Consolas" w:cs="Times New Roman"/>
+          <w:color w:val="CCCCCC"/>
+          <w:kern w:val="0"/>
+          <w:sz w:val="21"/>
+          <w:szCs w:val="21"/>
+          <w:lang w:eastAsia="en-IN"/>
+          <w14:ligatures w14:val="none"/>
+        </w:rPr>
+        <w:t xml:space="preserve">, </w:t>
+      </w:r>
+      <w:proofErr w:type="spellStart"/>
+      <w:r>
+        <w:rPr>
+          <w:rFonts w:ascii="Consolas" w:eastAsia="Times New Roman" w:hAnsi="Consolas" w:cs="Times New Roman"/>
+          <w:color w:val="9CDCFE"/>
+          <w:kern w:val="0"/>
+          <w:sz w:val="21"/>
+          <w:szCs w:val="21"/>
+          <w:lang w:eastAsia="en-IN"/>
+          <w14:ligatures w14:val="none"/>
+        </w:rPr>
+        <w:t>basename</w:t>
+      </w:r>
+      <w:proofErr w:type="spellEnd"/>
+      <w:r>
+        <w:rPr>
+          <w:rFonts w:ascii="Consolas" w:eastAsia="Times New Roman" w:hAnsi="Consolas" w:cs="Times New Roman"/>
+          <w:color w:val="D4D4D4"/>
+          <w:kern w:val="0"/>
+          <w:sz w:val="21"/>
+          <w:szCs w:val="21"/>
+          <w:lang w:eastAsia="en-IN"/>
+          <w14:ligatures w14:val="none"/>
+        </w:rPr>
+        <w:t>=</w:t>
+      </w:r>
+      <w:r>
+        <w:rPr>
+          <w:rFonts w:ascii="Consolas" w:eastAsia="Times New Roman" w:hAnsi="Consolas" w:cs="Times New Roman"/>
+          <w:color w:val="CCCCCC"/>
+          <w:kern w:val="0"/>
+          <w:sz w:val="21"/>
+          <w:szCs w:val="21"/>
+          <w:lang w:eastAsia="en-IN"/>
+          <w14:ligatures w14:val="none"/>
+        </w:rPr>
+        <w:t xml:space="preserve"> </w:t>
+      </w:r>
+      <w:r>
+        <w:rPr>
+          <w:rFonts w:ascii="Consolas" w:eastAsia="Times New Roman" w:hAnsi="Consolas" w:cs="Times New Roman"/>
+          <w:color w:val="CE9178"/>
+          <w:kern w:val="0"/>
+          <w:sz w:val="21"/>
+          <w:szCs w:val="21"/>
+          <w:lang w:eastAsia="en-IN"/>
+          <w14:ligatures w14:val="none"/>
+        </w:rPr>
+        <w:t>'staff'</w:t>
+      </w:r>
+      <w:r>
+        <w:rPr>
+          <w:rFonts w:ascii="Consolas" w:eastAsia="Times New Roman" w:hAnsi="Consolas" w:cs="Times New Roman"/>
+          <w:color w:val="CCCCCC"/>
+          <w:kern w:val="0"/>
+          <w:sz w:val="21"/>
+          <w:szCs w:val="21"/>
+          <w:lang w:eastAsia="en-IN"/>
+          <w14:ligatures w14:val="none"/>
+        </w:rPr>
+        <w:t>)</w:t>
+      </w:r>
+    </w:p>
+    <w:p>
+      <w:pPr>
+        <w:pStyle w:val="ListParagraph"/>
+        <w:numPr>
+          <w:ilvl w:val="0"/>
+          <w:numId w:val="8"/>
+        </w:numPr>
+        <w:shd w:val="clear" w:color="auto" w:fill="1F1F1F"/>
+        <w:spacing w:after="0" w:line="285" w:lineRule="atLeast"/>
+        <w:rPr>
+          <w:rFonts w:ascii="Consolas" w:eastAsia="Times New Roman" w:hAnsi="Consolas" w:cs="Times New Roman"/>
+          <w:color w:val="CCCCCC"/>
+          <w:kern w:val="0"/>
+          <w:sz w:val="21"/>
+          <w:szCs w:val="21"/>
+          <w:lang w:eastAsia="en-IN"/>
+          <w14:ligatures w14:val="none"/>
+        </w:rPr>
+      </w:pPr>
+    </w:p>
+    <w:p>
+      <w:pPr>
+        <w:pStyle w:val="ListParagraph"/>
+        <w:numPr>
+          <w:ilvl w:val="0"/>
+          <w:numId w:val="8"/>
+        </w:numPr>
+        <w:shd w:val="clear" w:color="auto" w:fill="1F1F1F"/>
+        <w:spacing w:after="0" w:line="285" w:lineRule="atLeast"/>
+        <w:rPr>
+          <w:rFonts w:ascii="Consolas" w:eastAsia="Times New Roman" w:hAnsi="Consolas" w:cs="Times New Roman"/>
+          <w:color w:val="CCCCCC"/>
+          <w:kern w:val="0"/>
+          <w:sz w:val="21"/>
+          <w:szCs w:val="21"/>
+          <w:lang w:eastAsia="en-IN"/>
+          <w14:ligatures w14:val="none"/>
+        </w:rPr>
+      </w:pPr>
+      <w:proofErr w:type="spellStart"/>
+      <w:r>
+        <w:rPr>
+          <w:rFonts w:ascii="Consolas" w:eastAsia="Times New Roman" w:hAnsi="Consolas" w:cs="Times New Roman"/>
+          <w:color w:val="9CDCFE"/>
+          <w:kern w:val="0"/>
+          <w:sz w:val="21"/>
+          <w:szCs w:val="21"/>
+          <w:lang w:eastAsia="en-IN"/>
+          <w14:ligatures w14:val="none"/>
+        </w:rPr>
+        <w:t>urlpatterns</w:t>
+      </w:r>
+      <w:proofErr w:type="spellEnd"/>
+      <w:r>
+        <w:rPr>
+          <w:rFonts w:ascii="Consolas" w:eastAsia="Times New Roman" w:hAnsi="Consolas" w:cs="Times New Roman"/>
+          <w:color w:val="CCCCCC"/>
+          <w:kern w:val="0"/>
+          <w:sz w:val="21"/>
+          <w:szCs w:val="21"/>
+          <w:lang w:eastAsia="en-IN"/>
+          <w14:ligatures w14:val="none"/>
+        </w:rPr>
+        <w:t xml:space="preserve"> </w:t>
+      </w:r>
+      <w:r>
+        <w:rPr>
+          <w:rFonts w:ascii="Consolas" w:eastAsia="Times New Roman" w:hAnsi="Consolas" w:cs="Times New Roman"/>
+          <w:color w:val="D4D4D4"/>
+          <w:kern w:val="0"/>
+          <w:sz w:val="21"/>
+          <w:szCs w:val="21"/>
+          <w:lang w:eastAsia="en-IN"/>
+          <w14:ligatures w14:val="none"/>
+        </w:rPr>
+        <w:t>=</w:t>
+      </w:r>
+      <w:r>
+        <w:rPr>
+          <w:rFonts w:ascii="Consolas" w:eastAsia="Times New Roman" w:hAnsi="Consolas" w:cs="Times New Roman"/>
+          <w:color w:val="CCCCCC"/>
+          <w:kern w:val="0"/>
+          <w:sz w:val="21"/>
+          <w:szCs w:val="21"/>
+          <w:lang w:eastAsia="en-IN"/>
+          <w14:ligatures w14:val="none"/>
+        </w:rPr>
+        <w:t xml:space="preserve"> [</w:t>
+      </w:r>
+    </w:p>
+    <w:p>
+      <w:pPr>
+        <w:pStyle w:val="ListParagraph"/>
+        <w:numPr>
+          <w:ilvl w:val="0"/>
+          <w:numId w:val="8"/>
+        </w:numPr>
+        <w:shd w:val="clear" w:color="auto" w:fill="1F1F1F"/>
+        <w:spacing w:after="0" w:line="285" w:lineRule="atLeast"/>
+        <w:rPr>
+          <w:rFonts w:ascii="Consolas" w:eastAsia="Times New Roman" w:hAnsi="Consolas" w:cs="Times New Roman"/>
+          <w:color w:val="CCCCCC"/>
+          <w:kern w:val="0"/>
+          <w:sz w:val="21"/>
+          <w:szCs w:val="21"/>
+          <w:lang w:eastAsia="en-IN"/>
+          <w14:ligatures w14:val="none"/>
+        </w:rPr>
+      </w:pPr>
+      <w:r>
+        <w:rPr>
+          <w:rFonts w:ascii="Consolas" w:eastAsia="Times New Roman" w:hAnsi="Consolas" w:cs="Times New Roman"/>
+          <w:color w:val="CCCCCC"/>
+          <w:kern w:val="0"/>
+          <w:sz w:val="21"/>
+          <w:szCs w:val="21"/>
+          <w:lang w:eastAsia="en-IN"/>
+          <w14:ligatures w14:val="none"/>
+        </w:rPr>
+        <w:t>   </w:t>
+      </w:r>
+      <w:proofErr w:type="gramStart"/>
+      <w:r>
+        <w:rPr>
+          <w:rFonts w:ascii="Consolas" w:eastAsia="Times New Roman" w:hAnsi="Consolas" w:cs="Times New Roman"/>
+          <w:color w:val="DCDCAA"/>
+          <w:kern w:val="0"/>
+          <w:sz w:val="21"/>
+          <w:szCs w:val="21"/>
+          <w:lang w:eastAsia="en-IN"/>
+          <w14:ligatures w14:val="none"/>
+        </w:rPr>
+        <w:t>path</w:t>
+      </w:r>
+      <w:r>
+        <w:rPr>
+          <w:rFonts w:ascii="Consolas" w:eastAsia="Times New Roman" w:hAnsi="Consolas" w:cs="Times New Roman"/>
+          <w:color w:val="CCCCCC"/>
+          <w:kern w:val="0"/>
+          <w:sz w:val="21"/>
+          <w:szCs w:val="21"/>
+          <w:lang w:eastAsia="en-IN"/>
+          <w14:ligatures w14:val="none"/>
+        </w:rPr>
+        <w:t>(</w:t>
+      </w:r>
+      <w:proofErr w:type="gramEnd"/>
+      <w:r>
+        <w:rPr>
+          <w:rFonts w:ascii="Consolas" w:eastAsia="Times New Roman" w:hAnsi="Consolas" w:cs="Times New Roman"/>
+          <w:color w:val="CE9178"/>
+          <w:kern w:val="0"/>
+          <w:sz w:val="21"/>
+          <w:szCs w:val="21"/>
+          <w:lang w:eastAsia="en-IN"/>
+          <w14:ligatures w14:val="none"/>
+        </w:rPr>
+        <w:t>' '</w:t>
+      </w:r>
+      <w:r>
+        <w:rPr>
+          <w:rFonts w:ascii="Consolas" w:eastAsia="Times New Roman" w:hAnsi="Consolas" w:cs="Times New Roman"/>
+          <w:color w:val="CCCCCC"/>
+          <w:kern w:val="0"/>
+          <w:sz w:val="21"/>
+          <w:szCs w:val="21"/>
+          <w:lang w:eastAsia="en-IN"/>
+          <w14:ligatures w14:val="none"/>
+        </w:rPr>
+        <w:t>,</w:t>
+      </w:r>
+      <w:r>
+        <w:rPr>
+          <w:rFonts w:ascii="Consolas" w:eastAsia="Times New Roman" w:hAnsi="Consolas" w:cs="Times New Roman"/>
+          <w:color w:val="DCDCAA"/>
+          <w:kern w:val="0"/>
+          <w:sz w:val="21"/>
+          <w:szCs w:val="21"/>
+          <w:lang w:eastAsia="en-IN"/>
+          <w14:ligatures w14:val="none"/>
+        </w:rPr>
+        <w:t>include</w:t>
+      </w:r>
+      <w:r>
+        <w:rPr>
+          <w:rFonts w:ascii="Consolas" w:eastAsia="Times New Roman" w:hAnsi="Consolas" w:cs="Times New Roman"/>
+          <w:color w:val="CCCCCC"/>
+          <w:kern w:val="0"/>
+          <w:sz w:val="21"/>
+          <w:szCs w:val="21"/>
+          <w:lang w:eastAsia="en-IN"/>
+          <w14:ligatures w14:val="none"/>
+        </w:rPr>
+        <w:t>(</w:t>
+      </w:r>
+      <w:proofErr w:type="spellStart"/>
+      <w:r>
+        <w:rPr>
+          <w:rFonts w:ascii="Consolas" w:eastAsia="Times New Roman" w:hAnsi="Consolas" w:cs="Times New Roman"/>
+          <w:color w:val="9CDCFE"/>
+          <w:kern w:val="0"/>
+          <w:sz w:val="21"/>
+          <w:szCs w:val="21"/>
+          <w:lang w:eastAsia="en-IN"/>
+          <w14:ligatures w14:val="none"/>
+        </w:rPr>
+        <w:t>router</w:t>
+      </w:r>
+      <w:r>
+        <w:rPr>
+          <w:rFonts w:ascii="Consolas" w:eastAsia="Times New Roman" w:hAnsi="Consolas" w:cs="Times New Roman"/>
+          <w:color w:val="CCCCCC"/>
+          <w:kern w:val="0"/>
+          <w:sz w:val="21"/>
+          <w:szCs w:val="21"/>
+          <w:lang w:eastAsia="en-IN"/>
+          <w14:ligatures w14:val="none"/>
+        </w:rPr>
+        <w:t>.</w:t>
+      </w:r>
+      <w:r>
+        <w:rPr>
+          <w:rFonts w:ascii="Consolas" w:eastAsia="Times New Roman" w:hAnsi="Consolas" w:cs="Times New Roman"/>
+          <w:color w:val="9CDCFE"/>
+          <w:kern w:val="0"/>
+          <w:sz w:val="21"/>
+          <w:szCs w:val="21"/>
+          <w:lang w:eastAsia="en-IN"/>
+          <w14:ligatures w14:val="none"/>
+        </w:rPr>
+        <w:t>urls</w:t>
+      </w:r>
+      <w:proofErr w:type="spellEnd"/>
+      <w:r>
+        <w:rPr>
+          <w:rFonts w:ascii="Consolas" w:eastAsia="Times New Roman" w:hAnsi="Consolas" w:cs="Times New Roman"/>
+          <w:color w:val="CCCCCC"/>
+          <w:kern w:val="0"/>
+          <w:sz w:val="21"/>
+          <w:szCs w:val="21"/>
+          <w:lang w:eastAsia="en-IN"/>
+          <w14:ligatures w14:val="none"/>
+        </w:rPr>
+        <w:t>)),</w:t>
+      </w:r>
+    </w:p>
+    <w:p>
+      <w:pPr>
+        <w:pStyle w:val="ListParagraph"/>
+        <w:numPr>
+          <w:ilvl w:val="0"/>
+          <w:numId w:val="8"/>
+        </w:numPr>
+        <w:shd w:val="clear" w:color="auto" w:fill="1F1F1F"/>
+        <w:spacing w:after="0" w:line="285" w:lineRule="atLeast"/>
+        <w:rPr>
+          <w:rFonts w:ascii="Consolas" w:eastAsia="Times New Roman" w:hAnsi="Consolas" w:cs="Times New Roman"/>
+          <w:color w:val="CCCCCC"/>
+          <w:kern w:val="0"/>
+          <w:sz w:val="21"/>
+          <w:szCs w:val="21"/>
+          <w:lang w:eastAsia="en-IN"/>
+          <w14:ligatures w14:val="none"/>
+        </w:rPr>
+      </w:pPr>
+      <w:r>
+        <w:rPr>
+          <w:rFonts w:ascii="Consolas" w:eastAsia="Times New Roman" w:hAnsi="Consolas" w:cs="Times New Roman"/>
+          <w:color w:val="CCCCCC"/>
+          <w:kern w:val="0"/>
+          <w:sz w:val="21"/>
+          <w:szCs w:val="21"/>
+          <w:lang w:eastAsia="en-IN"/>
+          <w14:ligatures w14:val="none"/>
+        </w:rPr>
+        <w:t>   </w:t>
+      </w:r>
+      <w:proofErr w:type="gramStart"/>
+      <w:r>
+        <w:rPr>
+          <w:rFonts w:ascii="Consolas" w:eastAsia="Times New Roman" w:hAnsi="Consolas" w:cs="Times New Roman"/>
+          <w:color w:val="DCDCAA"/>
+          <w:kern w:val="0"/>
+          <w:sz w:val="21"/>
+          <w:szCs w:val="21"/>
+          <w:lang w:eastAsia="en-IN"/>
+          <w14:ligatures w14:val="none"/>
+        </w:rPr>
+        <w:t>path</w:t>
+      </w:r>
+      <w:r>
+        <w:rPr>
+          <w:rFonts w:ascii="Consolas" w:eastAsia="Times New Roman" w:hAnsi="Consolas" w:cs="Times New Roman"/>
+          <w:color w:val="CCCCCC"/>
+          <w:kern w:val="0"/>
+          <w:sz w:val="21"/>
+          <w:szCs w:val="21"/>
+          <w:lang w:eastAsia="en-IN"/>
+          <w14:ligatures w14:val="none"/>
+        </w:rPr>
+        <w:t>(</w:t>
+      </w:r>
+      <w:proofErr w:type="gramEnd"/>
+      <w:r>
+        <w:rPr>
+          <w:rFonts w:ascii="Consolas" w:eastAsia="Times New Roman" w:hAnsi="Consolas" w:cs="Times New Roman"/>
+          <w:color w:val="CE9178"/>
+          <w:kern w:val="0"/>
+          <w:sz w:val="21"/>
+          <w:szCs w:val="21"/>
+          <w:lang w:eastAsia="en-IN"/>
+          <w14:ligatures w14:val="none"/>
+        </w:rPr>
+        <w:t>'auth/'</w:t>
+      </w:r>
+      <w:r>
+        <w:rPr>
+          <w:rFonts w:ascii="Consolas" w:eastAsia="Times New Roman" w:hAnsi="Consolas" w:cs="Times New Roman"/>
+          <w:color w:val="CCCCCC"/>
+          <w:kern w:val="0"/>
+          <w:sz w:val="21"/>
+          <w:szCs w:val="21"/>
+          <w:lang w:eastAsia="en-IN"/>
+          <w14:ligatures w14:val="none"/>
+        </w:rPr>
+        <w:t>,</w:t>
+      </w:r>
+      <w:r>
+        <w:rPr>
+          <w:rFonts w:ascii="Consolas" w:eastAsia="Times New Roman" w:hAnsi="Consolas" w:cs="Times New Roman"/>
+          <w:color w:val="DCDCAA"/>
+          <w:kern w:val="0"/>
+          <w:sz w:val="21"/>
+          <w:szCs w:val="21"/>
+          <w:lang w:eastAsia="en-IN"/>
+          <w14:ligatures w14:val="none"/>
+        </w:rPr>
+        <w:t>include</w:t>
+      </w:r>
+      <w:r>
+        <w:rPr>
+          <w:rFonts w:ascii="Consolas" w:eastAsia="Times New Roman" w:hAnsi="Consolas" w:cs="Times New Roman"/>
+          <w:color w:val="CCCCCC"/>
+          <w:kern w:val="0"/>
+          <w:sz w:val="21"/>
+          <w:szCs w:val="21"/>
+          <w:lang w:eastAsia="en-IN"/>
+          <w14:ligatures w14:val="none"/>
+        </w:rPr>
+        <w:t>(</w:t>
+      </w:r>
+      <w:r>
+        <w:rPr>
+          <w:rFonts w:ascii="Consolas" w:eastAsia="Times New Roman" w:hAnsi="Consolas" w:cs="Times New Roman"/>
+          <w:color w:val="CE9178"/>
+          <w:kern w:val="0"/>
+          <w:sz w:val="21"/>
+          <w:szCs w:val="21"/>
+          <w:lang w:eastAsia="en-IN"/>
+          <w14:ligatures w14:val="none"/>
+        </w:rPr>
+        <w:t>'</w:t>
+      </w:r>
+      <w:proofErr w:type="spellStart"/>
+      <w:r>
+        <w:rPr>
+          <w:rFonts w:ascii="Consolas" w:eastAsia="Times New Roman" w:hAnsi="Consolas" w:cs="Times New Roman"/>
+          <w:color w:val="CE9178"/>
+          <w:kern w:val="0"/>
+          <w:sz w:val="21"/>
+          <w:szCs w:val="21"/>
+          <w:lang w:eastAsia="en-IN"/>
+          <w14:ligatures w14:val="none"/>
+        </w:rPr>
+        <w:t>rest_Framework.urls</w:t>
+      </w:r>
+      <w:proofErr w:type="spellEnd"/>
+      <w:r>
+        <w:rPr>
+          <w:rFonts w:ascii="Consolas" w:eastAsia="Times New Roman" w:hAnsi="Consolas" w:cs="Times New Roman"/>
+          <w:color w:val="CE9178"/>
+          <w:kern w:val="0"/>
+          <w:sz w:val="21"/>
+          <w:szCs w:val="21"/>
+          <w:lang w:eastAsia="en-IN"/>
+          <w14:ligatures w14:val="none"/>
+        </w:rPr>
+        <w:t>'</w:t>
+      </w:r>
+      <w:r>
+        <w:rPr>
+          <w:rFonts w:ascii="Consolas" w:eastAsia="Times New Roman" w:hAnsi="Consolas" w:cs="Times New Roman"/>
+          <w:color w:val="CCCCCC"/>
+          <w:kern w:val="0"/>
+          <w:sz w:val="21"/>
+          <w:szCs w:val="21"/>
+          <w:lang w:eastAsia="en-IN"/>
+          <w14:ligatures w14:val="none"/>
+        </w:rPr>
+        <w:t xml:space="preserve">, </w:t>
+      </w:r>
+      <w:r>
+        <w:rPr>
+          <w:rFonts w:ascii="Consolas" w:eastAsia="Times New Roman" w:hAnsi="Consolas" w:cs="Times New Roman"/>
+          <w:color w:val="9CDCFE"/>
+          <w:kern w:val="0"/>
+          <w:sz w:val="21"/>
+          <w:szCs w:val="21"/>
+          <w:lang w:eastAsia="en-IN"/>
+          <w14:ligatures w14:val="none"/>
+        </w:rPr>
+        <w:t>namespace</w:t>
+      </w:r>
+      <w:r>
+        <w:rPr>
+          <w:rFonts w:ascii="Consolas" w:eastAsia="Times New Roman" w:hAnsi="Consolas" w:cs="Times New Roman"/>
+          <w:color w:val="CCCCCC"/>
+          <w:kern w:val="0"/>
+          <w:sz w:val="21"/>
+          <w:szCs w:val="21"/>
+          <w:lang w:eastAsia="en-IN"/>
+          <w14:ligatures w14:val="none"/>
+        </w:rPr>
+        <w:t xml:space="preserve"> </w:t>
+      </w:r>
+      <w:r>
+        <w:rPr>
+          <w:rFonts w:ascii="Consolas" w:eastAsia="Times New Roman" w:hAnsi="Consolas" w:cs="Times New Roman"/>
+          <w:color w:val="D4D4D4"/>
+          <w:kern w:val="0"/>
+          <w:sz w:val="21"/>
+          <w:szCs w:val="21"/>
+          <w:lang w:eastAsia="en-IN"/>
+          <w14:ligatures w14:val="none"/>
+        </w:rPr>
+        <w:t>=</w:t>
+      </w:r>
+      <w:r>
+        <w:rPr>
+          <w:rFonts w:ascii="Consolas" w:eastAsia="Times New Roman" w:hAnsi="Consolas" w:cs="Times New Roman"/>
+          <w:color w:val="CCCCCC"/>
+          <w:kern w:val="0"/>
+          <w:sz w:val="21"/>
+          <w:szCs w:val="21"/>
+          <w:lang w:eastAsia="en-IN"/>
+          <w14:ligatures w14:val="none"/>
+        </w:rPr>
+        <w:t xml:space="preserve"> </w:t>
+      </w:r>
+      <w:r>
+        <w:rPr>
+          <w:rFonts w:ascii="Consolas" w:eastAsia="Times New Roman" w:hAnsi="Consolas" w:cs="Times New Roman"/>
+          <w:color w:val="CE9178"/>
+          <w:kern w:val="0"/>
+          <w:sz w:val="21"/>
+          <w:szCs w:val="21"/>
+          <w:lang w:eastAsia="en-IN"/>
+          <w14:ligatures w14:val="none"/>
+        </w:rPr>
+        <w:t>'</w:t>
+      </w:r>
+      <w:proofErr w:type="spellStart"/>
+      <w:r>
+        <w:rPr>
+          <w:rFonts w:ascii="Consolas" w:eastAsia="Times New Roman" w:hAnsi="Consolas" w:cs="Times New Roman"/>
+          <w:color w:val="CE9178"/>
+          <w:kern w:val="0"/>
+          <w:sz w:val="21"/>
+          <w:szCs w:val="21"/>
+          <w:lang w:eastAsia="en-IN"/>
+          <w14:ligatures w14:val="none"/>
+        </w:rPr>
+        <w:t>rest_Framework</w:t>
+      </w:r>
+      <w:proofErr w:type="spellEnd"/>
+      <w:r>
+        <w:rPr>
+          <w:rFonts w:ascii="Consolas" w:eastAsia="Times New Roman" w:hAnsi="Consolas" w:cs="Times New Roman"/>
+          <w:color w:val="CE9178"/>
+          <w:kern w:val="0"/>
+          <w:sz w:val="21"/>
+          <w:szCs w:val="21"/>
+          <w:lang w:eastAsia="en-IN"/>
+          <w14:ligatures w14:val="none"/>
+        </w:rPr>
+        <w:t>'</w:t>
+      </w:r>
+      <w:r>
+        <w:rPr>
+          <w:rFonts w:ascii="Consolas" w:eastAsia="Times New Roman" w:hAnsi="Consolas" w:cs="Times New Roman"/>
+          <w:color w:val="CCCCCC"/>
+          <w:kern w:val="0"/>
+          <w:sz w:val="21"/>
+          <w:szCs w:val="21"/>
+          <w:lang w:eastAsia="en-IN"/>
+          <w14:ligatures w14:val="none"/>
+        </w:rPr>
+        <w:t>))</w:t>
+      </w:r>
+    </w:p>
+    <w:p>
+      <w:pPr>
+        <w:pStyle w:val="ListParagraph"/>
+        <w:numPr>
+          <w:ilvl w:val="0"/>
+          <w:numId w:val="8"/>
+        </w:numPr>
+        <w:shd w:val="clear" w:color="auto" w:fill="1F1F1F"/>
+        <w:spacing w:after="0" w:line="285" w:lineRule="atLeast"/>
+        <w:rPr>
+          <w:rFonts w:ascii="Consolas" w:eastAsia="Times New Roman" w:hAnsi="Consolas" w:cs="Times New Roman"/>
+          <w:color w:val="CCCCCC"/>
+          <w:kern w:val="0"/>
+          <w:sz w:val="21"/>
+          <w:szCs w:val="21"/>
+          <w:lang w:eastAsia="en-IN"/>
+          <w14:ligatures w14:val="none"/>
+        </w:rPr>
+      </w:pPr>
+      <w:r>
+        <w:rPr>
+          <w:rFonts w:ascii="Consolas" w:eastAsia="Times New Roman" w:hAnsi="Consolas" w:cs="Times New Roman"/>
+          <w:color w:val="CCCCCC"/>
+          <w:kern w:val="0"/>
+          <w:sz w:val="21"/>
+          <w:szCs w:val="21"/>
+          <w:lang w:eastAsia="en-IN"/>
+          <w14:ligatures w14:val="none"/>
+        </w:rPr>
+        <w:t>]</w:t>
+      </w:r>
+    </w:p>
+    <w:p>
+      <w:pPr>
+        <w:rPr>
+          <w:sz w:val="28"/>
+          <w:szCs w:val="28"/>
+        </w:rPr>
+      </w:pPr>
+    </w:p>
+    <w:p>
+      <w:pPr>
+        <w:rPr>
+          <w:sz w:val="28"/>
+          <w:szCs w:val="28"/>
+        </w:rPr>
+      </w:pPr>
+      <w:proofErr w:type="spellStart"/>
+      <w:proofErr w:type="gramStart"/>
+      <w:r>
+        <w:rPr>
+          <w:b/>
+          <w:bCs/>
+          <w:sz w:val="32"/>
+          <w:szCs w:val="32"/>
+          <w:highlight w:val="cyan"/>
+          <w:u w:val="single"/>
+        </w:rPr>
+        <w:t>routers.DefaultRouter</w:t>
+      </w:r>
+      <w:proofErr w:type="spellEnd"/>
+      <w:proofErr w:type="gramEnd"/>
+      <w:r>
+        <w:rPr>
+          <w:sz w:val="28"/>
+          <w:szCs w:val="28"/>
+        </w:rPr>
+        <w:t xml:space="preserve"> in Django REST framework </w:t>
+      </w:r>
+      <w:r>
+        <w:rPr>
+          <w:sz w:val="28"/>
+          <w:szCs w:val="28"/>
+          <w:highlight w:val="cyan"/>
+        </w:rPr>
+        <w:t>simplifies the process of URL routing</w:t>
+      </w:r>
+      <w:r>
+        <w:rPr>
+          <w:sz w:val="28"/>
+          <w:szCs w:val="28"/>
+        </w:rPr>
+        <w:t xml:space="preserve"> by automatically generating</w:t>
+      </w:r>
+      <w:r>
+        <w:rPr>
+          <w:sz w:val="28"/>
+          <w:szCs w:val="28"/>
+        </w:rPr>
+        <w:t xml:space="preserve"> </w:t>
+      </w:r>
+      <w:r>
+        <w:rPr>
+          <w:sz w:val="28"/>
+          <w:szCs w:val="28"/>
+        </w:rPr>
+        <w:t xml:space="preserve">the necessary URL patterns for </w:t>
+      </w:r>
+      <w:proofErr w:type="spellStart"/>
+      <w:r>
+        <w:rPr>
+          <w:sz w:val="28"/>
+          <w:szCs w:val="28"/>
+        </w:rPr>
+        <w:t>viewsets</w:t>
+      </w:r>
+      <w:proofErr w:type="spellEnd"/>
+      <w:r>
+        <w:rPr>
+          <w:sz w:val="28"/>
+          <w:szCs w:val="28"/>
+        </w:rPr>
+        <w:t>.</w:t>
       </w:r>
     </w:p>
     <w:p>
@@ -6860,15 +8080,15 @@
           <w:sz w:val="28"/>
           <w:szCs w:val="28"/>
         </w:rPr>
-        <w:t xml:space="preserve">Project-level URLs serve as the </w:t>
-      </w:r>
-      <w:r>
-        <w:rPr>
-          <w:sz w:val="28"/>
-          <w:szCs w:val="28"/>
-          <w:highlight w:val="cyan"/>
-        </w:rPr>
-        <w:t>entry point for incoming requests</w:t>
+        <w:t xml:space="preserve">Project-level URLs serve as </w:t>
+      </w:r>
+      <w:r>
+        <w:rPr>
+          <w:sz w:val="28"/>
+          <w:szCs w:val="28"/>
+          <w:highlight w:val="magenta"/>
+        </w:rPr>
+        <w:t>the entry point for incoming requests</w:t>
       </w:r>
       <w:r>
         <w:rPr>
@@ -6896,6 +8116,7 @@
         </w:rPr>
         <w:t xml:space="preserve">Project-level URLs include app-level URLs using the </w:t>
       </w:r>
+      <w:proofErr w:type="gramStart"/>
       <w:r>
         <w:rPr>
           <w:b/>
@@ -6904,7 +8125,18 @@
           <w:szCs w:val="28"/>
           <w:highlight w:val="cyan"/>
         </w:rPr>
-        <w:t>include()</w:t>
+        <w:t>include(</w:t>
+      </w:r>
+      <w:proofErr w:type="gramEnd"/>
+      <w:r>
+        <w:rPr>
+          <w:b/>
+          <w:bCs/>
+          <w:sz w:val="28"/>
+          <w:szCs w:val="28"/>
+          <w:highlight w:val="cyan"/>
+        </w:rPr>
+        <w:t>)</w:t>
       </w:r>
       <w:r>
         <w:rPr>
@@ -7064,6 +8296,7 @@
         </w:rPr>
         <w:t xml:space="preserve"> </w:t>
       </w:r>
+      <w:proofErr w:type="gramStart"/>
       <w:r>
         <w:rPr>
           <w:b/>
@@ -7094,6 +8327,7 @@
         </w:rPr>
         <w:t xml:space="preserve"> :</w:t>
       </w:r>
+      <w:proofErr w:type="gramEnd"/>
       <w:r>
         <w:rPr>
           <w:b/>
@@ -7167,6 +8401,7 @@
           <w:sz w:val="28"/>
           <w:szCs w:val="28"/>
         </w:rPr>
+        <w:lastRenderedPageBreak/>
         <w:t xml:space="preserve">We use the </w:t>
       </w:r>
       <w:proofErr w:type="spellStart"/>
@@ -7185,7 +8420,15 @@
           <w:sz w:val="28"/>
           <w:szCs w:val="28"/>
         </w:rPr>
-        <w:t xml:space="preserve"> command to generate migration files that contain the changes to be applied to the database schema.</w:t>
+        <w:t xml:space="preserve"> command to generate migration files that contain the changes to be applied to the database </w:t>
+      </w:r>
+      <w:proofErr w:type="gramStart"/>
+      <w:r>
+        <w:rPr>
+          <w:sz w:val="28"/>
+          <w:szCs w:val="28"/>
+        </w:rPr>
+        <w:t>schema.</w:t>
       </w:r>
       <w:r>
         <w:rPr>
@@ -7194,6 +8437,7 @@
         </w:rPr>
         <w:t>.</w:t>
       </w:r>
+      <w:proofErr w:type="gramEnd"/>
     </w:p>
     <w:p>
       <w:pPr>
@@ -7238,6 +8482,7 @@
         </w:rPr>
         <w:t xml:space="preserve">uthentication and </w:t>
       </w:r>
+      <w:proofErr w:type="gramStart"/>
       <w:r>
         <w:rPr>
           <w:b/>
@@ -7272,6 +8517,7 @@
         </w:rPr>
         <w:t>:</w:t>
       </w:r>
+      <w:proofErr w:type="gramEnd"/>
     </w:p>
     <w:p>
       <w:pPr>
@@ -7505,7 +8751,6 @@
         <w:rPr>
           <w:highlight w:val="yellow"/>
         </w:rPr>
-        <w:lastRenderedPageBreak/>
         <w:t xml:space="preserve"> [bi-de-n]-1+1+1=3=403</w:t>
       </w:r>
     </w:p>
@@ -7618,8 +8863,9 @@
           <w:sz w:val="21"/>
           <w:szCs w:val="21"/>
         </w:rPr>
-        <w:t>REST framework provides several authentication schemes</w:t>
-      </w:r>
+        <w:t xml:space="preserve">REST framework provides several authentication </w:t>
+      </w:r>
+      <w:proofErr w:type="gramStart"/>
       <w:r>
         <w:rPr>
           <w:rFonts w:ascii="Helvetica" w:hAnsi="Helvetica" w:cs="Helvetica"/>
@@ -7627,7 +8873,7 @@
           <w:sz w:val="21"/>
           <w:szCs w:val="21"/>
         </w:rPr>
-        <w:t xml:space="preserve">  </w:t>
+        <w:t>schemes</w:t>
       </w:r>
       <w:r>
         <w:rPr>
@@ -7635,9 +8881,29 @@
           <w:color w:val="333333"/>
           <w:sz w:val="21"/>
           <w:szCs w:val="21"/>
+        </w:rPr>
+        <w:t xml:space="preserve">  </w:t>
+      </w:r>
+      <w:r>
+        <w:rPr>
+          <w:rFonts w:ascii="Helvetica" w:hAnsi="Helvetica" w:cs="Helvetica"/>
+          <w:color w:val="333333"/>
+          <w:sz w:val="21"/>
+          <w:szCs w:val="21"/>
           <w:highlight w:val="yellow"/>
         </w:rPr>
-        <w:t xml:space="preserve">[ Basic, </w:t>
+        <w:t>[</w:t>
+      </w:r>
+      <w:proofErr w:type="gramEnd"/>
+      <w:r>
+        <w:rPr>
+          <w:rFonts w:ascii="Helvetica" w:hAnsi="Helvetica" w:cs="Helvetica"/>
+          <w:color w:val="333333"/>
+          <w:sz w:val="21"/>
+          <w:szCs w:val="21"/>
+          <w:highlight w:val="yellow"/>
+        </w:rPr>
+        <w:t xml:space="preserve"> Basic, </w:t>
       </w:r>
       <w:proofErr w:type="spellStart"/>
       <w:r>
@@ -7981,6 +9247,7 @@
           <w:color w:val="333333"/>
           <w:sz w:val="21"/>
           <w:szCs w:val="21"/>
+          <w:highlight w:val="cyan"/>
         </w:rPr>
       </w:pPr>
       <w:r>
@@ -7990,7 +9257,17 @@
           <w:sz w:val="21"/>
           <w:szCs w:val="21"/>
         </w:rPr>
-        <w:t>Server extracts the credentials from the Authorization header.</w:t>
+        <w:t xml:space="preserve">Server extracts the credentials </w:t>
+      </w:r>
+      <w:r>
+        <w:rPr>
+          <w:rFonts w:ascii="Helvetica" w:hAnsi="Helvetica" w:cs="Helvetica"/>
+          <w:color w:val="333333"/>
+          <w:sz w:val="21"/>
+          <w:szCs w:val="21"/>
+          <w:highlight w:val="cyan"/>
+        </w:rPr>
+        <w:t>from the Authorization header.</w:t>
       </w:r>
     </w:p>
     <w:p>
@@ -8016,7 +9293,26 @@
           <w:sz w:val="21"/>
           <w:szCs w:val="21"/>
         </w:rPr>
-        <w:t>Server verifies the credentials against a user database or authentication provider.</w:t>
+        <w:t xml:space="preserve">Server verifies the credentials </w:t>
+      </w:r>
+      <w:r>
+        <w:rPr>
+          <w:rFonts w:ascii="Helvetica" w:hAnsi="Helvetica" w:cs="Helvetica"/>
+          <w:color w:val="333333"/>
+          <w:sz w:val="21"/>
+          <w:szCs w:val="21"/>
+          <w:highlight w:val="cyan"/>
+        </w:rPr>
+        <w:t>against a user database</w:t>
+      </w:r>
+      <w:r>
+        <w:rPr>
+          <w:rFonts w:ascii="Helvetica" w:hAnsi="Helvetica" w:cs="Helvetica"/>
+          <w:color w:val="333333"/>
+          <w:sz w:val="21"/>
+          <w:szCs w:val="21"/>
+        </w:rPr>
+        <w:t xml:space="preserve"> or authentication provider.</w:t>
       </w:r>
     </w:p>
     <w:p>
@@ -8063,6 +9359,464 @@
         </w:rPr>
         <w:t xml:space="preserve"> response.</w:t>
       </w:r>
+    </w:p>
+    <w:p>
+      <w:pPr>
+        <w:pStyle w:val="q-text"/>
+        <w:shd w:val="clear" w:color="auto" w:fill="FFFFFF"/>
+        <w:spacing w:before="0" w:beforeAutospacing="0" w:after="240" w:afterAutospacing="0"/>
+        <w:rPr>
+          <w:rFonts w:ascii="Segoe UI" w:hAnsi="Segoe UI" w:cs="Segoe UI"/>
+          <w:color w:val="282829"/>
+          <w:sz w:val="23"/>
+          <w:szCs w:val="23"/>
+        </w:rPr>
+      </w:pPr>
+      <w:r>
+        <w:rPr>
+          <w:rFonts w:ascii="Segoe UI" w:hAnsi="Segoe UI" w:cs="Segoe UI"/>
+          <w:color w:val="282829"/>
+          <w:sz w:val="23"/>
+          <w:szCs w:val="23"/>
+        </w:rPr>
+        <w:t xml:space="preserve">When it comes to </w:t>
+      </w:r>
+      <w:r>
+        <w:rPr>
+          <w:rFonts w:ascii="Segoe UI" w:hAnsi="Segoe UI" w:cs="Segoe UI"/>
+          <w:color w:val="282829"/>
+          <w:sz w:val="23"/>
+          <w:szCs w:val="23"/>
+          <w:highlight w:val="yellow"/>
+        </w:rPr>
+        <w:t>authenticating AJAX calls</w:t>
+      </w:r>
+      <w:r>
+        <w:rPr>
+          <w:rFonts w:ascii="Segoe UI" w:hAnsi="Segoe UI" w:cs="Segoe UI"/>
+          <w:color w:val="282829"/>
+          <w:sz w:val="23"/>
+          <w:szCs w:val="23"/>
+        </w:rPr>
+        <w:t xml:space="preserve"> in web applications, the best practice is to use a combination of techniques to ensure secure and reliable communication between the client and the server. Here are some common </w:t>
+      </w:r>
+      <w:r>
+        <w:rPr>
+          <w:rFonts w:ascii="Segoe UI" w:hAnsi="Segoe UI" w:cs="Segoe UI"/>
+          <w:color w:val="282829"/>
+          <w:sz w:val="23"/>
+          <w:szCs w:val="23"/>
+          <w:highlight w:val="yellow"/>
+        </w:rPr>
+        <w:t>best practices for authenticating AJAX calls:</w:t>
+      </w:r>
+    </w:p>
+    <w:p>
+      <w:pPr>
+        <w:pStyle w:val="q-relative"/>
+        <w:numPr>
+          <w:ilvl w:val="0"/>
+          <w:numId w:val="88"/>
+        </w:numPr>
+        <w:shd w:val="clear" w:color="auto" w:fill="FFFFFF"/>
+        <w:spacing w:before="0" w:beforeAutospacing="0" w:after="0" w:afterAutospacing="0"/>
+        <w:ind w:left="1200" w:right="480"/>
+        <w:rPr>
+          <w:rFonts w:ascii="Segoe UI" w:hAnsi="Segoe UI" w:cs="Segoe UI"/>
+          <w:color w:val="282829"/>
+          <w:sz w:val="23"/>
+          <w:szCs w:val="23"/>
+        </w:rPr>
+      </w:pPr>
+      <w:r>
+        <w:rPr>
+          <w:rFonts w:ascii="Segoe UI" w:hAnsi="Segoe UI" w:cs="Segoe UI"/>
+          <w:b/>
+          <w:bCs/>
+          <w:color w:val="282829"/>
+          <w:sz w:val="23"/>
+          <w:szCs w:val="23"/>
+        </w:rPr>
+        <w:t>Use HTTPS</w:t>
+      </w:r>
+      <w:r>
+        <w:rPr>
+          <w:rFonts w:ascii="Segoe UI" w:hAnsi="Segoe UI" w:cs="Segoe UI"/>
+          <w:color w:val="282829"/>
+          <w:sz w:val="23"/>
+          <w:szCs w:val="23"/>
+        </w:rPr>
+        <w:t xml:space="preserve">: Ensure that your web application </w:t>
+      </w:r>
+      <w:r>
+        <w:rPr>
+          <w:rFonts w:ascii="Segoe UI" w:hAnsi="Segoe UI" w:cs="Segoe UI"/>
+          <w:color w:val="282829"/>
+          <w:sz w:val="23"/>
+          <w:szCs w:val="23"/>
+          <w:highlight w:val="cyan"/>
+        </w:rPr>
+        <w:t>uses HTTPS to encrypt the data transmitted between the client and the server.</w:t>
+      </w:r>
+      <w:r>
+        <w:rPr>
+          <w:rFonts w:ascii="Segoe UI" w:hAnsi="Segoe UI" w:cs="Segoe UI"/>
+          <w:color w:val="282829"/>
+          <w:sz w:val="23"/>
+          <w:szCs w:val="23"/>
+        </w:rPr>
+        <w:t xml:space="preserve"> This helps protect sensitive information, such as authentication tokens, from being intercepted by malicious actors.</w:t>
+      </w:r>
+    </w:p>
+    <w:p>
+      <w:pPr>
+        <w:pStyle w:val="q-relative"/>
+        <w:numPr>
+          <w:ilvl w:val="0"/>
+          <w:numId w:val="88"/>
+        </w:numPr>
+        <w:shd w:val="clear" w:color="auto" w:fill="FFFFFF"/>
+        <w:spacing w:before="0" w:beforeAutospacing="0" w:after="0" w:afterAutospacing="0"/>
+        <w:ind w:left="1200" w:right="480"/>
+        <w:rPr>
+          <w:rFonts w:ascii="Segoe UI" w:hAnsi="Segoe UI" w:cs="Segoe UI"/>
+          <w:color w:val="282829"/>
+          <w:sz w:val="23"/>
+          <w:szCs w:val="23"/>
+        </w:rPr>
+      </w:pPr>
+      <w:r>
+        <w:rPr>
+          <w:rFonts w:ascii="Segoe UI" w:hAnsi="Segoe UI" w:cs="Segoe UI"/>
+          <w:b/>
+          <w:bCs/>
+          <w:color w:val="282829"/>
+          <w:sz w:val="23"/>
+          <w:szCs w:val="23"/>
+        </w:rPr>
+        <w:t>Token-based authentication</w:t>
+      </w:r>
+      <w:r>
+        <w:rPr>
+          <w:rFonts w:ascii="Segoe UI" w:hAnsi="Segoe UI" w:cs="Segoe UI"/>
+          <w:color w:val="282829"/>
+          <w:sz w:val="23"/>
+          <w:szCs w:val="23"/>
+        </w:rPr>
+        <w:t>: Implement token-based authentication mechanisms such as JSON Web Tokens (JWT) or OAuth. When a user logs in, the server generates a token that is sent back to the client and included in subsequent AJAX requests. The server can then verify the token to authenticate the user.</w:t>
+      </w:r>
+    </w:p>
+    <w:p>
+      <w:pPr>
+        <w:pStyle w:val="q-relative"/>
+        <w:numPr>
+          <w:ilvl w:val="0"/>
+          <w:numId w:val="88"/>
+        </w:numPr>
+        <w:shd w:val="clear" w:color="auto" w:fill="FFFFFF"/>
+        <w:spacing w:before="0" w:beforeAutospacing="0" w:after="0" w:afterAutospacing="0"/>
+        <w:ind w:left="1200" w:right="480"/>
+        <w:rPr>
+          <w:rFonts w:ascii="Segoe UI" w:hAnsi="Segoe UI" w:cs="Segoe UI"/>
+          <w:color w:val="282829"/>
+          <w:sz w:val="23"/>
+          <w:szCs w:val="23"/>
+        </w:rPr>
+      </w:pPr>
+      <w:r>
+        <w:rPr>
+          <w:rFonts w:ascii="Segoe UI" w:hAnsi="Segoe UI" w:cs="Segoe UI"/>
+          <w:b/>
+          <w:bCs/>
+          <w:color w:val="282829"/>
+          <w:sz w:val="23"/>
+          <w:szCs w:val="23"/>
+          <w:highlight w:val="yellow"/>
+        </w:rPr>
+        <w:t>CSRF protection</w:t>
+      </w:r>
+      <w:r>
+        <w:rPr>
+          <w:rFonts w:ascii="Segoe UI" w:hAnsi="Segoe UI" w:cs="Segoe UI"/>
+          <w:color w:val="282829"/>
+          <w:sz w:val="23"/>
+          <w:szCs w:val="23"/>
+        </w:rPr>
+        <w:t xml:space="preserve">: Implement Cross-Site Request Forgery (CSRF) protection </w:t>
+      </w:r>
+      <w:r>
+        <w:rPr>
+          <w:rFonts w:ascii="Segoe UI" w:hAnsi="Segoe UI" w:cs="Segoe UI"/>
+          <w:color w:val="282829"/>
+          <w:sz w:val="23"/>
+          <w:szCs w:val="23"/>
+          <w:highlight w:val="yellow"/>
+        </w:rPr>
+        <w:t>to prevent unauthorized requests from being made on behalf of the user.</w:t>
+      </w:r>
+      <w:r>
+        <w:rPr>
+          <w:rFonts w:ascii="Segoe UI" w:hAnsi="Segoe UI" w:cs="Segoe UI"/>
+          <w:color w:val="282829"/>
+          <w:sz w:val="23"/>
+          <w:szCs w:val="23"/>
+        </w:rPr>
+        <w:t xml:space="preserve"> You can use techniques </w:t>
+      </w:r>
+      <w:r>
+        <w:rPr>
+          <w:rFonts w:ascii="Segoe UI" w:hAnsi="Segoe UI" w:cs="Segoe UI"/>
+          <w:color w:val="282829"/>
+          <w:sz w:val="23"/>
+          <w:szCs w:val="23"/>
+        </w:rPr>
+        <w:lastRenderedPageBreak/>
+        <w:t xml:space="preserve">like including CSRF tokens in AJAX requests or using </w:t>
+      </w:r>
+      <w:proofErr w:type="spellStart"/>
+      <w:r>
+        <w:rPr>
+          <w:rFonts w:ascii="Segoe UI" w:hAnsi="Segoe UI" w:cs="Segoe UI"/>
+          <w:color w:val="282829"/>
+          <w:sz w:val="23"/>
+          <w:szCs w:val="23"/>
+        </w:rPr>
+        <w:t>SameSite</w:t>
+      </w:r>
+      <w:proofErr w:type="spellEnd"/>
+      <w:r>
+        <w:rPr>
+          <w:rFonts w:ascii="Segoe UI" w:hAnsi="Segoe UI" w:cs="Segoe UI"/>
+          <w:color w:val="282829"/>
+          <w:sz w:val="23"/>
+          <w:szCs w:val="23"/>
+        </w:rPr>
+        <w:t xml:space="preserve"> cookies to mitigate CSRF attacks.</w:t>
+      </w:r>
+    </w:p>
+    <w:p>
+      <w:pPr>
+        <w:pStyle w:val="q-relative"/>
+        <w:numPr>
+          <w:ilvl w:val="0"/>
+          <w:numId w:val="88"/>
+        </w:numPr>
+        <w:shd w:val="clear" w:color="auto" w:fill="FFFFFF"/>
+        <w:spacing w:before="0" w:beforeAutospacing="0" w:after="0" w:afterAutospacing="0"/>
+        <w:ind w:left="1200" w:right="480"/>
+        <w:rPr>
+          <w:rFonts w:ascii="Segoe UI" w:hAnsi="Segoe UI" w:cs="Segoe UI"/>
+          <w:color w:val="282829"/>
+          <w:sz w:val="23"/>
+          <w:szCs w:val="23"/>
+        </w:rPr>
+      </w:pPr>
+      <w:r>
+        <w:rPr>
+          <w:rFonts w:ascii="Segoe UI" w:hAnsi="Segoe UI" w:cs="Segoe UI"/>
+          <w:b/>
+          <w:bCs/>
+          <w:color w:val="282829"/>
+          <w:sz w:val="23"/>
+          <w:szCs w:val="23"/>
+        </w:rPr>
+        <w:t>Authentication headers</w:t>
+      </w:r>
+      <w:r>
+        <w:rPr>
+          <w:rFonts w:ascii="Segoe UI" w:hAnsi="Segoe UI" w:cs="Segoe UI"/>
+          <w:color w:val="282829"/>
+          <w:sz w:val="23"/>
+          <w:szCs w:val="23"/>
+        </w:rPr>
+        <w:t>: Include authentication headers in your AJAX requests to authenticate the user. For example, you can use the </w:t>
+      </w:r>
+      <w:r>
+        <w:rPr>
+          <w:rStyle w:val="HTMLCode"/>
+          <w:rFonts w:ascii="Consolas" w:hAnsi="Consolas"/>
+          <w:color w:val="636466"/>
+          <w:sz w:val="23"/>
+          <w:szCs w:val="23"/>
+          <w:shd w:val="clear" w:color="auto" w:fill="F7F7F8"/>
+        </w:rPr>
+        <w:t>Authorization</w:t>
+      </w:r>
+      <w:r>
+        <w:rPr>
+          <w:rFonts w:ascii="Segoe UI" w:hAnsi="Segoe UI" w:cs="Segoe UI"/>
+          <w:color w:val="282829"/>
+          <w:sz w:val="23"/>
+          <w:szCs w:val="23"/>
+        </w:rPr>
+        <w:t> header to send a token with each request.</w:t>
+      </w:r>
+    </w:p>
+    <w:p>
+      <w:pPr>
+        <w:pStyle w:val="q-relative"/>
+        <w:numPr>
+          <w:ilvl w:val="0"/>
+          <w:numId w:val="88"/>
+        </w:numPr>
+        <w:shd w:val="clear" w:color="auto" w:fill="FFFFFF"/>
+        <w:spacing w:before="0" w:beforeAutospacing="0" w:after="0" w:afterAutospacing="0"/>
+        <w:ind w:left="1200" w:right="480"/>
+        <w:rPr>
+          <w:rFonts w:ascii="Segoe UI" w:hAnsi="Segoe UI" w:cs="Segoe UI"/>
+          <w:color w:val="282829"/>
+          <w:sz w:val="23"/>
+          <w:szCs w:val="23"/>
+        </w:rPr>
+      </w:pPr>
+      <w:r>
+        <w:rPr>
+          <w:rFonts w:ascii="Segoe UI" w:hAnsi="Segoe UI" w:cs="Segoe UI"/>
+          <w:b/>
+          <w:bCs/>
+          <w:color w:val="282829"/>
+          <w:sz w:val="23"/>
+          <w:szCs w:val="23"/>
+          <w:highlight w:val="yellow"/>
+        </w:rPr>
+        <w:t>CORS configuration</w:t>
+      </w:r>
+      <w:r>
+        <w:rPr>
+          <w:rFonts w:ascii="Segoe UI" w:hAnsi="Segoe UI" w:cs="Segoe UI"/>
+          <w:color w:val="282829"/>
+          <w:sz w:val="23"/>
+          <w:szCs w:val="23"/>
+        </w:rPr>
+        <w:t xml:space="preserve">: Configure </w:t>
+      </w:r>
+      <w:r>
+        <w:rPr>
+          <w:rFonts w:ascii="Segoe UI" w:hAnsi="Segoe UI" w:cs="Segoe UI"/>
+          <w:color w:val="282829"/>
+          <w:sz w:val="23"/>
+          <w:szCs w:val="23"/>
+          <w:highlight w:val="yellow"/>
+        </w:rPr>
+        <w:t>Cross-Origin Resource Sharing (CORS)</w:t>
+      </w:r>
+      <w:r>
+        <w:rPr>
+          <w:rFonts w:ascii="Segoe UI" w:hAnsi="Segoe UI" w:cs="Segoe UI"/>
+          <w:color w:val="282829"/>
+          <w:sz w:val="23"/>
+          <w:szCs w:val="23"/>
+        </w:rPr>
+        <w:t xml:space="preserve"> settings on the server </w:t>
+      </w:r>
+      <w:r>
+        <w:rPr>
+          <w:rFonts w:ascii="Segoe UI" w:hAnsi="Segoe UI" w:cs="Segoe UI"/>
+          <w:color w:val="282829"/>
+          <w:sz w:val="23"/>
+          <w:szCs w:val="23"/>
+          <w:highlight w:val="yellow"/>
+        </w:rPr>
+        <w:t>to control which origins are allowed to make AJAX requests to your server.</w:t>
+      </w:r>
+      <w:r>
+        <w:rPr>
+          <w:rFonts w:ascii="Segoe UI" w:hAnsi="Segoe UI" w:cs="Segoe UI"/>
+          <w:color w:val="282829"/>
+          <w:sz w:val="23"/>
+          <w:szCs w:val="23"/>
+        </w:rPr>
+        <w:t xml:space="preserve"> This helps prevent cross-origin attacks and protects your server from unauthorized requests.</w:t>
+      </w:r>
+    </w:p>
+    <w:p>
+      <w:pPr>
+        <w:pStyle w:val="q-relative"/>
+        <w:numPr>
+          <w:ilvl w:val="0"/>
+          <w:numId w:val="88"/>
+        </w:numPr>
+        <w:shd w:val="clear" w:color="auto" w:fill="FFFFFF"/>
+        <w:spacing w:before="0" w:beforeAutospacing="0" w:after="0" w:afterAutospacing="0"/>
+        <w:ind w:left="1200" w:right="480"/>
+        <w:rPr>
+          <w:rFonts w:ascii="Segoe UI" w:hAnsi="Segoe UI" w:cs="Segoe UI"/>
+          <w:color w:val="282829"/>
+          <w:sz w:val="23"/>
+          <w:szCs w:val="23"/>
+        </w:rPr>
+      </w:pPr>
+      <w:r>
+        <w:rPr>
+          <w:rFonts w:ascii="Segoe UI" w:hAnsi="Segoe UI" w:cs="Segoe UI"/>
+          <w:b/>
+          <w:bCs/>
+          <w:color w:val="282829"/>
+          <w:sz w:val="23"/>
+          <w:szCs w:val="23"/>
+        </w:rPr>
+        <w:t>Session management</w:t>
+      </w:r>
+      <w:r>
+        <w:rPr>
+          <w:rFonts w:ascii="Segoe UI" w:hAnsi="Segoe UI" w:cs="Segoe UI"/>
+          <w:color w:val="282829"/>
+          <w:sz w:val="23"/>
+          <w:szCs w:val="23"/>
+        </w:rPr>
+        <w:t>: Implement secure session management practices to handle user authentication and authorization. Ensure that sessions are properly managed, expired, and invalidated to prevent unauthorized access.</w:t>
+      </w:r>
+    </w:p>
+    <w:p>
+      <w:pPr>
+        <w:pStyle w:val="q-relative"/>
+        <w:numPr>
+          <w:ilvl w:val="0"/>
+          <w:numId w:val="88"/>
+        </w:numPr>
+        <w:shd w:val="clear" w:color="auto" w:fill="FFFFFF"/>
+        <w:spacing w:before="0" w:beforeAutospacing="0" w:after="0" w:afterAutospacing="0"/>
+        <w:ind w:left="1200" w:right="480"/>
+        <w:rPr>
+          <w:rFonts w:ascii="Segoe UI" w:hAnsi="Segoe UI" w:cs="Segoe UI"/>
+          <w:color w:val="282829"/>
+          <w:sz w:val="23"/>
+          <w:szCs w:val="23"/>
+        </w:rPr>
+      </w:pPr>
+      <w:r>
+        <w:rPr>
+          <w:rFonts w:ascii="Segoe UI" w:hAnsi="Segoe UI" w:cs="Segoe UI"/>
+          <w:b/>
+          <w:bCs/>
+          <w:color w:val="282829"/>
+          <w:sz w:val="23"/>
+          <w:szCs w:val="23"/>
+        </w:rPr>
+        <w:t>Rate limiting</w:t>
+      </w:r>
+      <w:r>
+        <w:rPr>
+          <w:rFonts w:ascii="Segoe UI" w:hAnsi="Segoe UI" w:cs="Segoe UI"/>
+          <w:color w:val="282829"/>
+          <w:sz w:val="23"/>
+          <w:szCs w:val="23"/>
+        </w:rPr>
+        <w:t>: Implement rate limiting on your AJAX endpoints to prevent abuse and protect your server from denial-of-service attacks.</w:t>
+      </w:r>
+    </w:p>
+    <w:p>
+      <w:pPr>
+        <w:pStyle w:val="NormalWeb"/>
+        <w:shd w:val="clear" w:color="auto" w:fill="FFFFFF"/>
+        <w:spacing w:after="150"/>
+        <w:rPr>
+          <w:rFonts w:ascii="Helvetica" w:hAnsi="Helvetica" w:cs="Helvetica"/>
+          <w:color w:val="333333"/>
+          <w:sz w:val="21"/>
+          <w:szCs w:val="21"/>
+        </w:rPr>
+      </w:pPr>
     </w:p>
     <w:p>
       <w:pPr>
@@ -8960,7 +10714,6 @@
           <w:highlight w:val="yellow"/>
           <w:u w:val="single"/>
         </w:rPr>
-        <w:lastRenderedPageBreak/>
         <w:t>Token-based Authentication:</w:t>
       </w:r>
     </w:p>
@@ -8971,6 +10724,7 @@
           <w:szCs w:val="24"/>
         </w:rPr>
       </w:pPr>
+      <w:proofErr w:type="gramStart"/>
       <w:r>
         <w:rPr>
           <w:b/>
@@ -8979,7 +10733,18 @@
           <w:szCs w:val="32"/>
           <w:u w:val="single"/>
         </w:rPr>
-        <w:t xml:space="preserve">JWT:: </w:t>
+        <w:t>JWT::</w:t>
+      </w:r>
+      <w:proofErr w:type="gramEnd"/>
+      <w:r>
+        <w:rPr>
+          <w:b/>
+          <w:bCs/>
+          <w:sz w:val="32"/>
+          <w:szCs w:val="32"/>
+          <w:u w:val="single"/>
+        </w:rPr>
+        <w:t xml:space="preserve"> </w:t>
       </w:r>
       <w:r>
         <w:rPr>
@@ -9102,6 +10867,7 @@
           <w:sz w:val="24"/>
           <w:szCs w:val="24"/>
         </w:rPr>
+        <w:lastRenderedPageBreak/>
         <w:t>Token Generation</w:t>
       </w:r>
       <w:r>
@@ -9126,6 +10892,279 @@
         </w:rPr>
         <w:t xml:space="preserve"> with user information and claims, such as user ID, username, and roles. The token is signed using a secret key known only to the server.</w:t>
       </w:r>
+    </w:p>
+    <w:p>
+      <w:pPr>
+        <w:ind w:left="360"/>
+        <w:rPr>
+          <w:b/>
+          <w:bCs/>
+          <w:color w:val="8EAADB" w:themeColor="accent1" w:themeTint="99"/>
+          <w:sz w:val="24"/>
+          <w:szCs w:val="24"/>
+        </w:rPr>
+      </w:pPr>
+      <w:r>
+        <w:rPr>
+          <w:b/>
+          <w:bCs/>
+          <w:color w:val="8EAADB" w:themeColor="accent1" w:themeTint="99"/>
+          <w:sz w:val="24"/>
+          <w:szCs w:val="24"/>
+        </w:rPr>
+        <w:t xml:space="preserve">Token generation in the server and sign in by secret </w:t>
+      </w:r>
+      <w:proofErr w:type="gramStart"/>
+      <w:r>
+        <w:rPr>
+          <w:b/>
+          <w:bCs/>
+          <w:color w:val="8EAADB" w:themeColor="accent1" w:themeTint="99"/>
+          <w:sz w:val="24"/>
+          <w:szCs w:val="24"/>
+        </w:rPr>
+        <w:t>key(</w:t>
+      </w:r>
+      <w:proofErr w:type="gramEnd"/>
+      <w:r>
+        <w:rPr>
+          <w:b/>
+          <w:bCs/>
+          <w:color w:val="8EAADB" w:themeColor="accent1" w:themeTint="99"/>
+          <w:sz w:val="24"/>
+          <w:szCs w:val="24"/>
+        </w:rPr>
+        <w:t xml:space="preserve">so server </w:t>
+      </w:r>
+      <w:proofErr w:type="spellStart"/>
+      <w:r>
+        <w:rPr>
+          <w:b/>
+          <w:bCs/>
+          <w:color w:val="8EAADB" w:themeColor="accent1" w:themeTint="99"/>
+          <w:sz w:val="24"/>
+          <w:szCs w:val="24"/>
+        </w:rPr>
+        <w:t>ei</w:t>
+      </w:r>
+      <w:proofErr w:type="spellEnd"/>
+      <w:r>
+        <w:rPr>
+          <w:b/>
+          <w:bCs/>
+          <w:color w:val="8EAADB" w:themeColor="accent1" w:themeTint="99"/>
+          <w:sz w:val="24"/>
+          <w:szCs w:val="24"/>
+        </w:rPr>
+        <w:t xml:space="preserve"> </w:t>
+      </w:r>
+      <w:proofErr w:type="spellStart"/>
+      <w:r>
+        <w:rPr>
+          <w:b/>
+          <w:bCs/>
+          <w:color w:val="8EAADB" w:themeColor="accent1" w:themeTint="99"/>
+          <w:sz w:val="24"/>
+          <w:szCs w:val="24"/>
+        </w:rPr>
+        <w:t>thaklo</w:t>
+      </w:r>
+      <w:proofErr w:type="spellEnd"/>
+      <w:r>
+        <w:rPr>
+          <w:b/>
+          <w:bCs/>
+          <w:color w:val="8EAADB" w:themeColor="accent1" w:themeTint="99"/>
+          <w:sz w:val="24"/>
+          <w:szCs w:val="24"/>
+        </w:rPr>
+        <w:t xml:space="preserve"> token ta)</w:t>
+      </w:r>
+    </w:p>
+    <w:p>
+      <w:pPr>
+        <w:ind w:left="360"/>
+        <w:rPr>
+          <w:b/>
+          <w:bCs/>
+          <w:color w:val="8EAADB" w:themeColor="accent1" w:themeTint="99"/>
+          <w:sz w:val="24"/>
+          <w:szCs w:val="24"/>
+        </w:rPr>
+      </w:pPr>
+      <w:r>
+        <w:rPr>
+          <w:b/>
+          <w:bCs/>
+          <w:color w:val="8EAADB" w:themeColor="accent1" w:themeTint="99"/>
+          <w:sz w:val="24"/>
+          <w:szCs w:val="24"/>
+        </w:rPr>
+        <w:t xml:space="preserve">Then token send as headers or cookie to the client </w:t>
+      </w:r>
+      <w:proofErr w:type="gramStart"/>
+      <w:r>
+        <w:rPr>
+          <w:b/>
+          <w:bCs/>
+          <w:color w:val="8EAADB" w:themeColor="accent1" w:themeTint="99"/>
+          <w:sz w:val="24"/>
+          <w:szCs w:val="24"/>
+        </w:rPr>
+        <w:t>( so</w:t>
+      </w:r>
+      <w:proofErr w:type="gramEnd"/>
+      <w:r>
+        <w:rPr>
+          <w:b/>
+          <w:bCs/>
+          <w:color w:val="8EAADB" w:themeColor="accent1" w:themeTint="99"/>
+          <w:sz w:val="24"/>
+          <w:szCs w:val="24"/>
+        </w:rPr>
+        <w:t xml:space="preserve"> token r 1 ta copy version client er </w:t>
+      </w:r>
+      <w:proofErr w:type="spellStart"/>
+      <w:r>
+        <w:rPr>
+          <w:b/>
+          <w:bCs/>
+          <w:color w:val="8EAADB" w:themeColor="accent1" w:themeTint="99"/>
+          <w:sz w:val="24"/>
+          <w:szCs w:val="24"/>
+        </w:rPr>
+        <w:t>kache</w:t>
+      </w:r>
+      <w:proofErr w:type="spellEnd"/>
+      <w:r>
+        <w:rPr>
+          <w:b/>
+          <w:bCs/>
+          <w:color w:val="8EAADB" w:themeColor="accent1" w:themeTint="99"/>
+          <w:sz w:val="24"/>
+          <w:szCs w:val="24"/>
+        </w:rPr>
+        <w:t xml:space="preserve"> glo)</w:t>
+      </w:r>
+    </w:p>
+    <w:p>
+      <w:pPr>
+        <w:ind w:left="360"/>
+        <w:rPr>
+          <w:b/>
+          <w:bCs/>
+          <w:color w:val="8EAADB" w:themeColor="accent1" w:themeTint="99"/>
+          <w:sz w:val="24"/>
+          <w:szCs w:val="24"/>
+        </w:rPr>
+      </w:pPr>
+      <w:r>
+        <w:rPr>
+          <w:b/>
+          <w:bCs/>
+          <w:color w:val="8EAADB" w:themeColor="accent1" w:themeTint="99"/>
+          <w:sz w:val="24"/>
+          <w:szCs w:val="24"/>
+        </w:rPr>
+        <w:t xml:space="preserve">Then client sei token k req. er </w:t>
+      </w:r>
+      <w:proofErr w:type="spellStart"/>
+      <w:r>
+        <w:rPr>
+          <w:b/>
+          <w:bCs/>
+          <w:color w:val="8EAADB" w:themeColor="accent1" w:themeTint="99"/>
+          <w:sz w:val="24"/>
+          <w:szCs w:val="24"/>
+        </w:rPr>
+        <w:t>sathe</w:t>
+      </w:r>
+      <w:proofErr w:type="spellEnd"/>
+      <w:r>
+        <w:rPr>
+          <w:b/>
+          <w:bCs/>
+          <w:color w:val="8EAADB" w:themeColor="accent1" w:themeTint="99"/>
+          <w:sz w:val="24"/>
+          <w:szCs w:val="24"/>
+        </w:rPr>
+        <w:t xml:space="preserve"> include </w:t>
+      </w:r>
+      <w:proofErr w:type="spellStart"/>
+      <w:r>
+        <w:rPr>
+          <w:b/>
+          <w:bCs/>
+          <w:color w:val="8EAADB" w:themeColor="accent1" w:themeTint="99"/>
+          <w:sz w:val="24"/>
+          <w:szCs w:val="24"/>
+        </w:rPr>
+        <w:t>korbe</w:t>
+      </w:r>
+      <w:proofErr w:type="spellEnd"/>
+      <w:r>
+        <w:rPr>
+          <w:b/>
+          <w:bCs/>
+          <w:color w:val="8EAADB" w:themeColor="accent1" w:themeTint="99"/>
+          <w:sz w:val="24"/>
+          <w:szCs w:val="24"/>
+        </w:rPr>
+        <w:t xml:space="preserve"> and server </w:t>
+      </w:r>
+      <w:proofErr w:type="spellStart"/>
+      <w:r>
+        <w:rPr>
+          <w:b/>
+          <w:bCs/>
+          <w:color w:val="8EAADB" w:themeColor="accent1" w:themeTint="99"/>
+          <w:sz w:val="24"/>
+          <w:szCs w:val="24"/>
+        </w:rPr>
+        <w:t>chk</w:t>
+      </w:r>
+      <w:proofErr w:type="spellEnd"/>
+      <w:r>
+        <w:rPr>
+          <w:b/>
+          <w:bCs/>
+          <w:color w:val="8EAADB" w:themeColor="accent1" w:themeTint="99"/>
+          <w:sz w:val="24"/>
+          <w:szCs w:val="24"/>
+        </w:rPr>
+        <w:t xml:space="preserve"> </w:t>
+      </w:r>
+      <w:proofErr w:type="spellStart"/>
+      <w:r>
+        <w:rPr>
+          <w:b/>
+          <w:bCs/>
+          <w:color w:val="8EAADB" w:themeColor="accent1" w:themeTint="99"/>
+          <w:sz w:val="24"/>
+          <w:szCs w:val="24"/>
+        </w:rPr>
+        <w:t>korbe</w:t>
+      </w:r>
+      <w:proofErr w:type="spellEnd"/>
+      <w:r>
+        <w:rPr>
+          <w:b/>
+          <w:bCs/>
+          <w:color w:val="8EAADB" w:themeColor="accent1" w:themeTint="99"/>
+          <w:sz w:val="24"/>
+          <w:szCs w:val="24"/>
+        </w:rPr>
+        <w:t xml:space="preserve"> 2 to token same kina</w:t>
+      </w:r>
+    </w:p>
+    <w:p>
+      <w:pPr>
+        <w:ind w:left="360"/>
+        <w:rPr>
+          <w:sz w:val="24"/>
+          <w:szCs w:val="24"/>
+        </w:rPr>
+      </w:pPr>
     </w:p>
     <w:p>
       <w:pPr>
@@ -9642,8 +11681,22 @@
           <w:lang w:eastAsia="en-IN"/>
           <w14:ligatures w14:val="none"/>
         </w:rPr>
-        <w:t># if False then if we run the refresh token then it will not generate the refresh token only access token will generate .</w:t>
-      </w:r>
+        <w:t xml:space="preserve"># if False then if we run the refresh token then it will not generate the refresh token only access token will </w:t>
+      </w:r>
+      <w:proofErr w:type="gramStart"/>
+      <w:r>
+        <w:rPr>
+          <w:rFonts w:ascii="Consolas" w:eastAsia="Times New Roman" w:hAnsi="Consolas" w:cs="Times New Roman"/>
+          <w:color w:val="6A9955"/>
+          <w:kern w:val="0"/>
+          <w:sz w:val="21"/>
+          <w:szCs w:val="21"/>
+          <w:lang w:eastAsia="en-IN"/>
+          <w14:ligatures w14:val="none"/>
+        </w:rPr>
+        <w:t>generate .</w:t>
+      </w:r>
+      <w:proofErr w:type="gramEnd"/>
     </w:p>
     <w:p>
       <w:pPr>
@@ -9988,7 +12041,33 @@
           <w:lang w:eastAsia="en-IN"/>
           <w14:ligatures w14:val="none"/>
         </w:rPr>
-        <w:t xml:space="preserve"> we run it </w:t>
+        <w:t xml:space="preserve"> we run </w:t>
+      </w:r>
+      <w:proofErr w:type="gramStart"/>
+      <w:r>
+        <w:rPr>
+          <w:rFonts w:ascii="Consolas" w:eastAsia="Times New Roman" w:hAnsi="Consolas" w:cs="Times New Roman"/>
+          <w:color w:val="CCCCCC"/>
+          <w:kern w:val="0"/>
+          <w:sz w:val="21"/>
+          <w:szCs w:val="21"/>
+          <w:lang w:eastAsia="en-IN"/>
+          <w14:ligatures w14:val="none"/>
+        </w:rPr>
+        <w:t>it</w:t>
+      </w:r>
+      <w:proofErr w:type="gramEnd"/>
+      <w:r>
+        <w:rPr>
+          <w:rFonts w:ascii="Consolas" w:eastAsia="Times New Roman" w:hAnsi="Consolas" w:cs="Times New Roman"/>
+          <w:color w:val="CCCCCC"/>
+          <w:kern w:val="0"/>
+          <w:sz w:val="21"/>
+          <w:szCs w:val="21"/>
+          <w:lang w:eastAsia="en-IN"/>
+          <w14:ligatures w14:val="none"/>
+        </w:rPr>
+        <w:t xml:space="preserve"> </w:t>
       </w:r>
       <w:proofErr w:type="spellStart"/>
       <w:r>
@@ -10106,7 +12185,33 @@
           <w:lang w:eastAsia="en-IN"/>
           <w14:ligatures w14:val="none"/>
         </w:rPr>
-        <w:t>http POST  [http POST http://127.0.0.1:8000/gettoken/username='user1' password='</w:t>
+        <w:t xml:space="preserve">http </w:t>
+      </w:r>
+      <w:proofErr w:type="gramStart"/>
+      <w:r>
+        <w:rPr>
+          <w:rFonts w:ascii="Consolas" w:eastAsia="Times New Roman" w:hAnsi="Consolas" w:cs="Times New Roman"/>
+          <w:color w:val="CE9178"/>
+          <w:kern w:val="0"/>
+          <w:sz w:val="21"/>
+          <w:szCs w:val="21"/>
+          <w:lang w:eastAsia="en-IN"/>
+          <w14:ligatures w14:val="none"/>
+        </w:rPr>
+        <w:t>POST  [</w:t>
+      </w:r>
+      <w:proofErr w:type="gramEnd"/>
+      <w:r>
+        <w:rPr>
+          <w:rFonts w:ascii="Consolas" w:eastAsia="Times New Roman" w:hAnsi="Consolas" w:cs="Times New Roman"/>
+          <w:color w:val="CE9178"/>
+          <w:kern w:val="0"/>
+          <w:sz w:val="21"/>
+          <w:szCs w:val="21"/>
+          <w:lang w:eastAsia="en-IN"/>
+          <w14:ligatures w14:val="none"/>
+        </w:rPr>
+        <w:t>http POST http://127.0.0.1:8000/gettoken/username='user1' password='</w:t>
       </w:r>
       <w:proofErr w:type="spellStart"/>
       <w:r>
@@ -10161,6 +12266,7 @@
         </w:rPr>
         <w:t xml:space="preserve">  access the JWT protected </w:t>
       </w:r>
+      <w:proofErr w:type="gramStart"/>
       <w:r>
         <w:rPr>
           <w:rFonts w:ascii="Consolas" w:eastAsia="Times New Roman" w:hAnsi="Consolas" w:cs="Times New Roman"/>
@@ -10183,7 +12289,20 @@
           <w:lang w:eastAsia="en-IN"/>
           <w14:ligatures w14:val="none"/>
         </w:rPr>
-        <w:t xml:space="preserve"> :  http </w:t>
+        <w:t xml:space="preserve"> :</w:t>
+      </w:r>
+      <w:proofErr w:type="gramEnd"/>
+      <w:r>
+        <w:rPr>
+          <w:rFonts w:ascii="Consolas" w:eastAsia="Times New Roman" w:hAnsi="Consolas" w:cs="Times New Roman"/>
+          <w:color w:val="CCCCCC"/>
+          <w:kern w:val="0"/>
+          <w:sz w:val="21"/>
+          <w:szCs w:val="21"/>
+          <w:lang w:eastAsia="en-IN"/>
+          <w14:ligatures w14:val="none"/>
+        </w:rPr>
+        <w:t xml:space="preserve">  http </w:t>
       </w:r>
       <w:r>
         <w:rPr>
@@ -10394,6 +12513,7 @@
         </w:rPr>
         <w:t xml:space="preserve"> the </w:t>
       </w:r>
+      <w:proofErr w:type="gramStart"/>
       <w:r>
         <w:rPr>
           <w:rFonts w:ascii="Consolas" w:eastAsia="Times New Roman" w:hAnsi="Consolas" w:cs="Times New Roman"/>
@@ -10416,7 +12536,20 @@
           <w:lang w:eastAsia="en-IN"/>
           <w14:ligatures w14:val="none"/>
         </w:rPr>
-        <w:t xml:space="preserve"> :  </w:t>
+        <w:t xml:space="preserve"> :</w:t>
+      </w:r>
+      <w:proofErr w:type="gramEnd"/>
+      <w:r>
+        <w:rPr>
+          <w:rFonts w:ascii="Consolas" w:eastAsia="Times New Roman" w:hAnsi="Consolas" w:cs="Times New Roman"/>
+          <w:color w:val="CCCCCC"/>
+          <w:kern w:val="0"/>
+          <w:sz w:val="21"/>
+          <w:szCs w:val="21"/>
+          <w:lang w:eastAsia="en-IN"/>
+          <w14:ligatures w14:val="none"/>
+        </w:rPr>
+        <w:t xml:space="preserve">  </w:t>
       </w:r>
       <w:r>
         <w:rPr>
@@ -11616,12 +13749,17 @@
         <w:t xml:space="preserve"> </w:t>
       </w:r>
       <w:proofErr w:type="spellStart"/>
+      <w:proofErr w:type="gramStart"/>
       <w:r>
         <w:t>korbo</w:t>
       </w:r>
       <w:proofErr w:type="spellEnd"/>
       <w:r>
-        <w:t>.  '''</w:t>
+        <w:t>.  '</w:t>
+      </w:r>
+      <w:proofErr w:type="gramEnd"/>
+      <w:r>
+        <w:t>''</w:t>
       </w:r>
     </w:p>
     <w:p>
@@ -11937,7 +14075,27 @@
           <w:color w:val="DD1144"/>
           <w:bdr w:val="none" w:sz="0" w:space="0" w:color="auto" w:frame="1"/>
         </w:rPr>
-        <w:t>rest_framework.authentication.BasicAuthentication</w:t>
+        <w:t>rest_</w:t>
+      </w:r>
+      <w:proofErr w:type="gramStart"/>
+      <w:r>
+        <w:rPr>
+          <w:rStyle w:val="str"/>
+          <w:rFonts w:ascii="Consolas" w:hAnsi="Consolas"/>
+          <w:color w:val="DD1144"/>
+          <w:bdr w:val="none" w:sz="0" w:space="0" w:color="auto" w:frame="1"/>
+        </w:rPr>
+        <w:t>framework.authentication</w:t>
+      </w:r>
+      <w:proofErr w:type="gramEnd"/>
+      <w:r>
+        <w:rPr>
+          <w:rStyle w:val="str"/>
+          <w:rFonts w:ascii="Consolas" w:hAnsi="Consolas"/>
+          <w:color w:val="DD1144"/>
+          <w:bdr w:val="none" w:sz="0" w:space="0" w:color="auto" w:frame="1"/>
+        </w:rPr>
+        <w:t>.BasicAuthentication</w:t>
       </w:r>
       <w:proofErr w:type="spellEnd"/>
       <w:r>
@@ -12004,7 +14162,27 @@
           <w:color w:val="DD1144"/>
           <w:bdr w:val="none" w:sz="0" w:space="0" w:color="auto" w:frame="1"/>
         </w:rPr>
-        <w:t>rest_framework.authentication.SessionAuthentication</w:t>
+        <w:t>rest_</w:t>
+      </w:r>
+      <w:proofErr w:type="gramStart"/>
+      <w:r>
+        <w:rPr>
+          <w:rStyle w:val="str"/>
+          <w:rFonts w:ascii="Consolas" w:hAnsi="Consolas"/>
+          <w:color w:val="DD1144"/>
+          <w:bdr w:val="none" w:sz="0" w:space="0" w:color="auto" w:frame="1"/>
+        </w:rPr>
+        <w:t>framework.authentication</w:t>
+      </w:r>
+      <w:proofErr w:type="gramEnd"/>
+      <w:r>
+        <w:rPr>
+          <w:rStyle w:val="str"/>
+          <w:rFonts w:ascii="Consolas" w:hAnsi="Consolas"/>
+          <w:color w:val="DD1144"/>
+          <w:bdr w:val="none" w:sz="0" w:space="0" w:color="auto" w:frame="1"/>
+        </w:rPr>
+        <w:t>.SessionAuthentication</w:t>
       </w:r>
       <w:proofErr w:type="spellEnd"/>
       <w:r>
@@ -12286,19 +14464,45 @@
           <w:lang w:eastAsia="en-IN"/>
           <w14:ligatures w14:val="none"/>
         </w:rPr>
-        <w:t>'DEFAULT_AUTHENTICATION_CLASSES'</w:t>
-      </w:r>
-      <w:r>
-        <w:rPr>
-          <w:rFonts w:ascii="Consolas" w:eastAsia="Times New Roman" w:hAnsi="Consolas" w:cs="Times New Roman"/>
-          <w:color w:val="CCCCCC"/>
-          <w:kern w:val="0"/>
-          <w:sz w:val="21"/>
-          <w:szCs w:val="21"/>
-          <w:lang w:eastAsia="en-IN"/>
-          <w14:ligatures w14:val="none"/>
-        </w:rPr>
-        <w:t xml:space="preserve"> : [</w:t>
+        <w:t>'DEFAULT_AUTHENTICATION_CLASSES</w:t>
+      </w:r>
+      <w:proofErr w:type="gramStart"/>
+      <w:r>
+        <w:rPr>
+          <w:rFonts w:ascii="Consolas" w:eastAsia="Times New Roman" w:hAnsi="Consolas" w:cs="Times New Roman"/>
+          <w:color w:val="CE9178"/>
+          <w:kern w:val="0"/>
+          <w:sz w:val="21"/>
+          <w:szCs w:val="21"/>
+          <w:lang w:eastAsia="en-IN"/>
+          <w14:ligatures w14:val="none"/>
+        </w:rPr>
+        <w:t>'</w:t>
+      </w:r>
+      <w:r>
+        <w:rPr>
+          <w:rFonts w:ascii="Consolas" w:eastAsia="Times New Roman" w:hAnsi="Consolas" w:cs="Times New Roman"/>
+          <w:color w:val="CCCCCC"/>
+          <w:kern w:val="0"/>
+          <w:sz w:val="21"/>
+          <w:szCs w:val="21"/>
+          <w:lang w:eastAsia="en-IN"/>
+          <w14:ligatures w14:val="none"/>
+        </w:rPr>
+        <w:t xml:space="preserve"> :</w:t>
+      </w:r>
+      <w:proofErr w:type="gramEnd"/>
+      <w:r>
+        <w:rPr>
+          <w:rFonts w:ascii="Consolas" w:eastAsia="Times New Roman" w:hAnsi="Consolas" w:cs="Times New Roman"/>
+          <w:color w:val="CCCCCC"/>
+          <w:kern w:val="0"/>
+          <w:sz w:val="21"/>
+          <w:szCs w:val="21"/>
+          <w:lang w:eastAsia="en-IN"/>
+          <w14:ligatures w14:val="none"/>
+        </w:rPr>
+        <w:t xml:space="preserve"> [</w:t>
       </w:r>
       <w:r>
         <w:rPr>
@@ -12387,19 +14591,45 @@
           <w:lang w:eastAsia="en-IN"/>
           <w14:ligatures w14:val="none"/>
         </w:rPr>
-        <w:t>'DEFAULT_PERMISSION_CLASSES'</w:t>
-      </w:r>
-      <w:r>
-        <w:rPr>
-          <w:rFonts w:ascii="Consolas" w:eastAsia="Times New Roman" w:hAnsi="Consolas" w:cs="Times New Roman"/>
-          <w:color w:val="CCCCCC"/>
-          <w:kern w:val="0"/>
-          <w:sz w:val="21"/>
-          <w:szCs w:val="21"/>
-          <w:lang w:eastAsia="en-IN"/>
-          <w14:ligatures w14:val="none"/>
-        </w:rPr>
-        <w:t xml:space="preserve"> : [</w:t>
+        <w:t>'DEFAULT_PERMISSION_CLASSES</w:t>
+      </w:r>
+      <w:proofErr w:type="gramStart"/>
+      <w:r>
+        <w:rPr>
+          <w:rFonts w:ascii="Consolas" w:eastAsia="Times New Roman" w:hAnsi="Consolas" w:cs="Times New Roman"/>
+          <w:color w:val="CE9178"/>
+          <w:kern w:val="0"/>
+          <w:sz w:val="21"/>
+          <w:szCs w:val="21"/>
+          <w:lang w:eastAsia="en-IN"/>
+          <w14:ligatures w14:val="none"/>
+        </w:rPr>
+        <w:t>'</w:t>
+      </w:r>
+      <w:r>
+        <w:rPr>
+          <w:rFonts w:ascii="Consolas" w:eastAsia="Times New Roman" w:hAnsi="Consolas" w:cs="Times New Roman"/>
+          <w:color w:val="CCCCCC"/>
+          <w:kern w:val="0"/>
+          <w:sz w:val="21"/>
+          <w:szCs w:val="21"/>
+          <w:lang w:eastAsia="en-IN"/>
+          <w14:ligatures w14:val="none"/>
+        </w:rPr>
+        <w:t xml:space="preserve"> :</w:t>
+      </w:r>
+      <w:proofErr w:type="gramEnd"/>
+      <w:r>
+        <w:rPr>
+          <w:rFonts w:ascii="Consolas" w:eastAsia="Times New Roman" w:hAnsi="Consolas" w:cs="Times New Roman"/>
+          <w:color w:val="CCCCCC"/>
+          <w:kern w:val="0"/>
+          <w:sz w:val="21"/>
+          <w:szCs w:val="21"/>
+          <w:lang w:eastAsia="en-IN"/>
+          <w14:ligatures w14:val="none"/>
+        </w:rPr>
+        <w:t xml:space="preserve"> [</w:t>
       </w:r>
       <w:r>
         <w:rPr>
@@ -12764,7 +14994,33 @@
           <w:lang w:eastAsia="en-IN"/>
           <w14:ligatures w14:val="none"/>
         </w:rPr>
-        <w:t>rest_framework.throttling.AnonRateThrottle</w:t>
+        <w:t>rest_</w:t>
+      </w:r>
+      <w:proofErr w:type="gramStart"/>
+      <w:r>
+        <w:rPr>
+          <w:rFonts w:ascii="Consolas" w:eastAsia="Times New Roman" w:hAnsi="Consolas" w:cs="Times New Roman"/>
+          <w:color w:val="CE9178"/>
+          <w:kern w:val="0"/>
+          <w:sz w:val="21"/>
+          <w:szCs w:val="21"/>
+          <w:lang w:eastAsia="en-IN"/>
+          <w14:ligatures w14:val="none"/>
+        </w:rPr>
+        <w:t>framework.throttling</w:t>
+      </w:r>
+      <w:proofErr w:type="gramEnd"/>
+      <w:r>
+        <w:rPr>
+          <w:rFonts w:ascii="Consolas" w:eastAsia="Times New Roman" w:hAnsi="Consolas" w:cs="Times New Roman"/>
+          <w:color w:val="CE9178"/>
+          <w:kern w:val="0"/>
+          <w:sz w:val="21"/>
+          <w:szCs w:val="21"/>
+          <w:lang w:eastAsia="en-IN"/>
+          <w14:ligatures w14:val="none"/>
+        </w:rPr>
+        <w:t>.AnonRateThrottle</w:t>
       </w:r>
       <w:proofErr w:type="spellEnd"/>
       <w:r>
@@ -12841,7 +15097,33 @@
           <w:lang w:eastAsia="en-IN"/>
           <w14:ligatures w14:val="none"/>
         </w:rPr>
-        <w:t>rest_framework.throttling.UserRateThrottle</w:t>
+        <w:t>rest_</w:t>
+      </w:r>
+      <w:proofErr w:type="gramStart"/>
+      <w:r>
+        <w:rPr>
+          <w:rFonts w:ascii="Consolas" w:eastAsia="Times New Roman" w:hAnsi="Consolas" w:cs="Times New Roman"/>
+          <w:color w:val="CE9178"/>
+          <w:kern w:val="0"/>
+          <w:sz w:val="21"/>
+          <w:szCs w:val="21"/>
+          <w:lang w:eastAsia="en-IN"/>
+          <w14:ligatures w14:val="none"/>
+        </w:rPr>
+        <w:t>framework.throttling</w:t>
+      </w:r>
+      <w:proofErr w:type="gramEnd"/>
+      <w:r>
+        <w:rPr>
+          <w:rFonts w:ascii="Consolas" w:eastAsia="Times New Roman" w:hAnsi="Consolas" w:cs="Times New Roman"/>
+          <w:color w:val="CE9178"/>
+          <w:kern w:val="0"/>
+          <w:sz w:val="21"/>
+          <w:szCs w:val="21"/>
+          <w:lang w:eastAsia="en-IN"/>
+          <w14:ligatures w14:val="none"/>
+        </w:rPr>
+        <w:t>.UserRateThrottle</w:t>
       </w:r>
       <w:proofErr w:type="spellEnd"/>
       <w:r>
@@ -13190,7 +15472,18 @@
           <w:szCs w:val="28"/>
           <w:u w:val="single"/>
         </w:rPr>
-        <w:t>alidation and error handling</w:t>
+        <w:t xml:space="preserve">alidation and error </w:t>
+      </w:r>
+      <w:proofErr w:type="gramStart"/>
+      <w:r>
+        <w:rPr>
+          <w:b/>
+          <w:bCs/>
+          <w:sz w:val="28"/>
+          <w:szCs w:val="28"/>
+          <w:u w:val="single"/>
+        </w:rPr>
+        <w:t>handling</w:t>
       </w:r>
       <w:r>
         <w:rPr>
@@ -13206,6 +15499,7 @@
         </w:rPr>
         <w:t>:</w:t>
       </w:r>
+      <w:proofErr w:type="gramEnd"/>
     </w:p>
     <w:p>
       <w:pPr>
@@ -13301,15 +15595,9 @@
           <w:sz w:val="24"/>
           <w:szCs w:val="24"/>
         </w:rPr>
-        <w:t>Client side</w:t>
-      </w:r>
-      <w:r>
-        <w:rPr>
-          <w:sz w:val="24"/>
-          <w:szCs w:val="24"/>
-        </w:rPr>
-        <w:t xml:space="preserve">(HTML, JS)  &amp; </w:t>
-      </w:r>
+        <w:t xml:space="preserve">Client </w:t>
+      </w:r>
+      <w:proofErr w:type="gramStart"/>
       <w:r>
         <w:rPr>
           <w:b/>
@@ -13317,6 +15605,30 @@
           <w:sz w:val="24"/>
           <w:szCs w:val="24"/>
         </w:rPr>
+        <w:t>side</w:t>
+      </w:r>
+      <w:r>
+        <w:rPr>
+          <w:sz w:val="24"/>
+          <w:szCs w:val="24"/>
+        </w:rPr>
+        <w:t>(</w:t>
+      </w:r>
+      <w:proofErr w:type="gramEnd"/>
+      <w:r>
+        <w:rPr>
+          <w:sz w:val="24"/>
+          <w:szCs w:val="24"/>
+        </w:rPr>
+        <w:t xml:space="preserve">HTML, JS)  &amp; </w:t>
+      </w:r>
+      <w:r>
+        <w:rPr>
+          <w:b/>
+          <w:bCs/>
+          <w:sz w:val="24"/>
+          <w:szCs w:val="24"/>
+        </w:rPr>
         <w:t>Server Side</w:t>
       </w:r>
       <w:r>
@@ -13366,14 +15678,32 @@
           <w:sz w:val="24"/>
           <w:szCs w:val="24"/>
         </w:rPr>
-        <w:t>DB level constraints</w:t>
-      </w:r>
-      <w:r>
-        <w:rPr>
+        <w:t xml:space="preserve">DB level </w:t>
+      </w:r>
+      <w:proofErr w:type="gramStart"/>
+      <w:r>
+        <w:rPr>
+          <w:b/>
+          <w:bCs/>
           <w:sz w:val="24"/>
           <w:szCs w:val="24"/>
         </w:rPr>
-        <w:t>( required fields, data types, length limits)</w:t>
+        <w:t>constraints</w:t>
+      </w:r>
+      <w:r>
+        <w:rPr>
+          <w:sz w:val="24"/>
+          <w:szCs w:val="24"/>
+        </w:rPr>
+        <w:t>( required</w:t>
+      </w:r>
+      <w:proofErr w:type="gramEnd"/>
+      <w:r>
+        <w:rPr>
+          <w:sz w:val="24"/>
+          <w:szCs w:val="24"/>
+        </w:rPr>
+        <w:t xml:space="preserve"> fields, data types, length limits)</w:t>
       </w:r>
       <w:r>
         <w:rPr>
@@ -13439,6 +15769,7 @@
         </w:rPr>
         <w:t xml:space="preserve">8)  </w:t>
       </w:r>
+      <w:proofErr w:type="gramStart"/>
       <w:r>
         <w:rPr>
           <w:b/>
@@ -13449,6 +15780,7 @@
         </w:rPr>
         <w:t>Middleware :</w:t>
       </w:r>
+      <w:proofErr w:type="gramEnd"/>
     </w:p>
     <w:p>
       <w:pPr>
@@ -13551,6 +15883,7 @@
           <w:highlight w:val="cyan"/>
         </w:rPr>
       </w:pPr>
+      <w:proofErr w:type="gramStart"/>
       <w:r>
         <w:rPr>
           <w:b/>
@@ -13560,6 +15893,7 @@
         </w:rPr>
         <w:t>Use:-</w:t>
       </w:r>
+      <w:proofErr w:type="gramEnd"/>
       <w:r>
         <w:rPr>
           <w:sz w:val="24"/>
@@ -13721,12 +16055,21 @@
         <w:t>    '</w:t>
       </w:r>
       <w:proofErr w:type="spellStart"/>
+      <w:proofErr w:type="gramStart"/>
       <w:r>
         <w:rPr>
           <w:sz w:val="24"/>
           <w:szCs w:val="24"/>
         </w:rPr>
-        <w:t>django.middleware.security.</w:t>
+        <w:t>django.middleware</w:t>
+      </w:r>
+      <w:proofErr w:type="gramEnd"/>
+      <w:r>
+        <w:rPr>
+          <w:sz w:val="24"/>
+          <w:szCs w:val="24"/>
+        </w:rPr>
+        <w:t>.security.</w:t>
       </w:r>
       <w:r>
         <w:rPr>
@@ -13761,12 +16104,21 @@
         <w:t>    '</w:t>
       </w:r>
       <w:proofErr w:type="spellStart"/>
+      <w:proofErr w:type="gramStart"/>
       <w:r>
         <w:rPr>
           <w:sz w:val="24"/>
           <w:szCs w:val="24"/>
         </w:rPr>
-        <w:t>django.contrib.sessions.middleware.</w:t>
+        <w:t>django.contrib</w:t>
+      </w:r>
+      <w:proofErr w:type="gramEnd"/>
+      <w:r>
+        <w:rPr>
+          <w:sz w:val="24"/>
+          <w:szCs w:val="24"/>
+        </w:rPr>
+        <w:t>.sessions.middleware.</w:t>
       </w:r>
       <w:r>
         <w:rPr>
@@ -13785,28 +16137,60 @@
         </w:rPr>
         <w:t>',</w:t>
       </w:r>
-    </w:p>
-    <w:p>
-      <w:pPr>
+      <w:r>
         <w:rPr>
           <w:sz w:val="24"/>
           <w:szCs w:val="24"/>
         </w:rPr>
-      </w:pPr>
+        <w:t xml:space="preserve">        [ </w:t>
+      </w:r>
+      <w:proofErr w:type="spellStart"/>
       <w:r>
         <w:rPr>
           <w:sz w:val="24"/>
           <w:szCs w:val="24"/>
         </w:rPr>
-        <w:t>    '</w:t>
-      </w:r>
-      <w:proofErr w:type="spellStart"/>
+        <w:t>SSCo</w:t>
+      </w:r>
+      <w:proofErr w:type="spellEnd"/>
       <w:r>
         <w:rPr>
           <w:sz w:val="24"/>
           <w:szCs w:val="24"/>
         </w:rPr>
-        <w:t>django.middleware.common.</w:t>
+        <w:t>-CAM ]</w:t>
+      </w:r>
+    </w:p>
+    <w:p>
+      <w:pPr>
+        <w:rPr>
+          <w:sz w:val="24"/>
+          <w:szCs w:val="24"/>
+        </w:rPr>
+      </w:pPr>
+      <w:r>
+        <w:rPr>
+          <w:sz w:val="24"/>
+          <w:szCs w:val="24"/>
+        </w:rPr>
+        <w:t>    '</w:t>
+      </w:r>
+      <w:proofErr w:type="spellStart"/>
+      <w:proofErr w:type="gramStart"/>
+      <w:r>
+        <w:rPr>
+          <w:sz w:val="24"/>
+          <w:szCs w:val="24"/>
+        </w:rPr>
+        <w:t>django.middleware</w:t>
+      </w:r>
+      <w:proofErr w:type="gramEnd"/>
+      <w:r>
+        <w:rPr>
+          <w:sz w:val="24"/>
+          <w:szCs w:val="24"/>
+        </w:rPr>
+        <w:t>.common.</w:t>
       </w:r>
       <w:r>
         <w:rPr>
@@ -13850,12 +16234,21 @@
         <w:t>    '</w:t>
       </w:r>
       <w:proofErr w:type="spellStart"/>
+      <w:proofErr w:type="gramStart"/>
       <w:r>
         <w:rPr>
           <w:sz w:val="24"/>
           <w:szCs w:val="24"/>
         </w:rPr>
-        <w:t>django.middleware.csrf.</w:t>
+        <w:t>django.middleware</w:t>
+      </w:r>
+      <w:proofErr w:type="gramEnd"/>
+      <w:r>
+        <w:rPr>
+          <w:sz w:val="24"/>
+          <w:szCs w:val="24"/>
+        </w:rPr>
+        <w:t>.csrf.</w:t>
       </w:r>
       <w:r>
         <w:rPr>
@@ -13899,12 +16292,21 @@
         <w:t>    '</w:t>
       </w:r>
       <w:proofErr w:type="spellStart"/>
+      <w:proofErr w:type="gramStart"/>
       <w:r>
         <w:rPr>
           <w:sz w:val="24"/>
           <w:szCs w:val="24"/>
         </w:rPr>
-        <w:t>django.contrib.auth.middleware</w:t>
+        <w:t>django.contrib</w:t>
+      </w:r>
+      <w:proofErr w:type="gramEnd"/>
+      <w:r>
+        <w:rPr>
+          <w:sz w:val="24"/>
+          <w:szCs w:val="24"/>
+        </w:rPr>
+        <w:t>.auth.middleware</w:t>
       </w:r>
       <w:r>
         <w:rPr>
@@ -13948,12 +16350,21 @@
         <w:t>    '</w:t>
       </w:r>
       <w:proofErr w:type="spellStart"/>
+      <w:proofErr w:type="gramStart"/>
       <w:r>
         <w:rPr>
           <w:sz w:val="24"/>
           <w:szCs w:val="24"/>
         </w:rPr>
-        <w:t>django.contrib.messages.middleware.</w:t>
+        <w:t>django.contrib</w:t>
+      </w:r>
+      <w:proofErr w:type="gramEnd"/>
+      <w:r>
+        <w:rPr>
+          <w:sz w:val="24"/>
+          <w:szCs w:val="24"/>
+        </w:rPr>
+        <w:t>.messages.middleware.</w:t>
       </w:r>
       <w:r>
         <w:rPr>
@@ -13992,12 +16403,21 @@
         <w:t>    '</w:t>
       </w:r>
       <w:proofErr w:type="spellStart"/>
+      <w:proofErr w:type="gramStart"/>
       <w:r>
         <w:rPr>
           <w:sz w:val="24"/>
           <w:szCs w:val="24"/>
         </w:rPr>
-        <w:t>django.middleware.clickjacking.</w:t>
+        <w:t>django.middleware</w:t>
+      </w:r>
+      <w:proofErr w:type="gramEnd"/>
+      <w:r>
+        <w:rPr>
+          <w:sz w:val="24"/>
+          <w:szCs w:val="24"/>
+        </w:rPr>
+        <w:t>.clickjacking.</w:t>
       </w:r>
       <w:r>
         <w:rPr>
@@ -14026,6 +16446,7 @@
           <w:szCs w:val="24"/>
         </w:rPr>
       </w:pPr>
+      <w:proofErr w:type="gramStart"/>
       <w:r>
         <w:rPr>
           <w:sz w:val="24"/>
@@ -14040,7 +16461,17 @@
           <w:sz w:val="24"/>
           <w:szCs w:val="24"/>
         </w:rPr>
-        <w:t>Authentication and Authorization</w:t>
+        <w:t>Authentication</w:t>
+      </w:r>
+      <w:proofErr w:type="gramEnd"/>
+      <w:r>
+        <w:rPr>
+          <w:b/>
+          <w:bCs/>
+          <w:sz w:val="24"/>
+          <w:szCs w:val="24"/>
+        </w:rPr>
+        <w:t xml:space="preserve"> and Authorization</w:t>
       </w:r>
       <w:r>
         <w:rPr>
@@ -14095,6 +16526,7 @@
           <w:szCs w:val="24"/>
         </w:rPr>
       </w:pPr>
+      <w:proofErr w:type="gramStart"/>
       <w:r>
         <w:rPr>
           <w:sz w:val="24"/>
@@ -14109,7 +16541,17 @@
           <w:sz w:val="24"/>
           <w:szCs w:val="24"/>
         </w:rPr>
-        <w:t>Request and Response Modification</w:t>
+        <w:t>Request</w:t>
+      </w:r>
+      <w:proofErr w:type="gramEnd"/>
+      <w:r>
+        <w:rPr>
+          <w:b/>
+          <w:bCs/>
+          <w:sz w:val="24"/>
+          <w:szCs w:val="24"/>
+        </w:rPr>
+        <w:t xml:space="preserve"> and Response Modification</w:t>
       </w:r>
       <w:r>
         <w:rPr>
@@ -14135,7 +16577,22 @@
           <w:sz w:val="24"/>
           <w:szCs w:val="24"/>
         </w:rPr>
-        <w:t>To modify the request object before it reaches the view or to alter the response object before it is sent to the client.</w:t>
+        <w:t xml:space="preserve">To modify the request object before it reaches the view or to </w:t>
+      </w:r>
+      <w:r>
+        <w:rPr>
+          <w:sz w:val="24"/>
+          <w:szCs w:val="24"/>
+          <w:highlight w:val="cyan"/>
+        </w:rPr>
+        <w:t>alter the response object before it is sent</w:t>
+      </w:r>
+      <w:r>
+        <w:rPr>
+          <w:sz w:val="24"/>
+          <w:szCs w:val="24"/>
+        </w:rPr>
+        <w:t xml:space="preserve"> to the client.</w:t>
       </w:r>
     </w:p>
     <w:p>
@@ -14147,6 +16604,7 @@
         <w:rPr>
           <w:sz w:val="24"/>
           <w:szCs w:val="24"/>
+          <w:highlight w:val="cyan"/>
         </w:rPr>
       </w:pPr>
       <w:r>
@@ -14154,16 +16612,25 @@
           <w:sz w:val="24"/>
           <w:szCs w:val="24"/>
         </w:rPr>
-        <w:t>For example, adding custom headers or modifying the request data.</w:t>
-      </w:r>
-    </w:p>
-    <w:p>
-      <w:pPr>
+        <w:t xml:space="preserve">For example, </w:t>
+      </w:r>
+      <w:r>
         <w:rPr>
           <w:sz w:val="24"/>
           <w:szCs w:val="24"/>
-        </w:rPr>
-      </w:pPr>
+          <w:highlight w:val="cyan"/>
+        </w:rPr>
+        <w:t>adding custom headers or modifying the request data.</w:t>
+      </w:r>
+    </w:p>
+    <w:p>
+      <w:pPr>
+        <w:rPr>
+          <w:sz w:val="24"/>
+          <w:szCs w:val="24"/>
+        </w:rPr>
+      </w:pPr>
+      <w:proofErr w:type="gramStart"/>
       <w:r>
         <w:rPr>
           <w:sz w:val="24"/>
@@ -14178,7 +16645,17 @@
           <w:sz w:val="24"/>
           <w:szCs w:val="24"/>
         </w:rPr>
-        <w:t>Performance Monitoring</w:t>
+        <w:t>Performance</w:t>
+      </w:r>
+      <w:proofErr w:type="gramEnd"/>
+      <w:r>
+        <w:rPr>
+          <w:b/>
+          <w:bCs/>
+          <w:sz w:val="24"/>
+          <w:szCs w:val="24"/>
+        </w:rPr>
+        <w:t xml:space="preserve"> Monitoring</w:t>
       </w:r>
       <w:r>
         <w:rPr>
@@ -14233,10 +16710,12 @@
           <w:szCs w:val="24"/>
         </w:rPr>
       </w:pPr>
+      <w:proofErr w:type="gramStart"/>
       <w:r>
         <w:rPr>
           <w:sz w:val="24"/>
           <w:szCs w:val="24"/>
+          <w:highlight w:val="cyan"/>
         </w:rPr>
         <w:t xml:space="preserve">  </w:t>
       </w:r>
@@ -14246,13 +16725,16 @@
           <w:bCs/>
           <w:sz w:val="24"/>
           <w:szCs w:val="24"/>
+          <w:highlight w:val="cyan"/>
         </w:rPr>
         <w:t>Security</w:t>
       </w:r>
+      <w:proofErr w:type="gramEnd"/>
       <w:r>
         <w:rPr>
           <w:sz w:val="24"/>
           <w:szCs w:val="24"/>
+          <w:highlight w:val="cyan"/>
         </w:rPr>
         <w:t>:</w:t>
       </w:r>
@@ -14273,7 +16755,15 @@
           <w:sz w:val="24"/>
           <w:szCs w:val="24"/>
         </w:rPr>
-        <w:t>To enforce security measures such as checking for specific headers, rate limiting, or blocking IPs.</w:t>
+        <w:t xml:space="preserve">To enforce security measures such as </w:t>
+      </w:r>
+      <w:r>
+        <w:rPr>
+          <w:sz w:val="24"/>
+          <w:szCs w:val="24"/>
+          <w:highlight w:val="cyan"/>
+        </w:rPr>
+        <w:t>checking for specific headers, rate limiting, or blocking IPs.</w:t>
       </w:r>
     </w:p>
     <w:p>
@@ -14495,6 +16985,7 @@
         </w:rPr>
         <w:t xml:space="preserve">    </w:t>
       </w:r>
+      <w:proofErr w:type="gramStart"/>
       <w:r>
         <w:rPr>
           <w:rFonts w:ascii="Consolas" w:eastAsia="Times New Roman" w:hAnsi="Consolas" w:cs="Times New Roman"/>
@@ -14519,6 +17010,7 @@
         </w:rPr>
         <w:t>(</w:t>
       </w:r>
+      <w:proofErr w:type="gramEnd"/>
       <w:r>
         <w:rPr>
           <w:rFonts w:ascii="Consolas" w:eastAsia="Times New Roman" w:hAnsi="Consolas" w:cs="Times New Roman"/>
@@ -14671,6 +17163,7 @@
         </w:rPr>
         <w:t xml:space="preserve">        </w:t>
       </w:r>
+      <w:proofErr w:type="gramStart"/>
       <w:r>
         <w:rPr>
           <w:rFonts w:ascii="Consolas" w:eastAsia="Times New Roman" w:hAnsi="Consolas" w:cs="Times New Roman"/>
@@ -14695,6 +17188,7 @@
         </w:rPr>
         <w:t>(</w:t>
       </w:r>
+      <w:proofErr w:type="gramEnd"/>
       <w:r>
         <w:rPr>
           <w:rFonts w:ascii="Consolas" w:eastAsia="Times New Roman" w:hAnsi="Consolas" w:cs="Times New Roman"/>
@@ -14871,6 +17365,7 @@
         </w:rPr>
         <w:t xml:space="preserve">        </w:t>
       </w:r>
+      <w:proofErr w:type="gramStart"/>
       <w:r>
         <w:rPr>
           <w:rFonts w:ascii="Consolas" w:eastAsia="Times New Roman" w:hAnsi="Consolas" w:cs="Times New Roman"/>
@@ -14895,6 +17390,7 @@
         </w:rPr>
         <w:t>(</w:t>
       </w:r>
+      <w:proofErr w:type="gramEnd"/>
       <w:r>
         <w:rPr>
           <w:rFonts w:ascii="Consolas" w:eastAsia="Times New Roman" w:hAnsi="Consolas" w:cs="Times New Roman"/>
@@ -15352,6 +17848,7 @@
         <w:t xml:space="preserve">class defined in a model represents a database </w:t>
       </w:r>
       <w:proofErr w:type="spellStart"/>
+      <w:proofErr w:type="gramStart"/>
       <w:r>
         <w:rPr>
           <w:sz w:val="28"/>
@@ -15375,6 +17872,7 @@
         <w:t>by</w:t>
       </w:r>
       <w:proofErr w:type="spellEnd"/>
+      <w:proofErr w:type="gramEnd"/>
       <w:r>
         <w:rPr>
           <w:sz w:val="28"/>
@@ -15632,7 +18130,18 @@
           <w:szCs w:val="28"/>
           <w:u w:val="single"/>
         </w:rPr>
-        <w:t>ORM handles tasks</w:t>
+        <w:t xml:space="preserve">ORM handles </w:t>
+      </w:r>
+      <w:proofErr w:type="gramStart"/>
+      <w:r>
+        <w:rPr>
+          <w:b/>
+          <w:bCs/>
+          <w:sz w:val="28"/>
+          <w:szCs w:val="28"/>
+          <w:u w:val="single"/>
+        </w:rPr>
+        <w:t>tasks</w:t>
       </w:r>
       <w:r>
         <w:rPr>
@@ -15653,7 +18162,15 @@
           <w:sz w:val="28"/>
           <w:szCs w:val="28"/>
         </w:rPr>
-        <w:t>such as database connection management, query execution, data retrieval, and result processing behind the scenes</w:t>
+        <w:t>such</w:t>
+      </w:r>
+      <w:proofErr w:type="gramEnd"/>
+      <w:r>
+        <w:rPr>
+          <w:sz w:val="28"/>
+          <w:szCs w:val="28"/>
+        </w:rPr>
+        <w:t xml:space="preserve"> as database connection management, query execution, data retrieval, and result processing behind the scenes</w:t>
       </w:r>
       <w:r>
         <w:rPr>
@@ -15998,7 +18515,29 @@
           <w:szCs w:val="36"/>
           <w:highlight w:val="yellow"/>
         </w:rPr>
-        <w:t>Why Is Django Called A Loosely Coupled Framework</w:t>
+        <w:t xml:space="preserve">Why Is Django Called </w:t>
+      </w:r>
+      <w:proofErr w:type="gramStart"/>
+      <w:r>
+        <w:rPr>
+          <w:b/>
+          <w:bCs/>
+          <w:sz w:val="36"/>
+          <w:szCs w:val="36"/>
+          <w:highlight w:val="yellow"/>
+        </w:rPr>
+        <w:t>A</w:t>
+      </w:r>
+      <w:proofErr w:type="gramEnd"/>
+      <w:r>
+        <w:rPr>
+          <w:b/>
+          <w:bCs/>
+          <w:sz w:val="36"/>
+          <w:szCs w:val="36"/>
+          <w:highlight w:val="yellow"/>
+        </w:rPr>
+        <w:t xml:space="preserve"> Loosely Coupled Framework</w:t>
       </w:r>
     </w:p>
     <w:p>
@@ -17431,6 +19970,7 @@
                 <w:bCs/>
               </w:rPr>
             </w:pPr>
+            <w:proofErr w:type="gramStart"/>
             <w:r>
               <w:rPr>
                 <w:b/>
@@ -17441,6 +19981,7 @@
             <w:r>
               <w:t>(</w:t>
             </w:r>
+            <w:proofErr w:type="gramEnd"/>
             <w:r>
               <w:rPr>
                 <w:highlight w:val="yellow"/>
@@ -17621,8 +20162,13 @@
             <w:hideMark/>
           </w:tcPr>
           <w:p>
+            <w:proofErr w:type="gramStart"/>
             <w:r>
-              <w:t xml:space="preserve">Typically </w:t>
+              <w:t>Typically</w:t>
+            </w:r>
+            <w:proofErr w:type="gramEnd"/>
+            <w:r>
+              <w:t xml:space="preserve"> </w:t>
             </w:r>
             <w:r>
               <w:rPr>
@@ -18660,8 +21206,17 @@
           <w:sz w:val="28"/>
           <w:szCs w:val="28"/>
         </w:rPr>
-        <w:t>What is Ci cd ?</w:t>
-      </w:r>
+        <w:t xml:space="preserve">What is Ci </w:t>
+      </w:r>
+      <w:proofErr w:type="gramStart"/>
+      <w:r>
+        <w:rPr>
+          <w:sz w:val="28"/>
+          <w:szCs w:val="28"/>
+        </w:rPr>
+        <w:t>cd ?</w:t>
+      </w:r>
+      <w:proofErr w:type="gramEnd"/>
     </w:p>
     <w:p>
       <w:pPr>
@@ -18969,7 +21524,23 @@
           <w:sz w:val="28"/>
           <w:szCs w:val="28"/>
         </w:rPr>
-        <w:t>In Django REST Framework(DRF</w:t>
+        <w:t xml:space="preserve">In Django REST </w:t>
+      </w:r>
+      <w:proofErr w:type="gramStart"/>
+      <w:r>
+        <w:rPr>
+          <w:sz w:val="28"/>
+          <w:szCs w:val="28"/>
+        </w:rPr>
+        <w:t>Framework(</w:t>
+      </w:r>
+      <w:proofErr w:type="gramEnd"/>
+      <w:r>
+        <w:rPr>
+          <w:sz w:val="28"/>
+          <w:szCs w:val="28"/>
+        </w:rPr>
+        <w:t>DRF</w:t>
       </w:r>
       <w:r>
         <w:rPr>
@@ -19142,6 +21713,7 @@
         <w:t xml:space="preserve">By inheriting from </w:t>
       </w:r>
       <w:proofErr w:type="spellStart"/>
+      <w:proofErr w:type="gramStart"/>
       <w:r>
         <w:rPr>
           <w:b/>
@@ -19153,6 +21725,7 @@
         <w:t>viewsets.ModelViewSet</w:t>
       </w:r>
       <w:proofErr w:type="spellEnd"/>
+      <w:proofErr w:type="gramEnd"/>
       <w:r>
         <w:rPr>
           <w:b/>
@@ -19253,6 +21826,7 @@
         <w:t xml:space="preserve"> attribute to </w:t>
       </w:r>
       <w:proofErr w:type="spellStart"/>
+      <w:proofErr w:type="gramStart"/>
       <w:r>
         <w:rPr>
           <w:b/>
@@ -19270,16 +21844,9 @@
           <w:sz w:val="28"/>
           <w:szCs w:val="28"/>
         </w:rPr>
-        <w:t>()</w:t>
-      </w:r>
-      <w:r>
-        <w:rPr>
-          <w:sz w:val="28"/>
-          <w:szCs w:val="28"/>
-        </w:rPr>
-        <w:t xml:space="preserve"> and the </w:t>
-      </w:r>
-      <w:proofErr w:type="spellStart"/>
+        <w:t>(</w:t>
+      </w:r>
+      <w:proofErr w:type="gramEnd"/>
       <w:r>
         <w:rPr>
           <w:b/>
@@ -19287,15 +21854,14 @@
           <w:sz w:val="28"/>
           <w:szCs w:val="28"/>
         </w:rPr>
-        <w:t>serializer_class</w:t>
-      </w:r>
-      <w:proofErr w:type="spellEnd"/>
-      <w:r>
-        <w:rPr>
-          <w:sz w:val="28"/>
-          <w:szCs w:val="28"/>
-        </w:rPr>
-        <w:t xml:space="preserve"> attribute to </w:t>
+        <w:t>)</w:t>
+      </w:r>
+      <w:r>
+        <w:rPr>
+          <w:sz w:val="28"/>
+          <w:szCs w:val="28"/>
+        </w:rPr>
+        <w:t xml:space="preserve"> and the </w:t>
       </w:r>
       <w:proofErr w:type="spellStart"/>
       <w:r>
@@ -19305,6 +21871,24 @@
           <w:sz w:val="28"/>
           <w:szCs w:val="28"/>
         </w:rPr>
+        <w:t>serializer_class</w:t>
+      </w:r>
+      <w:proofErr w:type="spellEnd"/>
+      <w:r>
+        <w:rPr>
+          <w:sz w:val="28"/>
+          <w:szCs w:val="28"/>
+        </w:rPr>
+        <w:t xml:space="preserve"> attribute to </w:t>
+      </w:r>
+      <w:proofErr w:type="spellStart"/>
+      <w:r>
+        <w:rPr>
+          <w:b/>
+          <w:bCs/>
+          <w:sz w:val="28"/>
+          <w:szCs w:val="28"/>
+        </w:rPr>
         <w:t>StatusSerializer</w:t>
       </w:r>
       <w:proofErr w:type="spellEnd"/>
@@ -19360,6 +21944,7 @@
         <w:t>(</w:t>
       </w:r>
       <w:proofErr w:type="spellStart"/>
+      <w:proofErr w:type="gramStart"/>
       <w:r>
         <w:rPr>
           <w:sz w:val="24"/>
@@ -19368,6 +21953,7 @@
         <w:t>viewsets.ModelViewSet</w:t>
       </w:r>
       <w:proofErr w:type="spellEnd"/>
+      <w:proofErr w:type="gramEnd"/>
       <w:r>
         <w:rPr>
           <w:sz w:val="24"/>
@@ -19407,6 +21993,7 @@
         <w:t xml:space="preserve"> = </w:t>
       </w:r>
       <w:proofErr w:type="spellStart"/>
+      <w:proofErr w:type="gramStart"/>
       <w:r>
         <w:rPr>
           <w:sz w:val="24"/>
@@ -19420,7 +22007,15 @@
           <w:sz w:val="24"/>
           <w:szCs w:val="24"/>
         </w:rPr>
-        <w:t>()          </w:t>
+        <w:t>(</w:t>
+      </w:r>
+      <w:proofErr w:type="gramEnd"/>
+      <w:r>
+        <w:rPr>
+          <w:sz w:val="24"/>
+          <w:szCs w:val="24"/>
+        </w:rPr>
+        <w:t>)          </w:t>
       </w:r>
     </w:p>
     <w:p>
@@ -19513,24 +22108,42 @@
           <w:color w:val="ECECEC"/>
           <w:shd w:val="clear" w:color="auto" w:fill="212121"/>
         </w:rPr>
-        <w:t xml:space="preserve">. so write the </w:t>
-      </w:r>
-      <w:proofErr w:type="spellStart"/>
+        <w:t xml:space="preserve">. </w:t>
+      </w:r>
+      <w:proofErr w:type="gramStart"/>
       <w:r>
         <w:rPr>
           <w:rFonts w:ascii="Segoe UI" w:hAnsi="Segoe UI" w:cs="Segoe UI"/>
           <w:color w:val="ECECEC"/>
           <w:shd w:val="clear" w:color="auto" w:fill="212121"/>
         </w:rPr>
-        <w:t>django</w:t>
-      </w:r>
-      <w:proofErr w:type="spellEnd"/>
+        <w:t>so</w:t>
+      </w:r>
+      <w:proofErr w:type="gramEnd"/>
       <w:r>
         <w:rPr>
           <w:rFonts w:ascii="Segoe UI" w:hAnsi="Segoe UI" w:cs="Segoe UI"/>
           <w:color w:val="ECECEC"/>
           <w:shd w:val="clear" w:color="auto" w:fill="212121"/>
         </w:rPr>
+        <w:t xml:space="preserve"> write the </w:t>
+      </w:r>
+      <w:proofErr w:type="spellStart"/>
+      <w:r>
+        <w:rPr>
+          <w:rFonts w:ascii="Segoe UI" w:hAnsi="Segoe UI" w:cs="Segoe UI"/>
+          <w:color w:val="ECECEC"/>
+          <w:shd w:val="clear" w:color="auto" w:fill="212121"/>
+        </w:rPr>
+        <w:t>django</w:t>
+      </w:r>
+      <w:proofErr w:type="spellEnd"/>
+      <w:r>
+        <w:rPr>
+          <w:rFonts w:ascii="Segoe UI" w:hAnsi="Segoe UI" w:cs="Segoe UI"/>
+          <w:color w:val="ECECEC"/>
+          <w:shd w:val="clear" w:color="auto" w:fill="212121"/>
+        </w:rPr>
         <w:t xml:space="preserve"> query</w:t>
       </w:r>
     </w:p>
@@ -19675,9 +22288,23 @@
           <w:lang w:eastAsia="en-IN"/>
           <w14:ligatures w14:val="none"/>
         </w:rPr>
-        <w:t>django.db.models</w:t>
+        <w:t>django.</w:t>
+      </w:r>
+      <w:proofErr w:type="gramStart"/>
+      <w:r>
+        <w:rPr>
+          <w:rFonts w:ascii="Consolas" w:eastAsia="Times New Roman" w:hAnsi="Consolas" w:cs="Times New Roman"/>
+          <w:color w:val="CCCCCC"/>
+          <w:kern w:val="0"/>
+          <w:sz w:val="21"/>
+          <w:szCs w:val="21"/>
+          <w:lang w:eastAsia="en-IN"/>
+          <w14:ligatures w14:val="none"/>
+        </w:rPr>
+        <w:t>db.models</w:t>
       </w:r>
       <w:proofErr w:type="spellEnd"/>
+      <w:proofErr w:type="gramEnd"/>
       <w:r>
         <w:rPr>
           <w:rFonts w:ascii="Consolas" w:eastAsia="Times New Roman" w:hAnsi="Consolas" w:cs="Times New Roman"/>
@@ -19808,6 +22435,7 @@
         <w:t xml:space="preserve"> </w:t>
       </w:r>
       <w:proofErr w:type="spellStart"/>
+      <w:proofErr w:type="gramStart"/>
       <w:r>
         <w:rPr>
           <w:rFonts w:ascii="Consolas" w:eastAsia="Times New Roman" w:hAnsi="Consolas" w:cs="Times New Roman"/>
@@ -19821,6 +22449,7 @@
         <w:t>datetime.today</w:t>
       </w:r>
       <w:proofErr w:type="spellEnd"/>
+      <w:proofErr w:type="gramEnd"/>
       <w:r>
         <w:rPr>
           <w:rFonts w:ascii="Consolas" w:eastAsia="Times New Roman" w:hAnsi="Consolas" w:cs="Times New Roman"/>
@@ -19985,6 +22614,7 @@
         <w:t>(</w:t>
       </w:r>
       <w:proofErr w:type="spellStart"/>
+      <w:proofErr w:type="gramStart"/>
       <w:r>
         <w:rPr>
           <w:rFonts w:ascii="Consolas" w:eastAsia="Times New Roman" w:hAnsi="Consolas" w:cs="Times New Roman"/>
@@ -19998,6 +22628,7 @@
         <w:t>today.weekday</w:t>
       </w:r>
       <w:proofErr w:type="spellEnd"/>
+      <w:proofErr w:type="gramEnd"/>
       <w:r>
         <w:rPr>
           <w:rFonts w:ascii="Consolas" w:eastAsia="Times New Roman" w:hAnsi="Consolas" w:cs="Times New Roman"/>
@@ -20214,6 +22845,7 @@
         <w:t xml:space="preserve"> </w:t>
       </w:r>
       <w:proofErr w:type="spellStart"/>
+      <w:proofErr w:type="gramStart"/>
       <w:r>
         <w:rPr>
           <w:rFonts w:ascii="Consolas" w:eastAsia="Times New Roman" w:hAnsi="Consolas" w:cs="Times New Roman"/>
@@ -20227,6 +22859,7 @@
         <w:t>Book.objects.filter</w:t>
       </w:r>
       <w:proofErr w:type="spellEnd"/>
+      <w:proofErr w:type="gramEnd"/>
       <w:r>
         <w:rPr>
           <w:rFonts w:ascii="Consolas" w:eastAsia="Times New Roman" w:hAnsi="Consolas" w:cs="Times New Roman"/>
@@ -20386,6 +23019,7 @@
         </w:rPr>
       </w:pPr>
       <w:proofErr w:type="spellStart"/>
+      <w:proofErr w:type="gramStart"/>
       <w:r>
         <w:rPr>
           <w:b/>
@@ -20394,6 +23028,7 @@
         <w:t>today.weekday</w:t>
       </w:r>
       <w:proofErr w:type="spellEnd"/>
+      <w:proofErr w:type="gramEnd"/>
       <w:r>
         <w:rPr>
           <w:b/>
@@ -20440,6 +23075,7 @@
         <w:t xml:space="preserve">For example, if today is Thursday, </w:t>
       </w:r>
       <w:proofErr w:type="spellStart"/>
+      <w:proofErr w:type="gramStart"/>
       <w:r>
         <w:rPr>
           <w:b/>
@@ -20448,6 +23084,7 @@
         <w:t>today.weekday</w:t>
       </w:r>
       <w:proofErr w:type="spellEnd"/>
+      <w:proofErr w:type="gramEnd"/>
       <w:r>
         <w:rPr>
           <w:b/>
@@ -20475,6 +23112,7 @@
         <w:t>(</w:t>
       </w:r>
       <w:proofErr w:type="spellStart"/>
+      <w:proofErr w:type="gramStart"/>
       <w:r>
         <w:rPr>
           <w:b/>
@@ -20483,6 +23121,7 @@
         <w:t>today.weekday</w:t>
       </w:r>
       <w:proofErr w:type="spellEnd"/>
+      <w:proofErr w:type="gramEnd"/>
       <w:r>
         <w:rPr>
           <w:b/>
@@ -20595,6 +23234,7 @@
         <w:t>(days=(</w:t>
       </w:r>
       <w:proofErr w:type="spellStart"/>
+      <w:proofErr w:type="gramStart"/>
       <w:r>
         <w:rPr>
           <w:b/>
@@ -20603,6 +23243,7 @@
         <w:t>today.weekday</w:t>
       </w:r>
       <w:proofErr w:type="spellEnd"/>
+      <w:proofErr w:type="gramEnd"/>
       <w:r>
         <w:rPr>
           <w:b/>
@@ -20725,6 +23366,7 @@
         <w:t>(days=(</w:t>
       </w:r>
       <w:proofErr w:type="spellStart"/>
+      <w:proofErr w:type="gramStart"/>
       <w:r>
         <w:rPr>
           <w:b/>
@@ -20733,6 +23375,7 @@
         <w:t>today.weekday</w:t>
       </w:r>
       <w:proofErr w:type="spellEnd"/>
+      <w:proofErr w:type="gramEnd"/>
       <w:r>
         <w:rPr>
           <w:b/>
@@ -20792,7 +23435,23 @@
           <w:b/>
           <w:bCs/>
         </w:rPr>
-        <w:t xml:space="preserve"> would be assigned the value datetime(2022, 4, 22, 0, 0) (which is the date for the previous Friday, April 22, 2022).</w:t>
+        <w:t xml:space="preserve"> would be assigned the value </w:t>
+      </w:r>
+      <w:proofErr w:type="gramStart"/>
+      <w:r>
+        <w:rPr>
+          <w:b/>
+          <w:bCs/>
+        </w:rPr>
+        <w:t>datetime(</w:t>
+      </w:r>
+      <w:proofErr w:type="gramEnd"/>
+      <w:r>
+        <w:rPr>
+          <w:b/>
+          <w:bCs/>
+        </w:rPr>
+        <w:t>2022, 4, 22, 0, 0) (which is the date for the previous Friday, April 22, 2022).</w:t>
       </w:r>
     </w:p>
     <w:p>
@@ -22205,7 +24864,15 @@
                 <w:sz w:val="28"/>
                 <w:szCs w:val="28"/>
               </w:rPr>
-              <w:t>Dynamic with flexible structures like documents, key-value pairs</w:t>
+              <w:t xml:space="preserve">Dynamic with flexible structures like </w:t>
+            </w:r>
+            <w:r>
+              <w:rPr>
+                <w:sz w:val="28"/>
+                <w:szCs w:val="28"/>
+                <w:highlight w:val="cyan"/>
+              </w:rPr>
+              <w:t>documents, key-value pairs</w:t>
             </w:r>
           </w:p>
         </w:tc>
@@ -22257,8 +24924,16 @@
               <w:rPr>
                 <w:sz w:val="28"/>
                 <w:szCs w:val="28"/>
+                <w:highlight w:val="cyan"/>
               </w:rPr>
-              <w:t>Fixed schema with predefined structure</w:t>
+              <w:t>Fixed schema</w:t>
+            </w:r>
+            <w:r>
+              <w:rPr>
+                <w:sz w:val="28"/>
+                <w:szCs w:val="28"/>
+              </w:rPr>
+              <w:t xml:space="preserve"> with predefined structure</w:t>
             </w:r>
           </w:p>
         </w:tc>
@@ -22280,8 +24955,16 @@
               <w:rPr>
                 <w:sz w:val="28"/>
                 <w:szCs w:val="28"/>
+                <w:highlight w:val="cyan"/>
               </w:rPr>
-              <w:t>Flexible schema with dynamic structure</w:t>
+              <w:t>Flexible schema</w:t>
+            </w:r>
+            <w:r>
+              <w:rPr>
+                <w:sz w:val="28"/>
+                <w:szCs w:val="28"/>
+              </w:rPr>
+              <w:t xml:space="preserve"> with dynamic structure</w:t>
             </w:r>
           </w:p>
         </w:tc>
@@ -22310,6 +24993,7 @@
                 <w:bCs/>
                 <w:sz w:val="28"/>
                 <w:szCs w:val="28"/>
+                <w:highlight w:val="cyan"/>
               </w:rPr>
               <w:t>Query Language</w:t>
             </w:r>
@@ -22462,6 +25146,7 @@
                 <w:bCs/>
                 <w:sz w:val="28"/>
                 <w:szCs w:val="28"/>
+                <w:highlight w:val="cyan"/>
               </w:rPr>
               <w:t>Scalability</w:t>
             </w:r>
@@ -22485,8 +25170,24 @@
               <w:rPr>
                 <w:sz w:val="28"/>
                 <w:szCs w:val="28"/>
+                <w:highlight w:val="cyan"/>
               </w:rPr>
-              <w:t>Vertical (Scaling by increasing the power of the server)</w:t>
+              <w:t>Vertical</w:t>
+            </w:r>
+            <w:r>
+              <w:rPr>
+                <w:sz w:val="28"/>
+                <w:szCs w:val="28"/>
+              </w:rPr>
+              <w:t xml:space="preserve"> (Scaling by increasing the </w:t>
+            </w:r>
+            <w:r>
+              <w:rPr>
+                <w:sz w:val="28"/>
+                <w:szCs w:val="28"/>
+                <w:highlight w:val="cyan"/>
+              </w:rPr>
+              <w:t>power of the server)</w:t>
             </w:r>
           </w:p>
         </w:tc>
@@ -22509,7 +25210,15 @@
                 <w:sz w:val="28"/>
                 <w:szCs w:val="28"/>
               </w:rPr>
-              <w:t>Horizontal (Scaling by adding more machines)</w:t>
+              <w:t xml:space="preserve">Horizontal (Scaling by adding </w:t>
+            </w:r>
+            <w:r>
+              <w:rPr>
+                <w:sz w:val="28"/>
+                <w:szCs w:val="28"/>
+                <w:highlight w:val="cyan"/>
+              </w:rPr>
+              <w:t>more machines)</w:t>
             </w:r>
           </w:p>
         </w:tc>
@@ -23053,8 +25762,18 @@
           <w:szCs w:val="28"/>
           <w:highlight w:val="cyan"/>
         </w:rPr>
-        <w:t>attempt to tamper  data</w:t>
-      </w:r>
+        <w:t xml:space="preserve">attempt to </w:t>
+      </w:r>
+      <w:proofErr w:type="gramStart"/>
+      <w:r>
+        <w:rPr>
+          <w:sz w:val="28"/>
+          <w:szCs w:val="28"/>
+          <w:highlight w:val="cyan"/>
+        </w:rPr>
+        <w:t>tamper  data</w:t>
+      </w:r>
+      <w:proofErr w:type="gramEnd"/>
       <w:r>
         <w:rPr>
           <w:sz w:val="28"/>
@@ -23229,6 +25948,7 @@
         <w:t xml:space="preserve"> </w:t>
       </w:r>
       <w:proofErr w:type="spellStart"/>
+      <w:proofErr w:type="gramStart"/>
       <w:r>
         <w:rPr>
           <w:rFonts w:ascii="Consolas" w:eastAsia="Times New Roman" w:hAnsi="Consolas" w:cs="Times New Roman"/>
@@ -23265,6 +25985,7 @@
         </w:rPr>
         <w:t>contrib</w:t>
       </w:r>
+      <w:proofErr w:type="gramEnd"/>
       <w:r>
         <w:rPr>
           <w:rFonts w:ascii="Consolas" w:eastAsia="Times New Roman" w:hAnsi="Consolas" w:cs="Times New Roman"/>
@@ -23452,6 +26173,7 @@
         <w:t xml:space="preserve"> </w:t>
       </w:r>
       <w:proofErr w:type="spellStart"/>
+      <w:proofErr w:type="gramStart"/>
       <w:r>
         <w:rPr>
           <w:rFonts w:ascii="Consolas" w:eastAsia="Times New Roman" w:hAnsi="Consolas" w:cs="Times New Roman"/>
@@ -23488,6 +26210,7 @@
         </w:rPr>
         <w:t>contrib</w:t>
       </w:r>
+      <w:proofErr w:type="gramEnd"/>
       <w:r>
         <w:rPr>
           <w:rFonts w:ascii="Consolas" w:eastAsia="Times New Roman" w:hAnsi="Consolas" w:cs="Times New Roman"/>
@@ -23625,6 +26348,7 @@
         <w:t xml:space="preserve"> </w:t>
       </w:r>
       <w:proofErr w:type="spellStart"/>
+      <w:proofErr w:type="gramStart"/>
       <w:r>
         <w:rPr>
           <w:rFonts w:ascii="Consolas" w:eastAsia="Times New Roman" w:hAnsi="Consolas" w:cs="Times New Roman"/>
@@ -23662,6 +26386,7 @@
         <w:t>dispatch</w:t>
       </w:r>
       <w:proofErr w:type="spellEnd"/>
+      <w:proofErr w:type="gramEnd"/>
       <w:r>
         <w:rPr>
           <w:rFonts w:ascii="Consolas" w:eastAsia="Times New Roman" w:hAnsi="Consolas" w:cs="Times New Roman"/>
@@ -23774,6 +26499,7 @@
         </w:rPr>
         <w:t>.</w:t>
       </w:r>
+      <w:proofErr w:type="gramStart"/>
       <w:r>
         <w:rPr>
           <w:rFonts w:ascii="Consolas" w:eastAsia="Times New Roman" w:hAnsi="Consolas" w:cs="Times New Roman"/>
@@ -23810,6 +26536,7 @@
         </w:rPr>
         <w:t>models</w:t>
       </w:r>
+      <w:proofErr w:type="gramEnd"/>
       <w:r>
         <w:rPr>
           <w:rFonts w:ascii="Consolas" w:eastAsia="Times New Roman" w:hAnsi="Consolas" w:cs="Times New Roman"/>
@@ -24091,6 +26818,7 @@
         <w:t xml:space="preserve"> </w:t>
       </w:r>
       <w:proofErr w:type="spellStart"/>
+      <w:proofErr w:type="gramStart"/>
       <w:r>
         <w:rPr>
           <w:rFonts w:ascii="Consolas" w:eastAsia="Times New Roman" w:hAnsi="Consolas" w:cs="Times New Roman"/>
@@ -24127,6 +26855,7 @@
         </w:rPr>
         <w:t>core</w:t>
       </w:r>
+      <w:proofErr w:type="gramEnd"/>
       <w:r>
         <w:rPr>
           <w:rFonts w:ascii="Consolas" w:eastAsia="Times New Roman" w:hAnsi="Consolas" w:cs="Times New Roman"/>
@@ -24292,6 +27021,7 @@
         </w:rPr>
         <w:t>.</w:t>
       </w:r>
+      <w:proofErr w:type="gramStart"/>
       <w:r>
         <w:rPr>
           <w:rFonts w:ascii="Consolas" w:eastAsia="Times New Roman" w:hAnsi="Consolas" w:cs="Times New Roman"/>
@@ -24328,6 +27058,7 @@
         </w:rPr>
         <w:t>backends</w:t>
       </w:r>
+      <w:proofErr w:type="gramEnd"/>
       <w:r>
         <w:rPr>
           <w:rFonts w:ascii="Consolas" w:eastAsia="Times New Roman" w:hAnsi="Consolas" w:cs="Times New Roman"/>
@@ -24443,7 +27174,20 @@
           <w:lang w:eastAsia="en-IN"/>
           <w14:ligatures w14:val="none"/>
         </w:rPr>
-        <w:t>@receiver</w:t>
+        <w:t>@</w:t>
+      </w:r>
+      <w:proofErr w:type="gramStart"/>
+      <w:r>
+        <w:rPr>
+          <w:rFonts w:ascii="Consolas" w:eastAsia="Times New Roman" w:hAnsi="Consolas" w:cs="Times New Roman"/>
+          <w:color w:val="DCDCAA"/>
+          <w:kern w:val="0"/>
+          <w:sz w:val="21"/>
+          <w:szCs w:val="21"/>
+          <w:lang w:eastAsia="en-IN"/>
+          <w14:ligatures w14:val="none"/>
+        </w:rPr>
+        <w:t>receiver</w:t>
       </w:r>
       <w:r>
         <w:rPr>
@@ -24457,6 +27201,7 @@
         </w:rPr>
         <w:t>(</w:t>
       </w:r>
+      <w:proofErr w:type="gramEnd"/>
       <w:r>
         <w:rPr>
           <w:rFonts w:ascii="Consolas" w:eastAsia="Times New Roman" w:hAnsi="Consolas" w:cs="Times New Roman"/>
@@ -24631,6 +27376,7 @@
         <w:t>(</w:t>
       </w:r>
       <w:proofErr w:type="spellStart"/>
+      <w:proofErr w:type="gramStart"/>
       <w:r>
         <w:rPr>
           <w:rFonts w:ascii="Consolas" w:eastAsia="Times New Roman" w:hAnsi="Consolas" w:cs="Times New Roman"/>
@@ -24667,6 +27413,7 @@
         </w:rPr>
         <w:t>reqest</w:t>
       </w:r>
+      <w:proofErr w:type="gramEnd"/>
       <w:r>
         <w:rPr>
           <w:rFonts w:ascii="Consolas" w:eastAsia="Times New Roman" w:hAnsi="Consolas" w:cs="Times New Roman"/>
@@ -24769,6 +27516,7 @@
         </w:rPr>
         <w:t xml:space="preserve">    </w:t>
       </w:r>
+      <w:proofErr w:type="gramStart"/>
       <w:r>
         <w:rPr>
           <w:rFonts w:ascii="Consolas" w:eastAsia="Times New Roman" w:hAnsi="Consolas" w:cs="Times New Roman"/>
@@ -24793,6 +27541,7 @@
         </w:rPr>
         <w:t>(</w:t>
       </w:r>
+      <w:proofErr w:type="gramEnd"/>
       <w:r>
         <w:rPr>
           <w:rFonts w:ascii="Consolas" w:eastAsia="Times New Roman" w:hAnsi="Consolas" w:cs="Times New Roman"/>
@@ -24844,6 +27593,7 @@
         </w:rPr>
         <w:t xml:space="preserve">    </w:t>
       </w:r>
+      <w:proofErr w:type="gramStart"/>
       <w:r>
         <w:rPr>
           <w:rFonts w:ascii="Consolas" w:eastAsia="Times New Roman" w:hAnsi="Consolas" w:cs="Times New Roman"/>
@@ -24868,6 +27618,7 @@
         </w:rPr>
         <w:t>(</w:t>
       </w:r>
+      <w:proofErr w:type="gramEnd"/>
       <w:r>
         <w:rPr>
           <w:rFonts w:ascii="Consolas" w:eastAsia="Times New Roman" w:hAnsi="Consolas" w:cs="Times New Roman"/>
@@ -24943,6 +27694,7 @@
         </w:rPr>
         <w:t xml:space="preserve">    </w:t>
       </w:r>
+      <w:proofErr w:type="gramStart"/>
       <w:r>
         <w:rPr>
           <w:rFonts w:ascii="Consolas" w:eastAsia="Times New Roman" w:hAnsi="Consolas" w:cs="Times New Roman"/>
@@ -24967,6 +27719,7 @@
         </w:rPr>
         <w:t>(</w:t>
       </w:r>
+      <w:proofErr w:type="gramEnd"/>
       <w:r>
         <w:rPr>
           <w:rFonts w:ascii="Consolas" w:eastAsia="Times New Roman" w:hAnsi="Consolas" w:cs="Times New Roman"/>
@@ -25160,7 +27913,33 @@
           <w:lang w:eastAsia="en-IN"/>
           <w14:ligatures w14:val="none"/>
         </w:rPr>
-        <w:t>#user_logged_in.connect(login_success, sender= User)    # 1st method to connect</w:t>
+        <w:t>#user_logged_</w:t>
+      </w:r>
+      <w:proofErr w:type="gramStart"/>
+      <w:r>
+        <w:rPr>
+          <w:rFonts w:ascii="Consolas" w:eastAsia="Times New Roman" w:hAnsi="Consolas" w:cs="Times New Roman"/>
+          <w:color w:val="6A9955"/>
+          <w:kern w:val="0"/>
+          <w:sz w:val="21"/>
+          <w:szCs w:val="21"/>
+          <w:lang w:eastAsia="en-IN"/>
+          <w14:ligatures w14:val="none"/>
+        </w:rPr>
+        <w:t>in.connect</w:t>
+      </w:r>
+      <w:proofErr w:type="gramEnd"/>
+      <w:r>
+        <w:rPr>
+          <w:rFonts w:ascii="Consolas" w:eastAsia="Times New Roman" w:hAnsi="Consolas" w:cs="Times New Roman"/>
+          <w:color w:val="6A9955"/>
+          <w:kern w:val="0"/>
+          <w:sz w:val="21"/>
+          <w:szCs w:val="21"/>
+          <w:lang w:eastAsia="en-IN"/>
+          <w14:ligatures w14:val="none"/>
+        </w:rPr>
+        <w:t>(login_success, sender= User)    # 1st method to connect</w:t>
       </w:r>
     </w:p>
     <w:p>
@@ -25255,8 +28034,22 @@
           <w:lang w:eastAsia="en-IN"/>
           <w14:ligatures w14:val="none"/>
         </w:rPr>
-        <w:t xml:space="preserve"> of the model ,</w:t>
-      </w:r>
+        <w:t xml:space="preserve"> of the </w:t>
+      </w:r>
+      <w:proofErr w:type="gramStart"/>
+      <w:r>
+        <w:rPr>
+          <w:rFonts w:ascii="Consolas" w:eastAsia="Times New Roman" w:hAnsi="Consolas" w:cs="Times New Roman"/>
+          <w:color w:val="CE9178"/>
+          <w:kern w:val="0"/>
+          <w:sz w:val="21"/>
+          <w:szCs w:val="21"/>
+          <w:lang w:eastAsia="en-IN"/>
+          <w14:ligatures w14:val="none"/>
+        </w:rPr>
+        <w:t>model ,</w:t>
+      </w:r>
+      <w:proofErr w:type="gramEnd"/>
     </w:p>
     <w:p>
       <w:pPr>
@@ -25282,7 +28075,33 @@
           <w:lang w:eastAsia="en-IN"/>
           <w14:ligatures w14:val="none"/>
         </w:rPr>
-        <w:t>how many time he login ,you can count, I can.'''</w:t>
+        <w:t xml:space="preserve">how many time he </w:t>
+      </w:r>
+      <w:proofErr w:type="gramStart"/>
+      <w:r>
+        <w:rPr>
+          <w:rFonts w:ascii="Consolas" w:eastAsia="Times New Roman" w:hAnsi="Consolas" w:cs="Times New Roman"/>
+          <w:color w:val="CE9178"/>
+          <w:kern w:val="0"/>
+          <w:sz w:val="21"/>
+          <w:szCs w:val="21"/>
+          <w:lang w:eastAsia="en-IN"/>
+          <w14:ligatures w14:val="none"/>
+        </w:rPr>
+        <w:t>login ,you</w:t>
+      </w:r>
+      <w:proofErr w:type="gramEnd"/>
+      <w:r>
+        <w:rPr>
+          <w:rFonts w:ascii="Consolas" w:eastAsia="Times New Roman" w:hAnsi="Consolas" w:cs="Times New Roman"/>
+          <w:color w:val="CE9178"/>
+          <w:kern w:val="0"/>
+          <w:sz w:val="21"/>
+          <w:szCs w:val="21"/>
+          <w:lang w:eastAsia="en-IN"/>
+          <w14:ligatures w14:val="none"/>
+        </w:rPr>
+        <w:t xml:space="preserve"> can count, I can.'''</w:t>
       </w:r>
     </w:p>
     <w:p>
@@ -25473,6 +28292,7 @@
         <w:t xml:space="preserve"> </w:t>
       </w:r>
       <w:proofErr w:type="spellStart"/>
+      <w:proofErr w:type="gramStart"/>
       <w:r>
         <w:rPr>
           <w:rFonts w:ascii="Consolas" w:eastAsia="Times New Roman" w:hAnsi="Consolas" w:cs="Times New Roman"/>
@@ -25509,6 +28329,7 @@
         </w:rPr>
         <w:t>contrib</w:t>
       </w:r>
+      <w:proofErr w:type="gramEnd"/>
       <w:r>
         <w:rPr>
           <w:rFonts w:ascii="Consolas" w:eastAsia="Times New Roman" w:hAnsi="Consolas" w:cs="Times New Roman"/>
@@ -25715,8 +28536,22 @@
           <w:lang w:eastAsia="en-IN"/>
           <w14:ligatures w14:val="none"/>
         </w:rPr>
-        <w:t xml:space="preserve"> of the model ,</w:t>
-      </w:r>
+        <w:t xml:space="preserve"> of the </w:t>
+      </w:r>
+      <w:proofErr w:type="gramStart"/>
+      <w:r>
+        <w:rPr>
+          <w:rFonts w:ascii="Consolas" w:eastAsia="Times New Roman" w:hAnsi="Consolas" w:cs="Times New Roman"/>
+          <w:color w:val="CE9178"/>
+          <w:kern w:val="0"/>
+          <w:sz w:val="21"/>
+          <w:szCs w:val="21"/>
+          <w:lang w:eastAsia="en-IN"/>
+          <w14:ligatures w14:val="none"/>
+        </w:rPr>
+        <w:t>model ,</w:t>
+      </w:r>
+      <w:proofErr w:type="gramEnd"/>
       <w:r>
         <w:rPr>
           <w:rFonts w:ascii="Consolas" w:eastAsia="Times New Roman" w:hAnsi="Consolas" w:cs="Times New Roman"/>
@@ -25883,7 +28718,33 @@
           <w:lang w:eastAsia="en-IN"/>
           <w14:ligatures w14:val="none"/>
         </w:rPr>
-        <w:t xml:space="preserve">like 1 can try maximum 4 attempt ,beyond that the </w:t>
+        <w:t xml:space="preserve">like 1 can try maximum 4 </w:t>
+      </w:r>
+      <w:proofErr w:type="gramStart"/>
+      <w:r>
+        <w:rPr>
+          <w:rFonts w:ascii="Consolas" w:eastAsia="Times New Roman" w:hAnsi="Consolas" w:cs="Times New Roman"/>
+          <w:color w:val="CE9178"/>
+          <w:kern w:val="0"/>
+          <w:sz w:val="21"/>
+          <w:szCs w:val="21"/>
+          <w:lang w:eastAsia="en-IN"/>
+          <w14:ligatures w14:val="none"/>
+        </w:rPr>
+        <w:t>attempt ,beyond</w:t>
+      </w:r>
+      <w:proofErr w:type="gramEnd"/>
+      <w:r>
+        <w:rPr>
+          <w:rFonts w:ascii="Consolas" w:eastAsia="Times New Roman" w:hAnsi="Consolas" w:cs="Times New Roman"/>
+          <w:color w:val="CE9178"/>
+          <w:kern w:val="0"/>
+          <w:sz w:val="21"/>
+          <w:szCs w:val="21"/>
+          <w:lang w:eastAsia="en-IN"/>
+          <w14:ligatures w14:val="none"/>
+        </w:rPr>
+        <w:t xml:space="preserve"> that the </w:t>
       </w:r>
       <w:proofErr w:type="spellStart"/>
       <w:r>
@@ -26003,6 +28864,7 @@
         </w:rPr>
         <w:t>.</w:t>
       </w:r>
+      <w:proofErr w:type="gramStart"/>
       <w:r>
         <w:rPr>
           <w:rFonts w:ascii="Consolas" w:eastAsia="Times New Roman" w:hAnsi="Consolas" w:cs="Times New Roman"/>
@@ -26039,6 +28901,7 @@
         </w:rPr>
         <w:t>models</w:t>
       </w:r>
+      <w:proofErr w:type="gramEnd"/>
       <w:r>
         <w:rPr>
           <w:rFonts w:ascii="Consolas" w:eastAsia="Times New Roman" w:hAnsi="Consolas" w:cs="Times New Roman"/>
@@ -26440,6 +29303,7 @@
         </w:rPr>
         <w:t xml:space="preserve">the </w:t>
       </w:r>
+      <w:proofErr w:type="gramStart"/>
       <w:r>
         <w:rPr>
           <w:b/>
@@ -26448,7 +29312,18 @@
           <w:szCs w:val="28"/>
           <w:highlight w:val="cyan"/>
         </w:rPr>
-        <w:t>connect()</w:t>
+        <w:t>connect(</w:t>
+      </w:r>
+      <w:proofErr w:type="gramEnd"/>
+      <w:r>
+        <w:rPr>
+          <w:b/>
+          <w:bCs/>
+          <w:sz w:val="28"/>
+          <w:szCs w:val="28"/>
+          <w:highlight w:val="cyan"/>
+        </w:rPr>
+        <w:t>)</w:t>
       </w:r>
       <w:r>
         <w:rPr>
@@ -26518,8 +29393,9 @@
           <w:sz w:val="28"/>
           <w:szCs w:val="28"/>
         </w:rPr>
-        <w:t xml:space="preserve">Nit 10)  </w:t>
-      </w:r>
+        <w:t>Nit 10</w:t>
+      </w:r>
+      <w:proofErr w:type="gramStart"/>
       <w:r>
         <w:rPr>
           <w:b/>
@@ -26527,9 +29403,8 @@
           <w:sz w:val="28"/>
           <w:szCs w:val="28"/>
         </w:rPr>
-        <w:t xml:space="preserve">How to Delete/Insert/Update An Object Using </w:t>
-      </w:r>
-      <w:proofErr w:type="spellStart"/>
+        <w:t xml:space="preserve">)  </w:t>
+      </w:r>
       <w:r>
         <w:rPr>
           <w:b/>
@@ -26537,9 +29412,9 @@
           <w:sz w:val="28"/>
           <w:szCs w:val="28"/>
         </w:rPr>
-        <w:t>QuerySet</w:t>
-      </w:r>
-      <w:proofErr w:type="spellEnd"/>
+        <w:t>How</w:t>
+      </w:r>
+      <w:proofErr w:type="gramEnd"/>
       <w:r>
         <w:rPr>
           <w:b/>
@@ -26547,322 +29422,384 @@
           <w:sz w:val="28"/>
           <w:szCs w:val="28"/>
         </w:rPr>
-        <w:t xml:space="preserve"> In Django?</w:t>
-      </w:r>
-    </w:p>
-    <w:p>
-      <w:pPr>
-        <w:ind w:firstLine="720"/>
-        <w:rPr>
-          <w:sz w:val="28"/>
-          <w:szCs w:val="28"/>
-        </w:rPr>
-      </w:pPr>
-      <w:r>
-        <w:rPr>
-          <w:sz w:val="28"/>
-          <w:szCs w:val="28"/>
-        </w:rPr>
-        <w:t>Queries :</w:t>
-      </w:r>
-    </w:p>
-    <w:p>
-      <w:pPr>
-        <w:ind w:firstLine="720"/>
-        <w:rPr>
-          <w:sz w:val="28"/>
-          <w:szCs w:val="28"/>
-        </w:rPr>
-      </w:pPr>
+        <w:t xml:space="preserve"> to Delete/Insert/Update An Object Using </w:t>
+      </w:r>
       <w:proofErr w:type="spellStart"/>
       <w:r>
-        <w:rPr>
-          <w:sz w:val="28"/>
-          <w:szCs w:val="28"/>
-          <w:highlight w:val="green"/>
-        </w:rPr>
-        <w:t>Student.objects.get</w:t>
-      </w:r>
-      <w:proofErr w:type="spellEnd"/>
-      <w:r>
-        <w:rPr>
-          <w:sz w:val="28"/>
-          <w:szCs w:val="28"/>
-          <w:highlight w:val="green"/>
-        </w:rPr>
-        <w:t>(name='</w:t>
-      </w:r>
-      <w:proofErr w:type="spellStart"/>
-      <w:r>
-        <w:rPr>
-          <w:sz w:val="28"/>
-          <w:szCs w:val="28"/>
-          <w:highlight w:val="green"/>
-        </w:rPr>
-        <w:t>kunal</w:t>
-      </w:r>
-      <w:proofErr w:type="spellEnd"/>
-      <w:r>
-        <w:rPr>
-          <w:sz w:val="28"/>
-          <w:szCs w:val="28"/>
-          <w:highlight w:val="green"/>
-        </w:rPr>
-        <w:t>').update(name='</w:t>
-      </w:r>
-      <w:proofErr w:type="spellStart"/>
-      <w:r>
-        <w:rPr>
-          <w:sz w:val="28"/>
-          <w:szCs w:val="28"/>
-          <w:highlight w:val="green"/>
-        </w:rPr>
-        <w:t>mrunal</w:t>
-      </w:r>
-      <w:proofErr w:type="spellEnd"/>
-      <w:r>
-        <w:rPr>
-          <w:sz w:val="28"/>
-          <w:szCs w:val="28"/>
-          <w:highlight w:val="green"/>
-        </w:rPr>
-        <w:t>')</w:t>
-      </w:r>
-    </w:p>
-    <w:p>
-      <w:pPr>
-        <w:ind w:firstLine="720"/>
-        <w:rPr>
-          <w:sz w:val="28"/>
-          <w:szCs w:val="28"/>
-        </w:rPr>
-      </w:pPr>
-      <w:proofErr w:type="spellStart"/>
-      <w:r>
-        <w:rPr>
-          <w:sz w:val="28"/>
-          <w:szCs w:val="28"/>
-          <w:highlight w:val="green"/>
-        </w:rPr>
-        <w:t>Student.objects.filter</w:t>
-      </w:r>
-      <w:proofErr w:type="spellEnd"/>
-      <w:r>
-        <w:rPr>
-          <w:sz w:val="28"/>
-          <w:szCs w:val="28"/>
-          <w:highlight w:val="green"/>
-        </w:rPr>
-        <w:t>(name='</w:t>
-      </w:r>
-      <w:proofErr w:type="spellStart"/>
-      <w:r>
-        <w:rPr>
-          <w:sz w:val="28"/>
-          <w:szCs w:val="28"/>
-          <w:highlight w:val="green"/>
-        </w:rPr>
-        <w:t>kunal</w:t>
-      </w:r>
-      <w:proofErr w:type="spellEnd"/>
-      <w:r>
-        <w:rPr>
-          <w:sz w:val="28"/>
-          <w:szCs w:val="28"/>
-          <w:highlight w:val="green"/>
-        </w:rPr>
-        <w:t>').update(name='</w:t>
-      </w:r>
-      <w:proofErr w:type="spellStart"/>
-      <w:r>
-        <w:rPr>
-          <w:sz w:val="28"/>
-          <w:szCs w:val="28"/>
-          <w:highlight w:val="green"/>
-        </w:rPr>
-        <w:t>mrunal</w:t>
-      </w:r>
-      <w:proofErr w:type="spellEnd"/>
-      <w:r>
-        <w:rPr>
-          <w:sz w:val="28"/>
-          <w:szCs w:val="28"/>
-          <w:highlight w:val="green"/>
-        </w:rPr>
-        <w:t>')</w:t>
-      </w:r>
-    </w:p>
-    <w:p>
-      <w:pPr>
-        <w:ind w:firstLine="720"/>
-        <w:rPr>
-          <w:sz w:val="28"/>
-          <w:szCs w:val="28"/>
-        </w:rPr>
-      </w:pPr>
-      <w:r>
-        <w:rPr>
-          <w:sz w:val="28"/>
-          <w:szCs w:val="28"/>
-        </w:rPr>
-        <w:t>Create the name "palash" in the model</w:t>
-      </w:r>
-    </w:p>
-    <w:p>
-      <w:pPr>
-        <w:ind w:firstLine="720"/>
-        <w:rPr>
-          <w:sz w:val="28"/>
-          <w:szCs w:val="28"/>
-        </w:rPr>
-      </w:pPr>
-      <w:proofErr w:type="spellStart"/>
-      <w:r>
-        <w:rPr>
-          <w:sz w:val="28"/>
-          <w:szCs w:val="28"/>
-          <w:highlight w:val="green"/>
-        </w:rPr>
-        <w:t>Student.objects.create</w:t>
-      </w:r>
-      <w:proofErr w:type="spellEnd"/>
-      <w:r>
-        <w:rPr>
-          <w:sz w:val="28"/>
-          <w:szCs w:val="28"/>
-          <w:highlight w:val="green"/>
-        </w:rPr>
-        <w:t>(name='palash')</w:t>
-      </w:r>
-    </w:p>
-    <w:p>
-      <w:pPr>
-        <w:ind w:firstLine="720"/>
-        <w:rPr>
-          <w:sz w:val="28"/>
-          <w:szCs w:val="28"/>
-        </w:rPr>
-      </w:pPr>
-      <w:r>
-        <w:rPr>
-          <w:sz w:val="28"/>
-          <w:szCs w:val="28"/>
-        </w:rPr>
-        <w:t>Retrieve the name "palash"</w:t>
-      </w:r>
-    </w:p>
-    <w:p>
-      <w:pPr>
-        <w:ind w:firstLine="720"/>
-        <w:rPr>
-          <w:sz w:val="28"/>
-          <w:szCs w:val="28"/>
-        </w:rPr>
-      </w:pPr>
-      <w:proofErr w:type="spellStart"/>
-      <w:r>
-        <w:rPr>
-          <w:sz w:val="28"/>
-          <w:szCs w:val="28"/>
-          <w:highlight w:val="green"/>
-        </w:rPr>
-        <w:t>Student.objects.get</w:t>
-      </w:r>
-      <w:proofErr w:type="spellEnd"/>
-      <w:r>
-        <w:rPr>
-          <w:sz w:val="28"/>
-          <w:szCs w:val="28"/>
-          <w:highlight w:val="green"/>
-        </w:rPr>
-        <w:t>(name='palash')</w:t>
-      </w:r>
-    </w:p>
-    <w:p>
-      <w:pPr>
-        <w:ind w:firstLine="720"/>
-        <w:rPr>
-          <w:sz w:val="28"/>
-          <w:szCs w:val="28"/>
-        </w:rPr>
-      </w:pPr>
-      <w:r>
-        <w:rPr>
-          <w:sz w:val="28"/>
-          <w:szCs w:val="28"/>
-        </w:rPr>
-        <w:t>Delete the name "palash"</w:t>
-      </w:r>
-    </w:p>
-    <w:p>
-      <w:pPr>
-        <w:ind w:firstLine="720"/>
-        <w:rPr>
-          <w:sz w:val="28"/>
-          <w:szCs w:val="28"/>
-        </w:rPr>
-      </w:pPr>
-      <w:proofErr w:type="spellStart"/>
-      <w:r>
-        <w:rPr>
-          <w:sz w:val="28"/>
-          <w:szCs w:val="28"/>
-          <w:highlight w:val="green"/>
-        </w:rPr>
-        <w:t>Student.objects.delete</w:t>
-      </w:r>
-      <w:proofErr w:type="spellEnd"/>
-      <w:r>
-        <w:rPr>
-          <w:sz w:val="28"/>
-          <w:szCs w:val="28"/>
-          <w:highlight w:val="green"/>
-        </w:rPr>
-        <w:t>(name='palash')</w:t>
-      </w:r>
-    </w:p>
-    <w:p>
-      <w:pPr>
-        <w:ind w:firstLine="720"/>
-        <w:rPr>
-          <w:sz w:val="28"/>
-          <w:szCs w:val="28"/>
-        </w:rPr>
-      </w:pPr>
-      <w:proofErr w:type="spellStart"/>
-      <w:r>
-        <w:rPr>
-          <w:sz w:val="28"/>
-          <w:szCs w:val="28"/>
-        </w:rPr>
-        <w:t>QuerySet</w:t>
-      </w:r>
-      <w:proofErr w:type="spellEnd"/>
-      <w:r>
-        <w:rPr>
-          <w:sz w:val="28"/>
-          <w:szCs w:val="28"/>
-        </w:rPr>
-        <w:t xml:space="preserve"> To Insert/Add An Object:</w:t>
-      </w:r>
-    </w:p>
-    <w:p>
-      <w:pPr>
-        <w:ind w:firstLine="720"/>
         <w:rPr>
           <w:b/>
           <w:bCs/>
           <w:sz w:val="28"/>
           <w:szCs w:val="28"/>
         </w:rPr>
-      </w:pPr>
-      <w:proofErr w:type="spellStart"/>
+        <w:t>QuerySet</w:t>
+      </w:r>
+      <w:proofErr w:type="spellEnd"/>
       <w:r>
         <w:rPr>
           <w:b/>
           <w:bCs/>
           <w:sz w:val="28"/>
           <w:szCs w:val="28"/>
+        </w:rPr>
+        <w:t xml:space="preserve"> In Django?</w:t>
+      </w:r>
+    </w:p>
+    <w:p>
+      <w:pPr>
+        <w:ind w:firstLine="720"/>
+        <w:rPr>
+          <w:sz w:val="28"/>
+          <w:szCs w:val="28"/>
+        </w:rPr>
+      </w:pPr>
+      <w:proofErr w:type="gramStart"/>
+      <w:r>
+        <w:rPr>
+          <w:sz w:val="28"/>
+          <w:szCs w:val="28"/>
+        </w:rPr>
+        <w:t>Queries :</w:t>
+      </w:r>
+      <w:proofErr w:type="gramEnd"/>
+    </w:p>
+    <w:p>
+      <w:pPr>
+        <w:ind w:firstLine="720"/>
+        <w:rPr>
+          <w:sz w:val="28"/>
+          <w:szCs w:val="28"/>
+        </w:rPr>
+      </w:pPr>
+      <w:proofErr w:type="spellStart"/>
+      <w:r>
+        <w:rPr>
+          <w:sz w:val="28"/>
+          <w:szCs w:val="28"/>
+          <w:highlight w:val="green"/>
+        </w:rPr>
+        <w:t>Student.objects.get</w:t>
+      </w:r>
+      <w:proofErr w:type="spellEnd"/>
+      <w:r>
+        <w:rPr>
+          <w:sz w:val="28"/>
+          <w:szCs w:val="28"/>
+          <w:highlight w:val="green"/>
+        </w:rPr>
+        <w:t>(name='</w:t>
+      </w:r>
+      <w:proofErr w:type="spellStart"/>
+      <w:r>
+        <w:rPr>
+          <w:sz w:val="28"/>
+          <w:szCs w:val="28"/>
+          <w:highlight w:val="green"/>
+        </w:rPr>
+        <w:t>kunal</w:t>
+      </w:r>
+      <w:proofErr w:type="spellEnd"/>
+      <w:r>
+        <w:rPr>
+          <w:sz w:val="28"/>
+          <w:szCs w:val="28"/>
+          <w:highlight w:val="green"/>
+        </w:rPr>
+        <w:t>'</w:t>
+      </w:r>
+      <w:proofErr w:type="gramStart"/>
+      <w:r>
+        <w:rPr>
+          <w:sz w:val="28"/>
+          <w:szCs w:val="28"/>
+          <w:highlight w:val="green"/>
+        </w:rPr>
+        <w:t>).update</w:t>
+      </w:r>
+      <w:proofErr w:type="gramEnd"/>
+      <w:r>
+        <w:rPr>
+          <w:sz w:val="28"/>
+          <w:szCs w:val="28"/>
+          <w:highlight w:val="green"/>
+        </w:rPr>
+        <w:t>(name='</w:t>
+      </w:r>
+      <w:proofErr w:type="spellStart"/>
+      <w:r>
+        <w:rPr>
+          <w:sz w:val="28"/>
+          <w:szCs w:val="28"/>
+          <w:highlight w:val="green"/>
+        </w:rPr>
+        <w:t>mrunal</w:t>
+      </w:r>
+      <w:proofErr w:type="spellEnd"/>
+      <w:r>
+        <w:rPr>
+          <w:sz w:val="28"/>
+          <w:szCs w:val="28"/>
+          <w:highlight w:val="green"/>
+        </w:rPr>
+        <w:t>')</w:t>
+      </w:r>
+    </w:p>
+    <w:p>
+      <w:pPr>
+        <w:ind w:firstLine="720"/>
+        <w:rPr>
+          <w:sz w:val="28"/>
+          <w:szCs w:val="28"/>
+        </w:rPr>
+      </w:pPr>
+      <w:proofErr w:type="spellStart"/>
+      <w:proofErr w:type="gramStart"/>
+      <w:r>
+        <w:rPr>
+          <w:sz w:val="28"/>
+          <w:szCs w:val="28"/>
+          <w:highlight w:val="green"/>
+        </w:rPr>
+        <w:t>Student.objects.filter</w:t>
+      </w:r>
+      <w:proofErr w:type="spellEnd"/>
+      <w:proofErr w:type="gramEnd"/>
+      <w:r>
+        <w:rPr>
+          <w:sz w:val="28"/>
+          <w:szCs w:val="28"/>
+          <w:highlight w:val="green"/>
+        </w:rPr>
+        <w:t>(name='</w:t>
+      </w:r>
+      <w:proofErr w:type="spellStart"/>
+      <w:r>
+        <w:rPr>
+          <w:sz w:val="28"/>
+          <w:szCs w:val="28"/>
+          <w:highlight w:val="green"/>
+        </w:rPr>
+        <w:t>kunal</w:t>
+      </w:r>
+      <w:proofErr w:type="spellEnd"/>
+      <w:r>
+        <w:rPr>
+          <w:sz w:val="28"/>
+          <w:szCs w:val="28"/>
+          <w:highlight w:val="green"/>
+        </w:rPr>
+        <w:t>').update(name='</w:t>
+      </w:r>
+      <w:proofErr w:type="spellStart"/>
+      <w:r>
+        <w:rPr>
+          <w:sz w:val="28"/>
+          <w:szCs w:val="28"/>
+          <w:highlight w:val="green"/>
+        </w:rPr>
+        <w:t>mrunal</w:t>
+      </w:r>
+      <w:proofErr w:type="spellEnd"/>
+      <w:r>
+        <w:rPr>
+          <w:sz w:val="28"/>
+          <w:szCs w:val="28"/>
+          <w:highlight w:val="green"/>
+        </w:rPr>
+        <w:t>')</w:t>
+      </w:r>
+    </w:p>
+    <w:p>
+      <w:pPr>
+        <w:ind w:firstLine="720"/>
+        <w:rPr>
+          <w:sz w:val="28"/>
+          <w:szCs w:val="28"/>
+        </w:rPr>
+      </w:pPr>
+      <w:r>
+        <w:rPr>
+          <w:sz w:val="28"/>
+          <w:szCs w:val="28"/>
+        </w:rPr>
+        <w:t>Create the name "palash" in the model</w:t>
+      </w:r>
+    </w:p>
+    <w:p>
+      <w:pPr>
+        <w:ind w:firstLine="720"/>
+        <w:rPr>
+          <w:sz w:val="28"/>
+          <w:szCs w:val="28"/>
+        </w:rPr>
+      </w:pPr>
+      <w:proofErr w:type="spellStart"/>
+      <w:proofErr w:type="gramStart"/>
+      <w:r>
+        <w:rPr>
+          <w:sz w:val="28"/>
+          <w:szCs w:val="28"/>
+          <w:highlight w:val="green"/>
+        </w:rPr>
+        <w:t>Student.objects.create</w:t>
+      </w:r>
+      <w:proofErr w:type="spellEnd"/>
+      <w:proofErr w:type="gramEnd"/>
+      <w:r>
+        <w:rPr>
+          <w:sz w:val="28"/>
+          <w:szCs w:val="28"/>
+          <w:highlight w:val="green"/>
+        </w:rPr>
+        <w:t>(name='palash')</w:t>
+      </w:r>
+    </w:p>
+    <w:p>
+      <w:pPr>
+        <w:ind w:firstLine="720"/>
+        <w:rPr>
+          <w:sz w:val="28"/>
+          <w:szCs w:val="28"/>
+        </w:rPr>
+      </w:pPr>
+      <w:r>
+        <w:rPr>
+          <w:sz w:val="28"/>
+          <w:szCs w:val="28"/>
+        </w:rPr>
+        <w:t>Retrieve the name "palash"</w:t>
+      </w:r>
+    </w:p>
+    <w:p>
+      <w:pPr>
+        <w:ind w:firstLine="720"/>
+        <w:rPr>
+          <w:sz w:val="28"/>
+          <w:szCs w:val="28"/>
+        </w:rPr>
+      </w:pPr>
+      <w:proofErr w:type="spellStart"/>
+      <w:r>
+        <w:rPr>
+          <w:sz w:val="28"/>
+          <w:szCs w:val="28"/>
+          <w:highlight w:val="green"/>
+        </w:rPr>
+        <w:t>Student.objects.get</w:t>
+      </w:r>
+      <w:proofErr w:type="spellEnd"/>
+      <w:r>
+        <w:rPr>
+          <w:sz w:val="28"/>
+          <w:szCs w:val="28"/>
+          <w:highlight w:val="green"/>
+        </w:rPr>
+        <w:t>(name='palash')</w:t>
+      </w:r>
+    </w:p>
+    <w:p>
+      <w:pPr>
+        <w:ind w:firstLine="720"/>
+        <w:rPr>
+          <w:sz w:val="28"/>
+          <w:szCs w:val="28"/>
+        </w:rPr>
+      </w:pPr>
+      <w:r>
+        <w:rPr>
+          <w:sz w:val="28"/>
+          <w:szCs w:val="28"/>
+        </w:rPr>
+        <w:t>Delete the name "palash"</w:t>
+      </w:r>
+    </w:p>
+    <w:p>
+      <w:pPr>
+        <w:ind w:firstLine="720"/>
+        <w:rPr>
+          <w:sz w:val="28"/>
+          <w:szCs w:val="28"/>
+        </w:rPr>
+      </w:pPr>
+      <w:proofErr w:type="spellStart"/>
+      <w:proofErr w:type="gramStart"/>
+      <w:r>
+        <w:rPr>
+          <w:sz w:val="28"/>
+          <w:szCs w:val="28"/>
+          <w:highlight w:val="green"/>
+        </w:rPr>
+        <w:t>Student.objects.delete</w:t>
+      </w:r>
+      <w:proofErr w:type="spellEnd"/>
+      <w:proofErr w:type="gramEnd"/>
+      <w:r>
+        <w:rPr>
+          <w:sz w:val="28"/>
+          <w:szCs w:val="28"/>
+          <w:highlight w:val="green"/>
+        </w:rPr>
+        <w:t>(name='palash')</w:t>
+      </w:r>
+    </w:p>
+    <w:p>
+      <w:pPr>
+        <w:ind w:firstLine="720"/>
+        <w:rPr>
+          <w:sz w:val="28"/>
+          <w:szCs w:val="28"/>
+        </w:rPr>
+      </w:pPr>
+      <w:proofErr w:type="spellStart"/>
+      <w:r>
+        <w:rPr>
+          <w:sz w:val="28"/>
+          <w:szCs w:val="28"/>
+        </w:rPr>
+        <w:t>QuerySet</w:t>
+      </w:r>
+      <w:proofErr w:type="spellEnd"/>
+      <w:r>
+        <w:rPr>
+          <w:sz w:val="28"/>
+          <w:szCs w:val="28"/>
+        </w:rPr>
+        <w:t xml:space="preserve"> To Insert/Add </w:t>
+      </w:r>
+      <w:proofErr w:type="gramStart"/>
+      <w:r>
+        <w:rPr>
+          <w:sz w:val="28"/>
+          <w:szCs w:val="28"/>
+        </w:rPr>
+        <w:t>An</w:t>
+      </w:r>
+      <w:proofErr w:type="gramEnd"/>
+      <w:r>
+        <w:rPr>
+          <w:sz w:val="28"/>
+          <w:szCs w:val="28"/>
+        </w:rPr>
+        <w:t xml:space="preserve"> Object:</w:t>
+      </w:r>
+    </w:p>
+    <w:p>
+      <w:pPr>
+        <w:ind w:firstLine="720"/>
+        <w:rPr>
+          <w:b/>
+          <w:bCs/>
+          <w:sz w:val="28"/>
+          <w:szCs w:val="28"/>
+        </w:rPr>
+      </w:pPr>
+      <w:proofErr w:type="spellStart"/>
+      <w:r>
+        <w:rPr>
+          <w:b/>
+          <w:bCs/>
+          <w:sz w:val="28"/>
+          <w:szCs w:val="28"/>
           <w:highlight w:val="green"/>
         </w:rPr>
         <w:lastRenderedPageBreak/>
@@ -26877,9 +29814,9 @@
           <w:szCs w:val="28"/>
           <w:highlight w:val="green"/>
         </w:rPr>
-        <w:t xml:space="preserve"> = User(name = "Nitin </w:t>
-      </w:r>
-      <w:proofErr w:type="spellStart"/>
+        <w:t xml:space="preserve"> = </w:t>
+      </w:r>
+      <w:proofErr w:type="gramStart"/>
       <w:r>
         <w:rPr>
           <w:b/>
@@ -26888,9 +29825,9 @@
           <w:szCs w:val="28"/>
           <w:highlight w:val="green"/>
         </w:rPr>
-        <w:t>Mangotra</w:t>
-      </w:r>
-      <w:proofErr w:type="spellEnd"/>
+        <w:t>User(</w:t>
+      </w:r>
+      <w:proofErr w:type="gramEnd"/>
       <w:r>
         <w:rPr>
           <w:b/>
@@ -26899,7 +29836,7 @@
           <w:szCs w:val="28"/>
           <w:highlight w:val="green"/>
         </w:rPr>
-        <w:t xml:space="preserve">", city="Gurgaon") </w:t>
+        <w:t xml:space="preserve">name = "Nitin </w:t>
       </w:r>
       <w:proofErr w:type="spellStart"/>
       <w:r>
@@ -26910,7 +29847,7 @@
           <w:szCs w:val="28"/>
           <w:highlight w:val="green"/>
         </w:rPr>
-        <w:t>new_user.save</w:t>
+        <w:t>Mangotra</w:t>
       </w:r>
       <w:proofErr w:type="spellEnd"/>
       <w:r>
@@ -26921,54 +29858,56 @@
           <w:szCs w:val="28"/>
           <w:highlight w:val="green"/>
         </w:rPr>
-        <w:t>()</w:t>
-      </w:r>
-    </w:p>
-    <w:p>
-      <w:pPr>
-        <w:ind w:firstLine="720"/>
-        <w:rPr>
-          <w:sz w:val="28"/>
-          <w:szCs w:val="28"/>
-        </w:rPr>
-      </w:pPr>
-      <w:r>
-        <w:rPr>
-          <w:sz w:val="28"/>
-          <w:szCs w:val="28"/>
-        </w:rPr>
-        <w:t>User = model name</w:t>
-      </w:r>
-    </w:p>
-    <w:p>
-      <w:pPr>
+        <w:t xml:space="preserve">", city="Gurgaon") </w:t>
+      </w:r>
+      <w:proofErr w:type="spellStart"/>
+      <w:r>
         <w:rPr>
           <w:b/>
           <w:bCs/>
           <w:sz w:val="28"/>
           <w:szCs w:val="28"/>
-        </w:rPr>
-      </w:pPr>
+          <w:highlight w:val="green"/>
+        </w:rPr>
+        <w:t>new_user.save</w:t>
+      </w:r>
+      <w:proofErr w:type="spellEnd"/>
       <w:r>
         <w:rPr>
           <w:b/>
           <w:bCs/>
           <w:sz w:val="28"/>
           <w:szCs w:val="28"/>
-          <w:highlight w:val="yellow"/>
-        </w:rPr>
-        <w:t>N</w:t>
-      </w:r>
-      <w:r>
+          <w:highlight w:val="green"/>
+        </w:rPr>
+        <w:t>()</w:t>
+      </w:r>
+    </w:p>
+    <w:p>
+      <w:pPr>
+        <w:ind w:firstLine="720"/>
+        <w:rPr>
+          <w:sz w:val="28"/>
+          <w:szCs w:val="28"/>
+        </w:rPr>
+      </w:pPr>
+      <w:r>
+        <w:rPr>
+          <w:sz w:val="28"/>
+          <w:szCs w:val="28"/>
+        </w:rPr>
+        <w:t>User = model name</w:t>
+      </w:r>
+    </w:p>
+    <w:p>
+      <w:pPr>
         <w:rPr>
           <w:b/>
           <w:bCs/>
           <w:sz w:val="28"/>
           <w:szCs w:val="28"/>
-          <w:highlight w:val="yellow"/>
-        </w:rPr>
-        <w:t>it</w:t>
-      </w:r>
+        </w:rPr>
+      </w:pPr>
       <w:r>
         <w:rPr>
           <w:b/>
@@ -26977,7 +29916,7 @@
           <w:szCs w:val="28"/>
           <w:highlight w:val="yellow"/>
         </w:rPr>
-        <w:t xml:space="preserve"> 11)      </w:t>
+        <w:t>N</w:t>
       </w:r>
       <w:r>
         <w:rPr>
@@ -26987,9 +29926,8 @@
           <w:szCs w:val="28"/>
           <w:highlight w:val="yellow"/>
         </w:rPr>
-        <w:t xml:space="preserve">How Can You Combine Multiple </w:t>
-      </w:r>
-      <w:proofErr w:type="spellStart"/>
+        <w:t>it</w:t>
+      </w:r>
       <w:r>
         <w:rPr>
           <w:b/>
@@ -26998,9 +29936,8 @@
           <w:szCs w:val="28"/>
           <w:highlight w:val="yellow"/>
         </w:rPr>
-        <w:t>QuerySets</w:t>
-      </w:r>
-      <w:proofErr w:type="spellEnd"/>
+        <w:t xml:space="preserve"> 11)      </w:t>
+      </w:r>
       <w:r>
         <w:rPr>
           <w:b/>
@@ -27009,28 +29946,94 @@
           <w:szCs w:val="28"/>
           <w:highlight w:val="yellow"/>
         </w:rPr>
-        <w:t xml:space="preserve"> In A View?</w:t>
-      </w:r>
-    </w:p>
-    <w:p>
-      <w:pPr>
+        <w:t xml:space="preserve">How Can You Combine Multiple </w:t>
+      </w:r>
+      <w:proofErr w:type="spellStart"/>
+      <w:r>
         <w:rPr>
           <w:b/>
           <w:bCs/>
           <w:sz w:val="28"/>
           <w:szCs w:val="28"/>
-          <w:u w:val="single"/>
-        </w:rPr>
-      </w:pPr>
+          <w:highlight w:val="yellow"/>
+        </w:rPr>
+        <w:t>QuerySets</w:t>
+      </w:r>
+      <w:proofErr w:type="spellEnd"/>
       <w:r>
         <w:rPr>
           <w:b/>
           <w:bCs/>
           <w:sz w:val="28"/>
           <w:szCs w:val="28"/>
+          <w:highlight w:val="yellow"/>
+        </w:rPr>
+        <w:t xml:space="preserve"> </w:t>
+      </w:r>
+      <w:proofErr w:type="gramStart"/>
+      <w:r>
+        <w:rPr>
+          <w:b/>
+          <w:bCs/>
+          <w:sz w:val="28"/>
+          <w:szCs w:val="28"/>
+          <w:highlight w:val="yellow"/>
+        </w:rPr>
+        <w:t>In</w:t>
+      </w:r>
+      <w:proofErr w:type="gramEnd"/>
+      <w:r>
+        <w:rPr>
+          <w:b/>
+          <w:bCs/>
+          <w:sz w:val="28"/>
+          <w:szCs w:val="28"/>
+          <w:highlight w:val="yellow"/>
+        </w:rPr>
+        <w:t xml:space="preserve"> A View?</w:t>
+      </w:r>
+    </w:p>
+    <w:p>
+      <w:pPr>
+        <w:rPr>
+          <w:b/>
+          <w:bCs/>
+          <w:sz w:val="28"/>
+          <w:szCs w:val="28"/>
           <w:u w:val="single"/>
         </w:rPr>
-        <w:t xml:space="preserve">1. Using chain() from </w:t>
+      </w:pPr>
+      <w:r>
+        <w:rPr>
+          <w:b/>
+          <w:bCs/>
+          <w:sz w:val="28"/>
+          <w:szCs w:val="28"/>
+          <w:u w:val="single"/>
+        </w:rPr>
+        <w:t xml:space="preserve">1. Using </w:t>
+      </w:r>
+      <w:proofErr w:type="gramStart"/>
+      <w:r>
+        <w:rPr>
+          <w:b/>
+          <w:bCs/>
+          <w:sz w:val="28"/>
+          <w:szCs w:val="28"/>
+          <w:u w:val="single"/>
+        </w:rPr>
+        <w:t>chain(</w:t>
+      </w:r>
+      <w:proofErr w:type="gramEnd"/>
+      <w:r>
+        <w:rPr>
+          <w:b/>
+          <w:bCs/>
+          <w:sz w:val="28"/>
+          <w:szCs w:val="28"/>
+          <w:u w:val="single"/>
+        </w:rPr>
+        <w:t xml:space="preserve">) from </w:t>
       </w:r>
       <w:proofErr w:type="spellStart"/>
       <w:r>
@@ -27278,6 +30281,7 @@
         <w:t xml:space="preserve"> </w:t>
       </w:r>
       <w:proofErr w:type="spellStart"/>
+      <w:proofErr w:type="gramStart"/>
       <w:r>
         <w:rPr>
           <w:rFonts w:ascii="Consolas" w:eastAsia="Times New Roman" w:hAnsi="Consolas" w:cs="Times New Roman"/>
@@ -27315,6 +30319,7 @@
         <w:t>models</w:t>
       </w:r>
       <w:proofErr w:type="spellEnd"/>
+      <w:proofErr w:type="gramEnd"/>
       <w:r>
         <w:rPr>
           <w:rFonts w:ascii="Consolas" w:eastAsia="Times New Roman" w:hAnsi="Consolas" w:cs="Times New Roman"/>
@@ -27528,7 +30533,33 @@
           <w:lang w:eastAsia="en-IN"/>
           <w14:ligatures w14:val="none"/>
         </w:rPr>
-        <w:t xml:space="preserve"> Model1.objects.all()</w:t>
+        <w:t xml:space="preserve"> </w:t>
+      </w:r>
+      <w:proofErr w:type="gramStart"/>
+      <w:r>
+        <w:rPr>
+          <w:rFonts w:ascii="Consolas" w:eastAsia="Times New Roman" w:hAnsi="Consolas" w:cs="Times New Roman"/>
+          <w:color w:val="CCCCCC"/>
+          <w:kern w:val="0"/>
+          <w:sz w:val="21"/>
+          <w:szCs w:val="21"/>
+          <w:lang w:eastAsia="en-IN"/>
+          <w14:ligatures w14:val="none"/>
+        </w:rPr>
+        <w:t>Model1.objects.all(</w:t>
+      </w:r>
+      <w:proofErr w:type="gramEnd"/>
+      <w:r>
+        <w:rPr>
+          <w:rFonts w:ascii="Consolas" w:eastAsia="Times New Roman" w:hAnsi="Consolas" w:cs="Times New Roman"/>
+          <w:color w:val="CCCCCC"/>
+          <w:kern w:val="0"/>
+          <w:sz w:val="21"/>
+          <w:szCs w:val="21"/>
+          <w:lang w:eastAsia="en-IN"/>
+          <w14:ligatures w14:val="none"/>
+        </w:rPr>
+        <w:t>)</w:t>
       </w:r>
     </w:p>
     <w:p>
@@ -27603,7 +30634,33 @@
           <w:lang w:eastAsia="en-IN"/>
           <w14:ligatures w14:val="none"/>
         </w:rPr>
-        <w:t xml:space="preserve"> Model2.objects.all()</w:t>
+        <w:t xml:space="preserve"> </w:t>
+      </w:r>
+      <w:proofErr w:type="gramStart"/>
+      <w:r>
+        <w:rPr>
+          <w:rFonts w:ascii="Consolas" w:eastAsia="Times New Roman" w:hAnsi="Consolas" w:cs="Times New Roman"/>
+          <w:color w:val="CCCCCC"/>
+          <w:kern w:val="0"/>
+          <w:sz w:val="21"/>
+          <w:szCs w:val="21"/>
+          <w:lang w:eastAsia="en-IN"/>
+          <w14:ligatures w14:val="none"/>
+        </w:rPr>
+        <w:t>Model2.objects.all(</w:t>
+      </w:r>
+      <w:proofErr w:type="gramEnd"/>
+      <w:r>
+        <w:rPr>
+          <w:rFonts w:ascii="Consolas" w:eastAsia="Times New Roman" w:hAnsi="Consolas" w:cs="Times New Roman"/>
+          <w:color w:val="CCCCCC"/>
+          <w:kern w:val="0"/>
+          <w:sz w:val="21"/>
+          <w:szCs w:val="21"/>
+          <w:lang w:eastAsia="en-IN"/>
+          <w14:ligatures w14:val="none"/>
+        </w:rPr>
+        <w:t>)</w:t>
       </w:r>
     </w:p>
     <w:p>
@@ -27709,6 +30766,7 @@
         </w:rPr>
         <w:t xml:space="preserve"> </w:t>
       </w:r>
+      <w:proofErr w:type="gramStart"/>
       <w:r>
         <w:rPr>
           <w:rFonts w:ascii="Consolas" w:eastAsia="Times New Roman" w:hAnsi="Consolas" w:cs="Times New Roman"/>
@@ -27733,6 +30791,7 @@
         </w:rPr>
         <w:t>(</w:t>
       </w:r>
+      <w:proofErr w:type="gramEnd"/>
       <w:r>
         <w:rPr>
           <w:rFonts w:ascii="Consolas" w:eastAsia="Times New Roman" w:hAnsi="Consolas" w:cs="Times New Roman"/>
@@ -28230,6 +31289,7 @@
         <w:t xml:space="preserve"> </w:t>
       </w:r>
       <w:proofErr w:type="spellStart"/>
+      <w:proofErr w:type="gramStart"/>
       <w:r>
         <w:rPr>
           <w:rFonts w:ascii="Consolas" w:eastAsia="Times New Roman" w:hAnsi="Consolas" w:cs="Times New Roman"/>
@@ -28243,6 +31303,7 @@
         <w:t>Model.objects.filter</w:t>
       </w:r>
       <w:proofErr w:type="spellEnd"/>
+      <w:proofErr w:type="gramEnd"/>
       <w:r>
         <w:rPr>
           <w:rFonts w:ascii="Consolas" w:eastAsia="Times New Roman" w:hAnsi="Consolas" w:cs="Times New Roman"/>
@@ -28319,6 +31380,7 @@
         <w:t xml:space="preserve"> </w:t>
       </w:r>
       <w:proofErr w:type="spellStart"/>
+      <w:proofErr w:type="gramStart"/>
       <w:r>
         <w:rPr>
           <w:rFonts w:ascii="Consolas" w:eastAsia="Times New Roman" w:hAnsi="Consolas" w:cs="Times New Roman"/>
@@ -28332,6 +31394,7 @@
         <w:t>Model.objects.filter</w:t>
       </w:r>
       <w:proofErr w:type="spellEnd"/>
+      <w:proofErr w:type="gramEnd"/>
       <w:r>
         <w:rPr>
           <w:rFonts w:ascii="Consolas" w:eastAsia="Times New Roman" w:hAnsi="Consolas" w:cs="Times New Roman"/>
@@ -28619,7 +31682,33 @@
           <w:lang w:eastAsia="en-IN"/>
           <w14:ligatures w14:val="none"/>
         </w:rPr>
-        <w:t xml:space="preserve"> Model1.objects.all()</w:t>
+        <w:t xml:space="preserve"> </w:t>
+      </w:r>
+      <w:proofErr w:type="gramStart"/>
+      <w:r>
+        <w:rPr>
+          <w:rFonts w:ascii="Consolas" w:eastAsia="Times New Roman" w:hAnsi="Consolas" w:cs="Times New Roman"/>
+          <w:color w:val="CCCCCC"/>
+          <w:kern w:val="0"/>
+          <w:sz w:val="21"/>
+          <w:szCs w:val="21"/>
+          <w:lang w:eastAsia="en-IN"/>
+          <w14:ligatures w14:val="none"/>
+        </w:rPr>
+        <w:t>Model1.objects.all(</w:t>
+      </w:r>
+      <w:proofErr w:type="gramEnd"/>
+      <w:r>
+        <w:rPr>
+          <w:rFonts w:ascii="Consolas" w:eastAsia="Times New Roman" w:hAnsi="Consolas" w:cs="Times New Roman"/>
+          <w:color w:val="CCCCCC"/>
+          <w:kern w:val="0"/>
+          <w:sz w:val="21"/>
+          <w:szCs w:val="21"/>
+          <w:lang w:eastAsia="en-IN"/>
+          <w14:ligatures w14:val="none"/>
+        </w:rPr>
+        <w:t>)</w:t>
       </w:r>
     </w:p>
     <w:p>
@@ -28682,7 +31771,33 @@
           <w:lang w:eastAsia="en-IN"/>
           <w14:ligatures w14:val="none"/>
         </w:rPr>
-        <w:t xml:space="preserve"> Model2.objects.all()</w:t>
+        <w:t xml:space="preserve"> </w:t>
+      </w:r>
+      <w:proofErr w:type="gramStart"/>
+      <w:r>
+        <w:rPr>
+          <w:rFonts w:ascii="Consolas" w:eastAsia="Times New Roman" w:hAnsi="Consolas" w:cs="Times New Roman"/>
+          <w:color w:val="CCCCCC"/>
+          <w:kern w:val="0"/>
+          <w:sz w:val="21"/>
+          <w:szCs w:val="21"/>
+          <w:lang w:eastAsia="en-IN"/>
+          <w14:ligatures w14:val="none"/>
+        </w:rPr>
+        <w:t>Model2.objects.all(</w:t>
+      </w:r>
+      <w:proofErr w:type="gramEnd"/>
+      <w:r>
+        <w:rPr>
+          <w:rFonts w:ascii="Consolas" w:eastAsia="Times New Roman" w:hAnsi="Consolas" w:cs="Times New Roman"/>
+          <w:color w:val="CCCCCC"/>
+          <w:kern w:val="0"/>
+          <w:sz w:val="21"/>
+          <w:szCs w:val="21"/>
+          <w:lang w:eastAsia="en-IN"/>
+          <w14:ligatures w14:val="none"/>
+        </w:rPr>
+        <w:t>)</w:t>
       </w:r>
     </w:p>
     <w:p>
@@ -29207,6 +32322,7 @@
         <w:t xml:space="preserve">imported from the </w:t>
       </w:r>
       <w:proofErr w:type="spellStart"/>
+      <w:proofErr w:type="gramStart"/>
       <w:r>
         <w:rPr>
           <w:sz w:val="28"/>
@@ -29216,6 +32332,7 @@
         <w:t>django.contrib</w:t>
       </w:r>
       <w:proofErr w:type="spellEnd"/>
+      <w:proofErr w:type="gramEnd"/>
       <w:r>
         <w:rPr>
           <w:sz w:val="28"/>
@@ -29428,6 +32545,7 @@
         </w:rPr>
         <w:t>3</w:t>
       </w:r>
+      <w:proofErr w:type="gramStart"/>
       <w:r>
         <w:rPr>
           <w:b/>
@@ -29444,7 +32562,17 @@
           <w:sz w:val="28"/>
           <w:szCs w:val="28"/>
         </w:rPr>
-        <w:t>What Are The Advantages And Disadvantages Of Using Django?</w:t>
+        <w:t>What</w:t>
+      </w:r>
+      <w:proofErr w:type="gramEnd"/>
+      <w:r>
+        <w:rPr>
+          <w:b/>
+          <w:bCs/>
+          <w:sz w:val="28"/>
+          <w:szCs w:val="28"/>
+        </w:rPr>
+        <w:t xml:space="preserve"> Are The Advantages And Disadvantages Of Using Django?</w:t>
       </w:r>
     </w:p>
     <w:p>
@@ -29942,15 +33070,9 @@
           <w:sz w:val="28"/>
           <w:szCs w:val="28"/>
         </w:rPr>
-        <w:t>Django Channels</w:t>
-      </w:r>
-      <w:r>
-        <w:rPr>
-          <w:sz w:val="28"/>
-          <w:szCs w:val="28"/>
-        </w:rPr>
-        <w:t xml:space="preserve"> ,</w:t>
-      </w:r>
+        <w:t xml:space="preserve">Django </w:t>
+      </w:r>
+      <w:proofErr w:type="gramStart"/>
       <w:r>
         <w:rPr>
           <w:b/>
@@ -29958,7 +33080,33 @@
           <w:sz w:val="28"/>
           <w:szCs w:val="28"/>
         </w:rPr>
-        <w:t>Celery.</w:t>
+        <w:t>Channels</w:t>
+      </w:r>
+      <w:r>
+        <w:rPr>
+          <w:sz w:val="28"/>
+          <w:szCs w:val="28"/>
+        </w:rPr>
+        <w:t xml:space="preserve"> ,</w:t>
+      </w:r>
+      <w:r>
+        <w:rPr>
+          <w:b/>
+          <w:bCs/>
+          <w:sz w:val="28"/>
+          <w:szCs w:val="28"/>
+        </w:rPr>
+        <w:t>Celery</w:t>
+      </w:r>
+      <w:proofErr w:type="gramEnd"/>
+      <w:r>
+        <w:rPr>
+          <w:b/>
+          <w:bCs/>
+          <w:sz w:val="28"/>
+          <w:szCs w:val="28"/>
+        </w:rPr>
+        <w:t>.</w:t>
       </w:r>
       <w:r>
         <w:rPr>
@@ -30127,6 +33275,7 @@
         <w:t xml:space="preserve"> </w:t>
       </w:r>
       <w:proofErr w:type="spellStart"/>
+      <w:proofErr w:type="gramStart"/>
       <w:r>
         <w:rPr>
           <w:rFonts w:ascii="Consolas" w:eastAsia="Times New Roman" w:hAnsi="Consolas" w:cs="Times New Roman"/>
@@ -30164,6 +33313,7 @@
         <w:t>utils</w:t>
       </w:r>
       <w:proofErr w:type="spellEnd"/>
+      <w:proofErr w:type="gramEnd"/>
       <w:r>
         <w:rPr>
           <w:rFonts w:ascii="Consolas" w:eastAsia="Times New Roman" w:hAnsi="Consolas" w:cs="Times New Roman"/>
@@ -30254,6 +33404,7 @@
         <w:t xml:space="preserve"> </w:t>
       </w:r>
       <w:proofErr w:type="spellStart"/>
+      <w:proofErr w:type="gramStart"/>
       <w:r>
         <w:rPr>
           <w:rFonts w:ascii="Consolas" w:eastAsia="Times New Roman" w:hAnsi="Consolas" w:cs="Times New Roman"/>
@@ -30267,6 +33418,7 @@
         <w:t>myapp.models</w:t>
       </w:r>
       <w:proofErr w:type="spellEnd"/>
+      <w:proofErr w:type="gramEnd"/>
       <w:r>
         <w:rPr>
           <w:rFonts w:ascii="Consolas" w:eastAsia="Times New Roman" w:hAnsi="Consolas" w:cs="Times New Roman"/>
@@ -30384,6 +33536,7 @@
         <w:t xml:space="preserve"> </w:t>
       </w:r>
       <w:proofErr w:type="spellStart"/>
+      <w:proofErr w:type="gramStart"/>
       <w:r>
         <w:rPr>
           <w:rFonts w:ascii="Consolas" w:eastAsia="Times New Roman" w:hAnsi="Consolas" w:cs="Times New Roman"/>
@@ -30397,6 +33550,7 @@
         <w:t>User.objects.filter</w:t>
       </w:r>
       <w:proofErr w:type="spellEnd"/>
+      <w:proofErr w:type="gramEnd"/>
       <w:r>
         <w:rPr>
           <w:rFonts w:ascii="Consolas" w:eastAsia="Times New Roman" w:hAnsi="Consolas" w:cs="Times New Roman"/>
@@ -30867,6 +34021,7 @@
         <w:t xml:space="preserve"> </w:t>
       </w:r>
       <w:proofErr w:type="spellStart"/>
+      <w:proofErr w:type="gramStart"/>
       <w:r>
         <w:rPr>
           <w:rFonts w:ascii="Consolas" w:eastAsia="Times New Roman" w:hAnsi="Consolas" w:cs="Times New Roman"/>
@@ -30904,6 +34059,7 @@
         <w:t>utils</w:t>
       </w:r>
       <w:proofErr w:type="spellEnd"/>
+      <w:proofErr w:type="gramEnd"/>
       <w:r>
         <w:rPr>
           <w:rFonts w:ascii="Consolas" w:eastAsia="Times New Roman" w:hAnsi="Consolas" w:cs="Times New Roman"/>
@@ -30994,6 +34150,7 @@
         <w:t xml:space="preserve"> </w:t>
       </w:r>
       <w:proofErr w:type="spellStart"/>
+      <w:proofErr w:type="gramStart"/>
       <w:r>
         <w:rPr>
           <w:rFonts w:ascii="Consolas" w:eastAsia="Times New Roman" w:hAnsi="Consolas" w:cs="Times New Roman"/>
@@ -31007,6 +34164,7 @@
         <w:t>myapp.models</w:t>
       </w:r>
       <w:proofErr w:type="spellEnd"/>
+      <w:proofErr w:type="gramEnd"/>
       <w:r>
         <w:rPr>
           <w:rFonts w:ascii="Consolas" w:eastAsia="Times New Roman" w:hAnsi="Consolas" w:cs="Times New Roman"/>
@@ -31124,6 +34282,7 @@
         <w:t xml:space="preserve"> </w:t>
       </w:r>
       <w:proofErr w:type="spellStart"/>
+      <w:proofErr w:type="gramStart"/>
       <w:r>
         <w:rPr>
           <w:rFonts w:ascii="Consolas" w:eastAsia="Times New Roman" w:hAnsi="Consolas" w:cs="Times New Roman"/>
@@ -31137,6 +34296,7 @@
         <w:t>User.objects.filter</w:t>
       </w:r>
       <w:proofErr w:type="spellEnd"/>
+      <w:proofErr w:type="gramEnd"/>
       <w:r>
         <w:rPr>
           <w:rFonts w:ascii="Consolas" w:eastAsia="Times New Roman" w:hAnsi="Consolas" w:cs="Times New Roman"/>
@@ -39339,6 +42499,119 @@
     </w:lvl>
   </w:abstractNum>
   <w:abstractNum w:abstractNumId="58" w15:restartNumberingAfterBreak="0">
+    <w:nsid w:val="53CD28BE"/>
+    <w:multiLevelType w:val="multilevel"/>
+    <w:tmpl w:val="78C804B0"/>
+    <w:lvl w:ilvl="0">
+      <w:start w:val="1"/>
+      <w:numFmt w:val="decimal"/>
+      <w:lvlText w:val="%1."/>
+      <w:lvlJc w:val="left"/>
+      <w:pPr>
+        <w:tabs>
+          <w:tab w:val="num" w:pos="720"/>
+        </w:tabs>
+        <w:ind w:left="720" w:hanging="360"/>
+      </w:pPr>
+    </w:lvl>
+    <w:lvl w:ilvl="1" w:tentative="1">
+      <w:start w:val="1"/>
+      <w:numFmt w:val="decimal"/>
+      <w:lvlText w:val="%2."/>
+      <w:lvlJc w:val="left"/>
+      <w:pPr>
+        <w:tabs>
+          <w:tab w:val="num" w:pos="1440"/>
+        </w:tabs>
+        <w:ind w:left="1440" w:hanging="360"/>
+      </w:pPr>
+    </w:lvl>
+    <w:lvl w:ilvl="2" w:tentative="1">
+      <w:start w:val="1"/>
+      <w:numFmt w:val="decimal"/>
+      <w:lvlText w:val="%3."/>
+      <w:lvlJc w:val="left"/>
+      <w:pPr>
+        <w:tabs>
+          <w:tab w:val="num" w:pos="2160"/>
+        </w:tabs>
+        <w:ind w:left="2160" w:hanging="360"/>
+      </w:pPr>
+    </w:lvl>
+    <w:lvl w:ilvl="3" w:tentative="1">
+      <w:start w:val="1"/>
+      <w:numFmt w:val="decimal"/>
+      <w:lvlText w:val="%4."/>
+      <w:lvlJc w:val="left"/>
+      <w:pPr>
+        <w:tabs>
+          <w:tab w:val="num" w:pos="2880"/>
+        </w:tabs>
+        <w:ind w:left="2880" w:hanging="360"/>
+      </w:pPr>
+    </w:lvl>
+    <w:lvl w:ilvl="4" w:tentative="1">
+      <w:start w:val="1"/>
+      <w:numFmt w:val="decimal"/>
+      <w:lvlText w:val="%5."/>
+      <w:lvlJc w:val="left"/>
+      <w:pPr>
+        <w:tabs>
+          <w:tab w:val="num" w:pos="3600"/>
+        </w:tabs>
+        <w:ind w:left="3600" w:hanging="360"/>
+      </w:pPr>
+    </w:lvl>
+    <w:lvl w:ilvl="5" w:tentative="1">
+      <w:start w:val="1"/>
+      <w:numFmt w:val="decimal"/>
+      <w:lvlText w:val="%6."/>
+      <w:lvlJc w:val="left"/>
+      <w:pPr>
+        <w:tabs>
+          <w:tab w:val="num" w:pos="4320"/>
+        </w:tabs>
+        <w:ind w:left="4320" w:hanging="360"/>
+      </w:pPr>
+    </w:lvl>
+    <w:lvl w:ilvl="6" w:tentative="1">
+      <w:start w:val="1"/>
+      <w:numFmt w:val="decimal"/>
+      <w:lvlText w:val="%7."/>
+      <w:lvlJc w:val="left"/>
+      <w:pPr>
+        <w:tabs>
+          <w:tab w:val="num" w:pos="5040"/>
+        </w:tabs>
+        <w:ind w:left="5040" w:hanging="360"/>
+      </w:pPr>
+    </w:lvl>
+    <w:lvl w:ilvl="7" w:tentative="1">
+      <w:start w:val="1"/>
+      <w:numFmt w:val="decimal"/>
+      <w:lvlText w:val="%8."/>
+      <w:lvlJc w:val="left"/>
+      <w:pPr>
+        <w:tabs>
+          <w:tab w:val="num" w:pos="5760"/>
+        </w:tabs>
+        <w:ind w:left="5760" w:hanging="360"/>
+      </w:pPr>
+    </w:lvl>
+    <w:lvl w:ilvl="8" w:tentative="1">
+      <w:start w:val="1"/>
+      <w:numFmt w:val="decimal"/>
+      <w:lvlText w:val="%9."/>
+      <w:lvlJc w:val="left"/>
+      <w:pPr>
+        <w:tabs>
+          <w:tab w:val="num" w:pos="6480"/>
+        </w:tabs>
+        <w:ind w:left="6480" w:hanging="360"/>
+      </w:pPr>
+    </w:lvl>
+  </w:abstractNum>
+  <w:abstractNum w:abstractNumId="59" w15:restartNumberingAfterBreak="0">
     <w:nsid w:val="54394401"/>
     <w:multiLevelType w:val="multilevel"/>
     <w:tmpl w:val="15A6D8EE"/>
@@ -39487,7 +42760,7 @@
       </w:rPr>
     </w:lvl>
   </w:abstractNum>
-  <w:abstractNum w:abstractNumId="59" w15:restartNumberingAfterBreak="0">
+  <w:abstractNum w:abstractNumId="60" w15:restartNumberingAfterBreak="0">
     <w:nsid w:val="55CA67FD"/>
     <w:multiLevelType w:val="multilevel"/>
     <w:tmpl w:val="58DA181A"/>
@@ -39636,7 +42909,7 @@
       </w:rPr>
     </w:lvl>
   </w:abstractNum>
-  <w:abstractNum w:abstractNumId="60" w15:restartNumberingAfterBreak="0">
+  <w:abstractNum w:abstractNumId="61" w15:restartNumberingAfterBreak="0">
     <w:nsid w:val="57326A14"/>
     <w:multiLevelType w:val="multilevel"/>
     <w:tmpl w:val="BFCEC0A2"/>
@@ -39785,7 +43058,7 @@
       </w:rPr>
     </w:lvl>
   </w:abstractNum>
-  <w:abstractNum w:abstractNumId="61" w15:restartNumberingAfterBreak="0">
+  <w:abstractNum w:abstractNumId="62" w15:restartNumberingAfterBreak="0">
     <w:nsid w:val="594032AA"/>
     <w:multiLevelType w:val="multilevel"/>
     <w:tmpl w:val="DCE00F3A"/>
@@ -39934,7 +43207,7 @@
       </w:rPr>
     </w:lvl>
   </w:abstractNum>
-  <w:abstractNum w:abstractNumId="62" w15:restartNumberingAfterBreak="0">
+  <w:abstractNum w:abstractNumId="63" w15:restartNumberingAfterBreak="0">
     <w:nsid w:val="5CB7143E"/>
     <w:multiLevelType w:val="multilevel"/>
     <w:tmpl w:val="07800F4C"/>
@@ -40083,7 +43356,7 @@
       </w:rPr>
     </w:lvl>
   </w:abstractNum>
-  <w:abstractNum w:abstractNumId="63" w15:restartNumberingAfterBreak="0">
+  <w:abstractNum w:abstractNumId="64" w15:restartNumberingAfterBreak="0">
     <w:nsid w:val="5D3A4F33"/>
     <w:multiLevelType w:val="multilevel"/>
     <w:tmpl w:val="2F6839B6"/>
@@ -40232,7 +43505,7 @@
       </w:rPr>
     </w:lvl>
   </w:abstractNum>
-  <w:abstractNum w:abstractNumId="64" w15:restartNumberingAfterBreak="0">
+  <w:abstractNum w:abstractNumId="65" w15:restartNumberingAfterBreak="0">
     <w:nsid w:val="5FB3180A"/>
     <w:multiLevelType w:val="hybridMultilevel"/>
     <w:tmpl w:val="D4E4E89A"/>
@@ -40345,7 +43618,7 @@
       </w:rPr>
     </w:lvl>
   </w:abstractNum>
-  <w:abstractNum w:abstractNumId="65" w15:restartNumberingAfterBreak="0">
+  <w:abstractNum w:abstractNumId="66" w15:restartNumberingAfterBreak="0">
     <w:nsid w:val="60EF0865"/>
     <w:multiLevelType w:val="multilevel"/>
     <w:tmpl w:val="719E530A"/>
@@ -40462,7 +43735,7 @@
       </w:pPr>
     </w:lvl>
   </w:abstractNum>
-  <w:abstractNum w:abstractNumId="66" w15:restartNumberingAfterBreak="0">
+  <w:abstractNum w:abstractNumId="67" w15:restartNumberingAfterBreak="0">
     <w:nsid w:val="61FD0568"/>
     <w:multiLevelType w:val="hybridMultilevel"/>
     <w:tmpl w:val="3F54E80A"/>
@@ -40575,7 +43848,7 @@
       </w:rPr>
     </w:lvl>
   </w:abstractNum>
-  <w:abstractNum w:abstractNumId="67" w15:restartNumberingAfterBreak="0">
+  <w:abstractNum w:abstractNumId="68" w15:restartNumberingAfterBreak="0">
     <w:nsid w:val="669A5CEE"/>
     <w:multiLevelType w:val="multilevel"/>
     <w:tmpl w:val="9E745F3A"/>
@@ -40724,7 +43997,7 @@
       </w:rPr>
     </w:lvl>
   </w:abstractNum>
-  <w:abstractNum w:abstractNumId="68" w15:restartNumberingAfterBreak="0">
+  <w:abstractNum w:abstractNumId="69" w15:restartNumberingAfterBreak="0">
     <w:nsid w:val="66D70C43"/>
     <w:multiLevelType w:val="multilevel"/>
     <w:tmpl w:val="0CBE46FE"/>
@@ -40873,7 +44146,7 @@
       </w:rPr>
     </w:lvl>
   </w:abstractNum>
-  <w:abstractNum w:abstractNumId="69" w15:restartNumberingAfterBreak="0">
+  <w:abstractNum w:abstractNumId="70" w15:restartNumberingAfterBreak="0">
     <w:nsid w:val="692E575F"/>
     <w:multiLevelType w:val="hybridMultilevel"/>
     <w:tmpl w:val="3110AEBC"/>
@@ -40962,7 +44235,7 @@
       </w:pPr>
     </w:lvl>
   </w:abstractNum>
-  <w:abstractNum w:abstractNumId="70" w15:restartNumberingAfterBreak="0">
+  <w:abstractNum w:abstractNumId="71" w15:restartNumberingAfterBreak="0">
     <w:nsid w:val="693E3D46"/>
     <w:multiLevelType w:val="multilevel"/>
     <w:tmpl w:val="B8CC0684"/>
@@ -41079,7 +44352,7 @@
       </w:pPr>
     </w:lvl>
   </w:abstractNum>
-  <w:abstractNum w:abstractNumId="71" w15:restartNumberingAfterBreak="0">
+  <w:abstractNum w:abstractNumId="72" w15:restartNumberingAfterBreak="0">
     <w:nsid w:val="6DEC3426"/>
     <w:multiLevelType w:val="hybridMultilevel"/>
     <w:tmpl w:val="A1943E86"/>
@@ -41192,7 +44465,7 @@
       </w:rPr>
     </w:lvl>
   </w:abstractNum>
-  <w:abstractNum w:abstractNumId="72" w15:restartNumberingAfterBreak="0">
+  <w:abstractNum w:abstractNumId="73" w15:restartNumberingAfterBreak="0">
     <w:nsid w:val="6E38175D"/>
     <w:multiLevelType w:val="multilevel"/>
     <w:tmpl w:val="F6A4B8C2"/>
@@ -41341,7 +44614,7 @@
       </w:rPr>
     </w:lvl>
   </w:abstractNum>
-  <w:abstractNum w:abstractNumId="73" w15:restartNumberingAfterBreak="0">
+  <w:abstractNum w:abstractNumId="74" w15:restartNumberingAfterBreak="0">
     <w:nsid w:val="702B6FBA"/>
     <w:multiLevelType w:val="multilevel"/>
     <w:tmpl w:val="F3385E20"/>
@@ -41458,7 +44731,7 @@
       </w:pPr>
     </w:lvl>
   </w:abstractNum>
-  <w:abstractNum w:abstractNumId="74" w15:restartNumberingAfterBreak="0">
+  <w:abstractNum w:abstractNumId="75" w15:restartNumberingAfterBreak="0">
     <w:nsid w:val="7295174F"/>
     <w:multiLevelType w:val="hybridMultilevel"/>
     <w:tmpl w:val="D24C5260"/>
@@ -41571,7 +44844,7 @@
       </w:rPr>
     </w:lvl>
   </w:abstractNum>
-  <w:abstractNum w:abstractNumId="75" w15:restartNumberingAfterBreak="0">
+  <w:abstractNum w:abstractNumId="76" w15:restartNumberingAfterBreak="0">
     <w:nsid w:val="733B5E8C"/>
     <w:multiLevelType w:val="multilevel"/>
     <w:tmpl w:val="FD0AF4DC"/>
@@ -41720,7 +44993,7 @@
       </w:rPr>
     </w:lvl>
   </w:abstractNum>
-  <w:abstractNum w:abstractNumId="76" w15:restartNumberingAfterBreak="0">
+  <w:abstractNum w:abstractNumId="77" w15:restartNumberingAfterBreak="0">
     <w:nsid w:val="739A2EE2"/>
     <w:multiLevelType w:val="multilevel"/>
     <w:tmpl w:val="9A9CEF50"/>
@@ -41869,7 +45142,7 @@
       </w:rPr>
     </w:lvl>
   </w:abstractNum>
-  <w:abstractNum w:abstractNumId="77" w15:restartNumberingAfterBreak="0">
+  <w:abstractNum w:abstractNumId="78" w15:restartNumberingAfterBreak="0">
     <w:nsid w:val="75E36961"/>
     <w:multiLevelType w:val="hybridMultilevel"/>
     <w:tmpl w:val="6AA6F56E"/>
@@ -41982,7 +45255,7 @@
       </w:rPr>
     </w:lvl>
   </w:abstractNum>
-  <w:abstractNum w:abstractNumId="78" w15:restartNumberingAfterBreak="0">
+  <w:abstractNum w:abstractNumId="79" w15:restartNumberingAfterBreak="0">
     <w:nsid w:val="77025AB6"/>
     <w:multiLevelType w:val="multilevel"/>
     <w:tmpl w:val="69E29E36"/>
@@ -42131,7 +45404,7 @@
       </w:rPr>
     </w:lvl>
   </w:abstractNum>
-  <w:abstractNum w:abstractNumId="79" w15:restartNumberingAfterBreak="0">
+  <w:abstractNum w:abstractNumId="80" w15:restartNumberingAfterBreak="0">
     <w:nsid w:val="784E07FC"/>
     <w:multiLevelType w:val="hybridMultilevel"/>
     <w:tmpl w:val="055624AC"/>
@@ -42244,7 +45517,7 @@
       </w:rPr>
     </w:lvl>
   </w:abstractNum>
-  <w:abstractNum w:abstractNumId="80" w15:restartNumberingAfterBreak="0">
+  <w:abstractNum w:abstractNumId="81" w15:restartNumberingAfterBreak="0">
     <w:nsid w:val="792E1E88"/>
     <w:multiLevelType w:val="multilevel"/>
     <w:tmpl w:val="DC5A09A2"/>
@@ -42357,7 +45630,7 @@
       </w:pPr>
     </w:lvl>
   </w:abstractNum>
-  <w:abstractNum w:abstractNumId="81" w15:restartNumberingAfterBreak="0">
+  <w:abstractNum w:abstractNumId="82" w15:restartNumberingAfterBreak="0">
     <w:nsid w:val="7A9C79CB"/>
     <w:multiLevelType w:val="multilevel"/>
     <w:tmpl w:val="6DF26AF4"/>
@@ -42470,7 +45743,7 @@
       </w:pPr>
     </w:lvl>
   </w:abstractNum>
-  <w:abstractNum w:abstractNumId="82" w15:restartNumberingAfterBreak="0">
+  <w:abstractNum w:abstractNumId="83" w15:restartNumberingAfterBreak="0">
     <w:nsid w:val="7C7862E5"/>
     <w:multiLevelType w:val="multilevel"/>
     <w:tmpl w:val="6AF0DAD0"/>
@@ -42583,7 +45856,7 @@
       </w:pPr>
     </w:lvl>
   </w:abstractNum>
-  <w:abstractNum w:abstractNumId="83" w15:restartNumberingAfterBreak="0">
+  <w:abstractNum w:abstractNumId="84" w15:restartNumberingAfterBreak="0">
     <w:nsid w:val="7F6F14FC"/>
     <w:multiLevelType w:val="multilevel"/>
     <w:tmpl w:val="77B85BE2"/>
@@ -42707,7 +45980,7 @@
     <w:abstractNumId w:val="0"/>
   </w:num>
   <w:num w:numId="3" w16cid:durableId="829102673">
-    <w:abstractNumId w:val="61"/>
+    <w:abstractNumId w:val="62"/>
   </w:num>
   <w:num w:numId="4" w16cid:durableId="1213929931">
     <w:abstractNumId w:val="32"/>
@@ -42716,10 +45989,10 @@
     <w:abstractNumId w:val="38"/>
   </w:num>
   <w:num w:numId="6" w16cid:durableId="1154298785">
-    <w:abstractNumId w:val="67"/>
+    <w:abstractNumId w:val="68"/>
   </w:num>
   <w:num w:numId="7" w16cid:durableId="1191188244">
-    <w:abstractNumId w:val="60"/>
+    <w:abstractNumId w:val="61"/>
   </w:num>
   <w:num w:numId="8" w16cid:durableId="433522875">
     <w:abstractNumId w:val="14"/>
@@ -42728,19 +46001,19 @@
     <w:abstractNumId w:val="31"/>
   </w:num>
   <w:num w:numId="10" w16cid:durableId="1199005214">
-    <w:abstractNumId w:val="62"/>
+    <w:abstractNumId w:val="63"/>
   </w:num>
   <w:num w:numId="11" w16cid:durableId="366099779">
-    <w:abstractNumId w:val="71"/>
+    <w:abstractNumId w:val="72"/>
   </w:num>
   <w:num w:numId="12" w16cid:durableId="2092580943">
-    <w:abstractNumId w:val="80"/>
+    <w:abstractNumId w:val="81"/>
   </w:num>
   <w:num w:numId="13" w16cid:durableId="735518032">
-    <w:abstractNumId w:val="73"/>
+    <w:abstractNumId w:val="74"/>
   </w:num>
   <w:num w:numId="14" w16cid:durableId="420837944">
-    <w:abstractNumId w:val="75"/>
+    <w:abstractNumId w:val="76"/>
   </w:num>
   <w:num w:numId="15" w16cid:durableId="2105180103">
     <w:abstractNumId w:val="17"/>
@@ -42764,7 +46037,7 @@
     <w:abstractNumId w:val="4"/>
   </w:num>
   <w:num w:numId="22" w16cid:durableId="589582665">
-    <w:abstractNumId w:val="69"/>
+    <w:abstractNumId w:val="70"/>
   </w:num>
   <w:num w:numId="23" w16cid:durableId="1646272444">
     <w:abstractNumId w:val="41"/>
@@ -42773,13 +46046,13 @@
     <w:abstractNumId w:val="7"/>
   </w:num>
   <w:num w:numId="25" w16cid:durableId="516117557">
-    <w:abstractNumId w:val="70"/>
+    <w:abstractNumId w:val="71"/>
   </w:num>
   <w:num w:numId="26" w16cid:durableId="704453788">
     <w:abstractNumId w:val="48"/>
   </w:num>
   <w:num w:numId="27" w16cid:durableId="236210967">
-    <w:abstractNumId w:val="77"/>
+    <w:abstractNumId w:val="78"/>
   </w:num>
   <w:num w:numId="28" w16cid:durableId="746348240">
     <w:abstractNumId w:val="15"/>
@@ -42797,7 +46070,7 @@
     <w:abstractNumId w:val="6"/>
   </w:num>
   <w:num w:numId="33" w16cid:durableId="1946768514">
-    <w:abstractNumId w:val="82"/>
+    <w:abstractNumId w:val="83"/>
   </w:num>
   <w:num w:numId="34" w16cid:durableId="558828774">
     <w:abstractNumId w:val="47"/>
@@ -42806,7 +46079,7 @@
     <w:abstractNumId w:val="37"/>
   </w:num>
   <w:num w:numId="36" w16cid:durableId="952446464">
-    <w:abstractNumId w:val="81"/>
+    <w:abstractNumId w:val="82"/>
   </w:num>
   <w:num w:numId="37" w16cid:durableId="875626919">
     <w:abstractNumId w:val="39"/>
@@ -42818,7 +46091,7 @@
     <w:abstractNumId w:val="12"/>
   </w:num>
   <w:num w:numId="40" w16cid:durableId="1080252659">
-    <w:abstractNumId w:val="76"/>
+    <w:abstractNumId w:val="77"/>
   </w:num>
   <w:num w:numId="41" w16cid:durableId="762654359">
     <w:abstractNumId w:val="22"/>
@@ -42827,10 +46100,10 @@
     <w:abstractNumId w:val="43"/>
   </w:num>
   <w:num w:numId="43" w16cid:durableId="7414541">
-    <w:abstractNumId w:val="74"/>
+    <w:abstractNumId w:val="75"/>
   </w:num>
   <w:num w:numId="44" w16cid:durableId="1916276657">
-    <w:abstractNumId w:val="78"/>
+    <w:abstractNumId w:val="79"/>
   </w:num>
   <w:num w:numId="45" w16cid:durableId="679894717">
     <w:abstractNumId w:val="50"/>
@@ -42854,10 +46127,10 @@
     <w:abstractNumId w:val="5"/>
   </w:num>
   <w:num w:numId="52" w16cid:durableId="489449441">
-    <w:abstractNumId w:val="64"/>
+    <w:abstractNumId w:val="65"/>
   </w:num>
   <w:num w:numId="53" w16cid:durableId="982006292">
-    <w:abstractNumId w:val="66"/>
+    <w:abstractNumId w:val="67"/>
   </w:num>
   <w:num w:numId="54" w16cid:durableId="1805074584">
     <w:abstractNumId w:val="54"/>
@@ -42869,7 +46142,7 @@
     <w:abstractNumId w:val="9"/>
   </w:num>
   <w:num w:numId="57" w16cid:durableId="1970819120">
-    <w:abstractNumId w:val="79"/>
+    <w:abstractNumId w:val="80"/>
   </w:num>
   <w:num w:numId="58" w16cid:durableId="360202251">
     <w:abstractNumId w:val="19"/>
@@ -42878,7 +46151,7 @@
     <w:abstractNumId w:val="45"/>
   </w:num>
   <w:num w:numId="60" w16cid:durableId="1158112265">
-    <w:abstractNumId w:val="72"/>
+    <w:abstractNumId w:val="73"/>
   </w:num>
   <w:num w:numId="61" w16cid:durableId="483814041">
     <w:abstractNumId w:val="20"/>
@@ -42887,7 +46160,7 @@
     <w:abstractNumId w:val="40"/>
   </w:num>
   <w:num w:numId="63" w16cid:durableId="1191607125">
-    <w:abstractNumId w:val="63"/>
+    <w:abstractNumId w:val="64"/>
   </w:num>
   <w:num w:numId="64" w16cid:durableId="45228381">
     <w:abstractNumId w:val="13"/>
@@ -42915,10 +46188,10 @@
     </w:lvlOverride>
   </w:num>
   <w:num w:numId="70" w16cid:durableId="1420755166">
-    <w:abstractNumId w:val="58"/>
+    <w:abstractNumId w:val="59"/>
   </w:num>
   <w:num w:numId="71" w16cid:durableId="1179542921">
-    <w:abstractNumId w:val="58"/>
+    <w:abstractNumId w:val="59"/>
     <w:lvlOverride w:ilvl="1">
       <w:lvl w:ilvl="1">
         <w:numFmt w:val="decimal"/>
@@ -42944,16 +46217,16 @@
     <w:abstractNumId w:val="35"/>
   </w:num>
   <w:num w:numId="75" w16cid:durableId="1017926596">
-    <w:abstractNumId w:val="83"/>
+    <w:abstractNumId w:val="84"/>
   </w:num>
   <w:num w:numId="76" w16cid:durableId="1882745482">
     <w:abstractNumId w:val="55"/>
   </w:num>
   <w:num w:numId="77" w16cid:durableId="41250767">
-    <w:abstractNumId w:val="59"/>
+    <w:abstractNumId w:val="60"/>
   </w:num>
   <w:num w:numId="78" w16cid:durableId="549147621">
-    <w:abstractNumId w:val="65"/>
+    <w:abstractNumId w:val="66"/>
   </w:num>
   <w:num w:numId="79" w16cid:durableId="829521455">
     <w:abstractNumId w:val="52"/>
@@ -42965,7 +46238,7 @@
     <w:abstractNumId w:val="46"/>
   </w:num>
   <w:num w:numId="82" w16cid:durableId="7291091">
-    <w:abstractNumId w:val="68"/>
+    <w:abstractNumId w:val="69"/>
   </w:num>
   <w:num w:numId="83" w16cid:durableId="1726677037">
     <w:abstractNumId w:val="25"/>
@@ -42981,6 +46254,9 @@
   </w:num>
   <w:num w:numId="87" w16cid:durableId="831993284">
     <w:abstractNumId w:val="27"/>
+  </w:num>
+  <w:num w:numId="88" w16cid:durableId="605770446">
+    <w:abstractNumId w:val="58"/>
   </w:num>
 </w:numbering>
 </file>
@@ -43455,6 +46731,7 @@
   <w:style w:type="character" w:default="1" w:styleId="DefaultParagraphFont">
     <w:name w:val="Default Paragraph Font"/>
     <w:uiPriority w:val="1"/>
+    <w:semiHidden/>
     <w:unhideWhenUsed/>
   </w:style>
   <w:style w:type="table" w:default="1" w:styleId="TableNormal">
@@ -43712,6 +46989,36 @@
     <w:rPr>
       <w:color w:val="605E5C"/>
       <w:shd w:val="clear" w:color="auto" w:fill="E1DFDD"/>
+    </w:rPr>
+  </w:style>
+  <w:style w:type="paragraph" w:customStyle="1" w:styleId="q-text">
+    <w:name w:val="q-text"/>
+    <w:basedOn w:val="Normal"/>
+    <w:rsid w:val="00517671"/>
+    <w:pPr>
+      <w:spacing w:before="100" w:beforeAutospacing="1" w:after="100" w:afterAutospacing="1" w:line="240" w:lineRule="auto"/>
+    </w:pPr>
+    <w:rPr>
+      <w:rFonts w:ascii="Times New Roman" w:eastAsia="Times New Roman" w:hAnsi="Times New Roman" w:cs="Times New Roman"/>
+      <w:kern w:val="0"/>
+      <w:sz w:val="24"/>
+      <w:szCs w:val="24"/>
+      <w:lang w:eastAsia="en-IN"/>
+    </w:rPr>
+  </w:style>
+  <w:style w:type="paragraph" w:customStyle="1" w:styleId="q-relative">
+    <w:name w:val="q-relative"/>
+    <w:basedOn w:val="Normal"/>
+    <w:rsid w:val="00517671"/>
+    <w:pPr>
+      <w:spacing w:before="100" w:beforeAutospacing="1" w:after="100" w:afterAutospacing="1" w:line="240" w:lineRule="auto"/>
+    </w:pPr>
+    <w:rPr>
+      <w:rFonts w:ascii="Times New Roman" w:eastAsia="Times New Roman" w:hAnsi="Times New Roman" w:cs="Times New Roman"/>
+      <w:kern w:val="0"/>
+      <w:sz w:val="24"/>
+      <w:szCs w:val="24"/>
+      <w:lang w:eastAsia="en-IN"/>
     </w:rPr>
   </w:style>
 </w:styles>
